--- a/ACTL3143 Report.docx
+++ b/ACTL3143 Report.docx
@@ -104,7 +104,21 @@
           <w:sz w:val="22"/>
           <w:szCs w:val="22"/>
         </w:rPr>
-        <w:t xml:space="preserve"> a selection of Australian animals. There are 8 animals</w:t>
+        <w:t xml:space="preserve"> a selection of Australian </w:t>
+      </w:r>
+      <w:r>
+        <w:rPr>
+          <w:sz w:val="22"/>
+          <w:szCs w:val="22"/>
+        </w:rPr>
+        <w:t xml:space="preserve">native </w:t>
+      </w:r>
+      <w:r>
+        <w:rPr>
+          <w:sz w:val="22"/>
+          <w:szCs w:val="22"/>
+        </w:rPr>
+        <w:t>animals. There are 8 animals</w:t>
       </w:r>
       <w:r>
         <w:rPr>
@@ -265,8 +279,17 @@
                 <w:sz w:val="22"/>
                 <w:szCs w:val="22"/>
               </w:rPr>
-              <w:t>-Seadragon</w:t>
+              <w:t>-</w:t>
             </w:r>
+            <w:proofErr w:type="spellStart"/>
+            <w:r>
+              <w:rPr>
+                <w:sz w:val="22"/>
+                <w:szCs w:val="22"/>
+              </w:rPr>
+              <w:t>Seadragon</w:t>
+            </w:r>
+            <w:proofErr w:type="spellEnd"/>
           </w:p>
         </w:tc>
         <w:tc>
@@ -537,23 +560,73 @@
       </w:pPr>
       <w:r>
         <w:rPr>
+          <w:sz w:val="22"/>
+          <w:szCs w:val="22"/>
+        </w:rPr>
+        <w:t>The training set was augmented</w:t>
+      </w:r>
+      <w:r>
+        <w:rPr>
+          <w:sz w:val="22"/>
+          <w:szCs w:val="22"/>
+        </w:rPr>
+        <w:t xml:space="preserve"> </w:t>
+      </w:r>
+      <w:r>
+        <w:rPr>
+          <w:sz w:val="22"/>
+          <w:szCs w:val="22"/>
+        </w:rPr>
+        <w:t>using zoom and rotation</w:t>
+      </w:r>
+      <w:r>
+        <w:rPr>
+          <w:sz w:val="22"/>
+          <w:szCs w:val="22"/>
+        </w:rPr>
+        <w:t xml:space="preserve"> </w:t>
+      </w:r>
+      <w:r>
+        <w:rPr>
+          <w:sz w:val="22"/>
+          <w:szCs w:val="22"/>
+        </w:rPr>
+        <w:t xml:space="preserve">to </w:t>
+      </w:r>
+      <w:r>
+        <w:rPr>
+          <w:sz w:val="22"/>
+          <w:szCs w:val="22"/>
+        </w:rPr>
+        <w:t>get 6 times as many examples.</w:t>
+      </w:r>
+    </w:p>
+    <w:p>
+      <w:pPr>
+        <w:rPr>
+          <w:sz w:val="22"/>
+          <w:szCs w:val="22"/>
+        </w:rPr>
+      </w:pPr>
+    </w:p>
+    <w:p>
+      <w:pPr>
+        <w:rPr>
+          <w:sz w:val="22"/>
+          <w:szCs w:val="22"/>
+        </w:rPr>
+      </w:pPr>
+      <w:r>
+        <w:rPr>
           <w:noProof/>
-          <w:sz w:val="22"/>
-          <w:szCs w:val="22"/>
+          <w:sz w:val="28"/>
+          <w:szCs w:val="28"/>
         </w:rPr>
         <w:drawing>
-          <wp:anchor distT="0" distB="0" distL="114300" distR="114300" simplePos="0" relativeHeight="251658240" behindDoc="0" locked="0" layoutInCell="1" allowOverlap="1" wp14:anchorId="521B1C56" wp14:editId="1BC346E0">
-            <wp:simplePos x="0" y="0"/>
-            <wp:positionH relativeFrom="column">
-              <wp:posOffset>-78105</wp:posOffset>
-            </wp:positionH>
-            <wp:positionV relativeFrom="paragraph">
-              <wp:posOffset>308707</wp:posOffset>
-            </wp:positionV>
-            <wp:extent cx="5651500" cy="3138170"/>
-            <wp:effectExtent l="0" t="0" r="0" b="0"/>
-            <wp:wrapSquare wrapText="bothSides"/>
-            <wp:docPr id="2" name="Picture 2"/>
+          <wp:inline distT="0" distB="0" distL="0" distR="0" wp14:anchorId="07257DBB" wp14:editId="6375309D">
+            <wp:extent cx="5735963" cy="3362632"/>
+            <wp:effectExtent l="0" t="0" r="4445" b="3175"/>
+            <wp:docPr id="8" name="Picture 8"/>
             <wp:cNvGraphicFramePr>
               <a:graphicFrameLocks xmlns:a="http://schemas.openxmlformats.org/drawingml/2006/main" noChangeAspect="1"/>
             </wp:cNvGraphicFramePr>
@@ -561,7 +634,7 @@
               <a:graphicData uri="http://schemas.openxmlformats.org/drawingml/2006/picture">
                 <pic:pic xmlns:pic="http://schemas.openxmlformats.org/drawingml/2006/picture">
                   <pic:nvPicPr>
-                    <pic:cNvPr id="2" name="Picture 2"/>
+                    <pic:cNvPr id="8" name="Picture 8"/>
                     <pic:cNvPicPr/>
                   </pic:nvPicPr>
                   <pic:blipFill rotWithShape="1">
@@ -572,264 +645,13 @@
                         </a:ext>
                       </a:extLst>
                     </a:blip>
-                    <a:srcRect l="10458" t="7038" r="7231" b="7244"/>
+                    <a:srcRect l="10503" t="5804" r="8718" b="5406"/>
                     <a:stretch/>
                   </pic:blipFill>
                   <pic:spPr bwMode="auto">
                     <a:xfrm>
                       <a:off x="0" y="0"/>
-                      <a:ext cx="5651500" cy="3138170"/>
-                    </a:xfrm>
-                    <a:prstGeom prst="rect">
-                      <a:avLst/>
-                    </a:prstGeom>
-                    <a:ln>
-                      <a:noFill/>
-                    </a:ln>
-                    <a:extLst>
-                      <a:ext uri="{53640926-AAD7-44D8-BBD7-CCE9431645EC}">
-                        <a14:shadowObscured xmlns:a14="http://schemas.microsoft.com/office/drawing/2010/main"/>
-                      </a:ext>
-                    </a:extLst>
-                  </pic:spPr>
-                </pic:pic>
-              </a:graphicData>
-            </a:graphic>
-            <wp14:sizeRelH relativeFrom="page">
-              <wp14:pctWidth>0</wp14:pctWidth>
-            </wp14:sizeRelH>
-            <wp14:sizeRelV relativeFrom="page">
-              <wp14:pctHeight>0</wp14:pctHeight>
-            </wp14:sizeRelV>
-          </wp:anchor>
-        </w:drawing>
-      </w:r>
-      <w:r>
-        <w:rPr>
-          <w:sz w:val="22"/>
-          <w:szCs w:val="22"/>
-        </w:rPr>
-        <w:t>The training set was augmented</w:t>
-      </w:r>
-      <w:r>
-        <w:rPr>
-          <w:sz w:val="22"/>
-          <w:szCs w:val="22"/>
-        </w:rPr>
-        <w:t xml:space="preserve"> </w:t>
-      </w:r>
-      <w:r>
-        <w:rPr>
-          <w:sz w:val="22"/>
-          <w:szCs w:val="22"/>
-        </w:rPr>
-        <w:t>using zoom and rotation</w:t>
-      </w:r>
-      <w:r>
-        <w:rPr>
-          <w:sz w:val="22"/>
-          <w:szCs w:val="22"/>
-        </w:rPr>
-        <w:t xml:space="preserve"> </w:t>
-      </w:r>
-      <w:r>
-        <w:rPr>
-          <w:sz w:val="22"/>
-          <w:szCs w:val="22"/>
-        </w:rPr>
-        <w:t xml:space="preserve">to </w:t>
-      </w:r>
-      <w:r>
-        <w:rPr>
-          <w:sz w:val="22"/>
-          <w:szCs w:val="22"/>
-        </w:rPr>
-        <w:t>get 6 times as many examples.</w:t>
-      </w:r>
-    </w:p>
-    <w:p>
-      <w:pPr>
-        <w:rPr>
-          <w:sz w:val="22"/>
-          <w:szCs w:val="22"/>
-        </w:rPr>
-      </w:pPr>
-    </w:p>
-    <w:p>
-      <w:pPr>
-        <w:pStyle w:val="Heading2"/>
-        <w:rPr>
-          <w:sz w:val="28"/>
-          <w:szCs w:val="28"/>
-        </w:rPr>
-      </w:pPr>
-      <w:r>
-        <w:rPr>
-          <w:sz w:val="28"/>
-          <w:szCs w:val="28"/>
-        </w:rPr>
-        <w:lastRenderedPageBreak/>
-        <w:t>Exploratory Data Analysis</w:t>
-      </w:r>
-    </w:p>
-    <w:p>
-      <w:pPr>
-        <w:rPr>
-          <w:sz w:val="22"/>
-          <w:szCs w:val="22"/>
-        </w:rPr>
-      </w:pPr>
-    </w:p>
-    <w:p>
-      <w:pPr>
-        <w:rPr>
-          <w:sz w:val="22"/>
-          <w:szCs w:val="22"/>
-        </w:rPr>
-      </w:pPr>
-      <w:r>
-        <w:rPr>
-          <w:sz w:val="22"/>
-          <w:szCs w:val="22"/>
-        </w:rPr>
-        <w:t xml:space="preserve">Exploratory data analysis is not as crucial in image classification than </w:t>
-      </w:r>
-      <w:r>
-        <w:rPr>
-          <w:sz w:val="22"/>
-          <w:szCs w:val="22"/>
-        </w:rPr>
-        <w:t xml:space="preserve">in </w:t>
-      </w:r>
-      <w:r>
-        <w:rPr>
-          <w:sz w:val="22"/>
-          <w:szCs w:val="22"/>
-        </w:rPr>
-        <w:t xml:space="preserve">other problems. However, it is helpful to check that the colour channels are working as intended, </w:t>
-      </w:r>
-      <w:r>
-        <w:rPr>
-          <w:sz w:val="22"/>
-          <w:szCs w:val="22"/>
-        </w:rPr>
-        <w:t>which can be confirmed</w:t>
-      </w:r>
-      <w:r>
-        <w:rPr>
-          <w:sz w:val="22"/>
-          <w:szCs w:val="22"/>
-        </w:rPr>
-        <w:t xml:space="preserve"> based on the photos below</w:t>
-      </w:r>
-      <w:r>
-        <w:rPr>
-          <w:sz w:val="22"/>
-          <w:szCs w:val="22"/>
-        </w:rPr>
-        <w:t xml:space="preserve">. </w:t>
-      </w:r>
-      <w:r>
-        <w:rPr>
-          <w:sz w:val="22"/>
-          <w:szCs w:val="22"/>
-        </w:rPr>
-        <w:t xml:space="preserve">For example, the red channel has low values </w:t>
-      </w:r>
-      <w:r>
-        <w:rPr>
-          <w:sz w:val="22"/>
-          <w:szCs w:val="22"/>
-        </w:rPr>
-        <w:t xml:space="preserve">(represented by </w:t>
-      </w:r>
-      <w:r>
-        <w:rPr>
-          <w:sz w:val="22"/>
-          <w:szCs w:val="22"/>
-        </w:rPr>
-        <w:t>dark colour on the “Red Channel”</w:t>
-      </w:r>
-      <w:r>
-        <w:rPr>
-          <w:sz w:val="22"/>
-          <w:szCs w:val="22"/>
-        </w:rPr>
-        <w:t>)</w:t>
-      </w:r>
-      <w:r>
-        <w:rPr>
-          <w:sz w:val="22"/>
-          <w:szCs w:val="22"/>
-        </w:rPr>
-        <w:t xml:space="preserve"> </w:t>
-      </w:r>
-      <w:r>
-        <w:rPr>
-          <w:sz w:val="22"/>
-          <w:szCs w:val="22"/>
-        </w:rPr>
-        <w:t xml:space="preserve">for the background </w:t>
-      </w:r>
-      <w:r>
-        <w:rPr>
-          <w:sz w:val="22"/>
-          <w:szCs w:val="22"/>
-        </w:rPr>
-        <w:t>which is blueish-green, and high values (represented by light colour) for the seadragons coloured orange.</w:t>
-      </w:r>
-    </w:p>
-    <w:p>
-      <w:pPr>
-        <w:rPr>
-          <w:sz w:val="22"/>
-          <w:szCs w:val="22"/>
-        </w:rPr>
-      </w:pPr>
-    </w:p>
-    <w:p>
-      <w:pPr>
-        <w:rPr>
-          <w:sz w:val="22"/>
-          <w:szCs w:val="22"/>
-        </w:rPr>
-      </w:pPr>
-      <w:r>
-        <w:rPr>
-          <w:noProof/>
-          <w:sz w:val="22"/>
-          <w:szCs w:val="22"/>
-        </w:rPr>
-        <w:drawing>
-          <wp:inline distT="0" distB="0" distL="0" distR="0" wp14:anchorId="0AF52BB2" wp14:editId="38F12B96">
-            <wp:extent cx="5684867" cy="1580827"/>
-            <wp:effectExtent l="0" t="0" r="5080" b="0"/>
-            <wp:docPr id="3" name="Picture 3" descr="Calendar&#10;&#10;Description automatically generated"/>
-            <wp:cNvGraphicFramePr>
-              <a:graphicFrameLocks xmlns:a="http://schemas.openxmlformats.org/drawingml/2006/main" noChangeAspect="1"/>
-            </wp:cNvGraphicFramePr>
-            <a:graphic xmlns:a="http://schemas.openxmlformats.org/drawingml/2006/main">
-              <a:graphicData uri="http://schemas.openxmlformats.org/drawingml/2006/picture">
-                <pic:pic xmlns:pic="http://schemas.openxmlformats.org/drawingml/2006/picture">
-                  <pic:nvPicPr>
-                    <pic:cNvPr id="3" name="Picture 3" descr="Calendar&#10;&#10;Description automatically generated"/>
-                    <pic:cNvPicPr/>
-                  </pic:nvPicPr>
-                  <pic:blipFill rotWithShape="1">
-                    <a:blip r:embed="rId6">
-                      <a:extLst>
-                        <a:ext uri="{28A0092B-C50C-407E-A947-70E740481C1C}">
-                          <a14:useLocalDpi xmlns:a14="http://schemas.microsoft.com/office/drawing/2010/main" val="0"/>
-                        </a:ext>
-                      </a:extLst>
-                    </a:blip>
-                    <a:srcRect l="7302" t="13793" r="8062" b="15608"/>
-                    <a:stretch/>
-                  </pic:blipFill>
-                  <pic:spPr bwMode="auto">
-                    <a:xfrm>
-                      <a:off x="0" y="0"/>
-                      <a:ext cx="5764390" cy="1602940"/>
+                      <a:ext cx="5763306" cy="3378661"/>
                     </a:xfrm>
                     <a:prstGeom prst="rect">
                       <a:avLst/>
@@ -852,14 +674,6 @@
     </w:p>
     <w:p>
       <w:pPr>
-        <w:rPr>
-          <w:sz w:val="22"/>
-          <w:szCs w:val="22"/>
-        </w:rPr>
-      </w:pPr>
-    </w:p>
-    <w:p>
-      <w:pPr>
         <w:pStyle w:val="Heading2"/>
         <w:rPr>
           <w:sz w:val="28"/>
@@ -871,7 +685,131 @@
           <w:sz w:val="28"/>
           <w:szCs w:val="28"/>
         </w:rPr>
-        <w:t>Simple Benchmark Model: Logistic Regression</w:t>
+        <w:lastRenderedPageBreak/>
+        <w:t>Exploratory Data Analysis</w:t>
+      </w:r>
+    </w:p>
+    <w:p>
+      <w:pPr>
+        <w:rPr>
+          <w:sz w:val="22"/>
+          <w:szCs w:val="22"/>
+        </w:rPr>
+      </w:pPr>
+    </w:p>
+    <w:p>
+      <w:pPr>
+        <w:rPr>
+          <w:sz w:val="22"/>
+          <w:szCs w:val="22"/>
+        </w:rPr>
+      </w:pPr>
+      <w:r>
+        <w:rPr>
+          <w:sz w:val="22"/>
+          <w:szCs w:val="22"/>
+        </w:rPr>
+        <w:t xml:space="preserve">Exploratory data analysis is not as crucial in image classification than </w:t>
+      </w:r>
+      <w:r>
+        <w:rPr>
+          <w:sz w:val="22"/>
+          <w:szCs w:val="22"/>
+        </w:rPr>
+        <w:t xml:space="preserve">in </w:t>
+      </w:r>
+      <w:r>
+        <w:rPr>
+          <w:sz w:val="22"/>
+          <w:szCs w:val="22"/>
+        </w:rPr>
+        <w:t xml:space="preserve">other problems. However, it is helpful to check that the colour channels are working as intended, </w:t>
+      </w:r>
+      <w:r>
+        <w:rPr>
+          <w:sz w:val="22"/>
+          <w:szCs w:val="22"/>
+        </w:rPr>
+        <w:t>which can be confirmed</w:t>
+      </w:r>
+      <w:r>
+        <w:rPr>
+          <w:sz w:val="22"/>
+          <w:szCs w:val="22"/>
+        </w:rPr>
+        <w:t xml:space="preserve"> based on the photos below</w:t>
+      </w:r>
+      <w:r>
+        <w:rPr>
+          <w:sz w:val="22"/>
+          <w:szCs w:val="22"/>
+        </w:rPr>
+        <w:t xml:space="preserve">. </w:t>
+      </w:r>
+      <w:r>
+        <w:rPr>
+          <w:sz w:val="22"/>
+          <w:szCs w:val="22"/>
+        </w:rPr>
+        <w:t xml:space="preserve">For example, the red channel has low values </w:t>
+      </w:r>
+      <w:r>
+        <w:rPr>
+          <w:sz w:val="22"/>
+          <w:szCs w:val="22"/>
+        </w:rPr>
+        <w:t xml:space="preserve">(represented by </w:t>
+      </w:r>
+      <w:r>
+        <w:rPr>
+          <w:sz w:val="22"/>
+          <w:szCs w:val="22"/>
+        </w:rPr>
+        <w:t>dark colour on the “Red Channel”</w:t>
+      </w:r>
+      <w:r>
+        <w:rPr>
+          <w:sz w:val="22"/>
+          <w:szCs w:val="22"/>
+        </w:rPr>
+        <w:t>)</w:t>
+      </w:r>
+      <w:r>
+        <w:rPr>
+          <w:sz w:val="22"/>
+          <w:szCs w:val="22"/>
+        </w:rPr>
+        <w:t xml:space="preserve"> </w:t>
+      </w:r>
+      <w:r>
+        <w:rPr>
+          <w:sz w:val="22"/>
+          <w:szCs w:val="22"/>
+        </w:rPr>
+        <w:t xml:space="preserve">for the background </w:t>
+      </w:r>
+      <w:r>
+        <w:rPr>
+          <w:sz w:val="22"/>
+          <w:szCs w:val="22"/>
+        </w:rPr>
+        <w:t xml:space="preserve">which is blueish-green, and high values (represented by light colour) for the </w:t>
+      </w:r>
+      <w:proofErr w:type="spellStart"/>
+      <w:r>
+        <w:rPr>
+          <w:sz w:val="22"/>
+          <w:szCs w:val="22"/>
+        </w:rPr>
+        <w:t>seadragons</w:t>
+      </w:r>
+      <w:proofErr w:type="spellEnd"/>
+      <w:r>
+        <w:rPr>
+          <w:sz w:val="22"/>
+          <w:szCs w:val="22"/>
+        </w:rPr>
+        <w:t xml:space="preserve"> coloured orange.</w:t>
       </w:r>
     </w:p>
     <w:p>
@@ -896,18 +834,10 @@
           <w:szCs w:val="22"/>
         </w:rPr>
         <w:drawing>
-          <wp:anchor distT="0" distB="0" distL="114300" distR="114300" simplePos="0" relativeHeight="251659264" behindDoc="0" locked="0" layoutInCell="1" allowOverlap="1" wp14:anchorId="54AC9734" wp14:editId="0F284565">
-            <wp:simplePos x="0" y="0"/>
-            <wp:positionH relativeFrom="column">
-              <wp:posOffset>-1475</wp:posOffset>
-            </wp:positionH>
-            <wp:positionV relativeFrom="paragraph">
-              <wp:posOffset>1173214</wp:posOffset>
-            </wp:positionV>
-            <wp:extent cx="3883660" cy="3625850"/>
-            <wp:effectExtent l="0" t="0" r="2540" b="6350"/>
-            <wp:wrapSquare wrapText="bothSides"/>
-            <wp:docPr id="5" name="Picture 5"/>
+          <wp:inline distT="0" distB="0" distL="0" distR="0" wp14:anchorId="1B164E63" wp14:editId="37FF17D7">
+            <wp:extent cx="5699775" cy="1563329"/>
+            <wp:effectExtent l="0" t="0" r="2540" b="0"/>
+            <wp:docPr id="9" name="Picture 9" descr="Calendar&#10;&#10;Description automatically generated"/>
             <wp:cNvGraphicFramePr>
               <a:graphicFrameLocks xmlns:a="http://schemas.openxmlformats.org/drawingml/2006/main" noChangeAspect="1"/>
             </wp:cNvGraphicFramePr>
@@ -915,7 +845,110 @@
               <a:graphicData uri="http://schemas.openxmlformats.org/drawingml/2006/picture">
                 <pic:pic xmlns:pic="http://schemas.openxmlformats.org/drawingml/2006/picture">
                   <pic:nvPicPr>
-                    <pic:cNvPr id="5" name="Picture 5"/>
+                    <pic:cNvPr id="9" name="Picture 9" descr="Calendar&#10;&#10;Description automatically generated"/>
+                    <pic:cNvPicPr/>
+                  </pic:nvPicPr>
+                  <pic:blipFill rotWithShape="1">
+                    <a:blip r:embed="rId6">
+                      <a:extLst>
+                        <a:ext uri="{28A0092B-C50C-407E-A947-70E740481C1C}">
+                          <a14:useLocalDpi xmlns:a14="http://schemas.microsoft.com/office/drawing/2010/main" val="0"/>
+                        </a:ext>
+                      </a:extLst>
+                    </a:blip>
+                    <a:srcRect l="7720" t="14415" r="7193" b="15580"/>
+                    <a:stretch/>
+                  </pic:blipFill>
+                  <pic:spPr bwMode="auto">
+                    <a:xfrm>
+                      <a:off x="0" y="0"/>
+                      <a:ext cx="5738323" cy="1573902"/>
+                    </a:xfrm>
+                    <a:prstGeom prst="rect">
+                      <a:avLst/>
+                    </a:prstGeom>
+                    <a:ln>
+                      <a:noFill/>
+                    </a:ln>
+                    <a:extLst>
+                      <a:ext uri="{53640926-AAD7-44D8-BBD7-CCE9431645EC}">
+                        <a14:shadowObscured xmlns:a14="http://schemas.microsoft.com/office/drawing/2010/main"/>
+                      </a:ext>
+                    </a:extLst>
+                  </pic:spPr>
+                </pic:pic>
+              </a:graphicData>
+            </a:graphic>
+          </wp:inline>
+        </w:drawing>
+      </w:r>
+    </w:p>
+    <w:p>
+      <w:pPr>
+        <w:rPr>
+          <w:sz w:val="22"/>
+          <w:szCs w:val="22"/>
+        </w:rPr>
+      </w:pPr>
+    </w:p>
+    <w:p>
+      <w:pPr>
+        <w:pStyle w:val="Heading2"/>
+        <w:rPr>
+          <w:sz w:val="28"/>
+          <w:szCs w:val="28"/>
+        </w:rPr>
+      </w:pPr>
+      <w:r>
+        <w:rPr>
+          <w:sz w:val="28"/>
+          <w:szCs w:val="28"/>
+        </w:rPr>
+        <w:t>Simple Benchmark Model: Logistic Regression</w:t>
+      </w:r>
+    </w:p>
+    <w:p>
+      <w:pPr>
+        <w:rPr>
+          <w:sz w:val="22"/>
+          <w:szCs w:val="22"/>
+        </w:rPr>
+      </w:pPr>
+    </w:p>
+    <w:p>
+      <w:pPr>
+        <w:rPr>
+          <w:sz w:val="22"/>
+          <w:szCs w:val="22"/>
+        </w:rPr>
+      </w:pPr>
+      <w:r>
+        <w:rPr>
+          <w:noProof/>
+          <w:sz w:val="22"/>
+          <w:szCs w:val="22"/>
+        </w:rPr>
+        <w:drawing>
+          <wp:anchor distT="0" distB="0" distL="114300" distR="114300" simplePos="0" relativeHeight="251661312" behindDoc="0" locked="0" layoutInCell="1" allowOverlap="1" wp14:anchorId="7597D949" wp14:editId="33288896">
+            <wp:simplePos x="0" y="0"/>
+            <wp:positionH relativeFrom="column">
+              <wp:posOffset>58994</wp:posOffset>
+            </wp:positionH>
+            <wp:positionV relativeFrom="paragraph">
+              <wp:posOffset>1124031</wp:posOffset>
+            </wp:positionV>
+            <wp:extent cx="3990975" cy="3726180"/>
+            <wp:effectExtent l="0" t="0" r="0" b="0"/>
+            <wp:wrapSquare wrapText="bothSides"/>
+            <wp:docPr id="7" name="Picture 7" descr="A picture containing diagram&#10;&#10;Description automatically generated"/>
+            <wp:cNvGraphicFramePr>
+              <a:graphicFrameLocks xmlns:a="http://schemas.openxmlformats.org/drawingml/2006/main" noChangeAspect="1"/>
+            </wp:cNvGraphicFramePr>
+            <a:graphic xmlns:a="http://schemas.openxmlformats.org/drawingml/2006/main">
+              <a:graphicData uri="http://schemas.openxmlformats.org/drawingml/2006/picture">
+                <pic:pic xmlns:pic="http://schemas.openxmlformats.org/drawingml/2006/picture">
+                  <pic:nvPicPr>
+                    <pic:cNvPr id="7" name="Picture 7" descr="A picture containing diagram&#10;&#10;Description automatically generated"/>
                     <pic:cNvPicPr/>
                   </pic:nvPicPr>
                   <pic:blipFill>
@@ -933,7 +966,7 @@
                   <pic:spPr>
                     <a:xfrm>
                       <a:off x="0" y="0"/>
-                      <a:ext cx="3883660" cy="3625850"/>
+                      <a:ext cx="3990975" cy="3726180"/>
                     </a:xfrm>
                     <a:prstGeom prst="rect">
                       <a:avLst/>
@@ -960,7 +993,7 @@
         <mc:AlternateContent>
           <mc:Choice Requires="wps">
             <w:drawing>
-              <wp:anchor distT="0" distB="0" distL="114300" distR="114300" simplePos="0" relativeHeight="251660288" behindDoc="0" locked="0" layoutInCell="1" allowOverlap="1" wp14:anchorId="7EAFBEB0" wp14:editId="1BD9EA3D">
+              <wp:anchor distT="0" distB="0" distL="114300" distR="114300" simplePos="0" relativeHeight="251660288" behindDoc="0" locked="0" layoutInCell="1" allowOverlap="1" wp14:anchorId="7EAFBEB0" wp14:editId="19AE6563">
                 <wp:simplePos x="0" y="0"/>
                 <wp:positionH relativeFrom="column">
                   <wp:posOffset>4111297</wp:posOffset>
@@ -1214,7 +1247,28 @@
           <w:sz w:val="22"/>
           <w:szCs w:val="22"/>
         </w:rPr>
-        <w:t xml:space="preserve">accuracy of 46.5% in validation set. It is not great but considerably higher than random guessing (which would give </w:t>
+        <w:t xml:space="preserve">accuracy of </w:t>
+      </w:r>
+      <w:r>
+        <w:rPr>
+          <w:sz w:val="22"/>
+          <w:szCs w:val="22"/>
+        </w:rPr>
+        <w:t>47.</w:t>
+      </w:r>
+      <w:r>
+        <w:rPr>
+          <w:sz w:val="22"/>
+          <w:szCs w:val="22"/>
+        </w:rPr>
+        <w:t>66</w:t>
+      </w:r>
+      <w:r>
+        <w:rPr>
+          <w:sz w:val="22"/>
+          <w:szCs w:val="22"/>
+        </w:rPr>
+        <w:t xml:space="preserve">% in validation set. It is not great but considerably higher than random guessing (which would give </w:t>
       </w:r>
       <w:r>
         <w:rPr>
@@ -1228,7 +1282,21 @@
           <w:sz w:val="22"/>
           <w:szCs w:val="22"/>
         </w:rPr>
-        <w:t>accuracy of 12.5%).</w:t>
+        <w:t>accuracy of 12.5</w:t>
+      </w:r>
+      <w:r>
+        <w:rPr>
+          <w:sz w:val="22"/>
+          <w:szCs w:val="22"/>
+        </w:rPr>
+        <w:t>0</w:t>
+      </w:r>
+      <w:r>
+        <w:rPr>
+          <w:sz w:val="22"/>
+          <w:szCs w:val="22"/>
+        </w:rPr>
+        <w:t>%).</w:t>
       </w:r>
     </w:p>
     <w:sectPr>

--- a/ACTL3143 Report.docx
+++ b/ACTL3143 Report.docx
@@ -279,17 +279,8 @@
                 <w:sz w:val="22"/>
                 <w:szCs w:val="22"/>
               </w:rPr>
-              <w:t>-</w:t>
+              <w:t>-Seadragon</w:t>
             </w:r>
-            <w:proofErr w:type="spellStart"/>
-            <w:r>
-              <w:rPr>
-                <w:sz w:val="22"/>
-                <w:szCs w:val="22"/>
-              </w:rPr>
-              <w:t>Seadragon</w:t>
-            </w:r>
-            <w:proofErr w:type="spellEnd"/>
           </w:p>
         </w:tc>
         <w:tc>
@@ -431,14 +422,7 @@
           <w:sz w:val="22"/>
           <w:szCs w:val="22"/>
         </w:rPr>
-        <w:t>There are 200 images for each animal. The images were collected from Google Images with the help of the Image Downloader extension. They were selected manually to ensure accuracy and avoid duplicates (though the latter is not guaranteed as I can't perfectly recall 200 images)</w:t>
-      </w:r>
-      <w:r>
-        <w:rPr>
-          <w:sz w:val="22"/>
-          <w:szCs w:val="22"/>
-        </w:rPr>
-        <w:t>.</w:t>
+        <w:t>There are 200 images for each animal. The images were collected from Google Images with the help of the Image Downloader extension. They were selected manually to ensure accuracy and avoid duplicates (though the latter is not guaranteed as I can't perfectly recall 200 images).</w:t>
       </w:r>
     </w:p>
     <w:p>
@@ -751,14 +735,7 @@
           <w:sz w:val="22"/>
           <w:szCs w:val="22"/>
         </w:rPr>
-        <w:t xml:space="preserve">For example, the red channel has low values </w:t>
-      </w:r>
-      <w:r>
-        <w:rPr>
-          <w:sz w:val="22"/>
-          <w:szCs w:val="22"/>
-        </w:rPr>
-        <w:t xml:space="preserve">(represented by </w:t>
+        <w:t xml:space="preserve">For example, the red channel has low values (represented by </w:t>
       </w:r>
       <w:r>
         <w:rPr>
@@ -772,44 +749,14 @@
           <w:sz w:val="22"/>
           <w:szCs w:val="22"/>
         </w:rPr>
-        <w:t>)</w:t>
-      </w:r>
-      <w:r>
-        <w:rPr>
-          <w:sz w:val="22"/>
-          <w:szCs w:val="22"/>
-        </w:rPr>
-        <w:t xml:space="preserve"> </w:t>
-      </w:r>
-      <w:r>
-        <w:rPr>
-          <w:sz w:val="22"/>
-          <w:szCs w:val="22"/>
-        </w:rPr>
-        <w:t xml:space="preserve">for the background </w:t>
-      </w:r>
-      <w:r>
-        <w:rPr>
-          <w:sz w:val="22"/>
-          <w:szCs w:val="22"/>
-        </w:rPr>
-        <w:t xml:space="preserve">which is blueish-green, and high values (represented by light colour) for the </w:t>
-      </w:r>
-      <w:proofErr w:type="spellStart"/>
-      <w:r>
-        <w:rPr>
-          <w:sz w:val="22"/>
-          <w:szCs w:val="22"/>
-        </w:rPr>
-        <w:t>seadragons</w:t>
-      </w:r>
-      <w:proofErr w:type="spellEnd"/>
-      <w:r>
-        <w:rPr>
-          <w:sz w:val="22"/>
-          <w:szCs w:val="22"/>
-        </w:rPr>
-        <w:t xml:space="preserve"> coloured orange.</w:t>
+        <w:t xml:space="preserve">) for the background </w:t>
+      </w:r>
+      <w:r>
+        <w:rPr>
+          <w:sz w:val="22"/>
+          <w:szCs w:val="22"/>
+        </w:rPr>
+        <w:t>which is blueish-green, and high values (represented by light colour) for the seadragons coloured orange.</w:t>
       </w:r>
     </w:p>
     <w:p>
@@ -1219,7 +1166,14 @@
           <w:sz w:val="22"/>
           <w:szCs w:val="22"/>
         </w:rPr>
-        <w:t xml:space="preserve">Logistic regression </w:t>
+        <w:t>The l</w:t>
+      </w:r>
+      <w:r>
+        <w:rPr>
+          <w:sz w:val="22"/>
+          <w:szCs w:val="22"/>
+        </w:rPr>
+        <w:t xml:space="preserve">ogistic regression </w:t>
       </w:r>
       <w:r>
         <w:rPr>
@@ -1268,7 +1222,21 @@
           <w:sz w:val="22"/>
           <w:szCs w:val="22"/>
         </w:rPr>
-        <w:t xml:space="preserve">% in validation set. It is not great but considerably higher than random guessing (which would give </w:t>
+        <w:t xml:space="preserve">% in </w:t>
+      </w:r>
+      <w:r>
+        <w:rPr>
+          <w:sz w:val="22"/>
+          <w:szCs w:val="22"/>
+        </w:rPr>
+        <w:t xml:space="preserve">the </w:t>
+      </w:r>
+      <w:r>
+        <w:rPr>
+          <w:sz w:val="22"/>
+          <w:szCs w:val="22"/>
+        </w:rPr>
+        <w:t xml:space="preserve">validation set. It is not great but considerably higher than random guessing (which would give </w:t>
       </w:r>
       <w:r>
         <w:rPr>
@@ -1298,6 +1266,214 @@
         </w:rPr>
         <w:t>%).</w:t>
       </w:r>
+    </w:p>
+    <w:p>
+      <w:pPr>
+        <w:rPr>
+          <w:sz w:val="22"/>
+          <w:szCs w:val="22"/>
+        </w:rPr>
+      </w:pPr>
+    </w:p>
+    <w:p>
+      <w:pPr>
+        <w:rPr>
+          <w:sz w:val="22"/>
+          <w:szCs w:val="22"/>
+        </w:rPr>
+      </w:pPr>
+    </w:p>
+    <w:p>
+      <w:pPr>
+        <w:rPr>
+          <w:sz w:val="22"/>
+          <w:szCs w:val="22"/>
+        </w:rPr>
+      </w:pPr>
+    </w:p>
+    <w:p>
+      <w:pPr>
+        <w:rPr>
+          <w:sz w:val="22"/>
+          <w:szCs w:val="22"/>
+        </w:rPr>
+      </w:pPr>
+    </w:p>
+    <w:p>
+      <w:pPr>
+        <w:rPr>
+          <w:sz w:val="22"/>
+          <w:szCs w:val="22"/>
+        </w:rPr>
+      </w:pPr>
+    </w:p>
+    <w:p>
+      <w:pPr>
+        <w:rPr>
+          <w:sz w:val="22"/>
+          <w:szCs w:val="22"/>
+        </w:rPr>
+      </w:pPr>
+    </w:p>
+    <w:p>
+      <w:pPr>
+        <w:rPr>
+          <w:sz w:val="22"/>
+          <w:szCs w:val="22"/>
+        </w:rPr>
+      </w:pPr>
+    </w:p>
+    <w:p>
+      <w:pPr>
+        <w:rPr>
+          <w:sz w:val="22"/>
+          <w:szCs w:val="22"/>
+        </w:rPr>
+      </w:pPr>
+    </w:p>
+    <w:p>
+      <w:pPr>
+        <w:rPr>
+          <w:sz w:val="22"/>
+          <w:szCs w:val="22"/>
+        </w:rPr>
+      </w:pPr>
+    </w:p>
+    <w:p>
+      <w:pPr>
+        <w:rPr>
+          <w:sz w:val="22"/>
+          <w:szCs w:val="22"/>
+        </w:rPr>
+      </w:pPr>
+    </w:p>
+    <w:p>
+      <w:pPr>
+        <w:rPr>
+          <w:sz w:val="22"/>
+          <w:szCs w:val="22"/>
+        </w:rPr>
+      </w:pPr>
+    </w:p>
+    <w:p>
+      <w:pPr>
+        <w:rPr>
+          <w:sz w:val="22"/>
+          <w:szCs w:val="22"/>
+        </w:rPr>
+      </w:pPr>
+    </w:p>
+    <w:p>
+      <w:pPr>
+        <w:rPr>
+          <w:sz w:val="22"/>
+          <w:szCs w:val="22"/>
+        </w:rPr>
+      </w:pPr>
+    </w:p>
+    <w:p>
+      <w:pPr>
+        <w:rPr>
+          <w:sz w:val="22"/>
+          <w:szCs w:val="22"/>
+        </w:rPr>
+      </w:pPr>
+    </w:p>
+    <w:p>
+      <w:pPr>
+        <w:rPr>
+          <w:sz w:val="22"/>
+          <w:szCs w:val="22"/>
+        </w:rPr>
+      </w:pPr>
+    </w:p>
+    <w:p>
+      <w:pPr>
+        <w:rPr>
+          <w:sz w:val="22"/>
+          <w:szCs w:val="22"/>
+        </w:rPr>
+      </w:pPr>
+    </w:p>
+    <w:p>
+      <w:pPr>
+        <w:rPr>
+          <w:sz w:val="22"/>
+          <w:szCs w:val="22"/>
+        </w:rPr>
+      </w:pPr>
+    </w:p>
+    <w:p>
+      <w:pPr>
+        <w:rPr>
+          <w:sz w:val="22"/>
+          <w:szCs w:val="22"/>
+        </w:rPr>
+      </w:pPr>
+    </w:p>
+    <w:p>
+      <w:pPr>
+        <w:rPr>
+          <w:sz w:val="22"/>
+          <w:szCs w:val="22"/>
+        </w:rPr>
+      </w:pPr>
+    </w:p>
+    <w:p>
+      <w:pPr>
+        <w:rPr>
+          <w:sz w:val="22"/>
+          <w:szCs w:val="22"/>
+        </w:rPr>
+      </w:pPr>
+    </w:p>
+    <w:p>
+      <w:pPr>
+        <w:rPr>
+          <w:sz w:val="22"/>
+          <w:szCs w:val="22"/>
+        </w:rPr>
+      </w:pPr>
+    </w:p>
+    <w:p>
+      <w:pPr>
+        <w:rPr>
+          <w:sz w:val="22"/>
+          <w:szCs w:val="22"/>
+        </w:rPr>
+      </w:pPr>
+    </w:p>
+    <w:p>
+      <w:pPr>
+        <w:rPr>
+          <w:sz w:val="22"/>
+          <w:szCs w:val="22"/>
+        </w:rPr>
+      </w:pPr>
+    </w:p>
+    <w:p>
+      <w:pPr>
+        <w:rPr>
+          <w:sz w:val="22"/>
+          <w:szCs w:val="22"/>
+        </w:rPr>
+      </w:pPr>
+    </w:p>
+    <w:p>
+      <w:pPr>
+        <w:rPr>
+          <w:sz w:val="22"/>
+          <w:szCs w:val="22"/>
+        </w:rPr>
+      </w:pPr>
+    </w:p>
+    <w:p>
+      <w:pPr>
+        <w:rPr>
+          <w:sz w:val="22"/>
+          <w:szCs w:val="22"/>
+        </w:rPr>
+      </w:pPr>
     </w:p>
     <w:sectPr>
       <w:pgSz w:w="11906" w:h="16838"/>

--- a/ACTL3143 Report.docx
+++ b/ACTL3143 Report.docx
@@ -344,7 +344,6 @@
               </w:rPr>
               <w:t xml:space="preserve"> </w:t>
             </w:r>
-            <w:proofErr w:type="spellStart"/>
             <w:r>
               <w:rPr>
                 <w:sz w:val="22"/>
@@ -352,7 +351,6 @@
               </w:rPr>
               <w:t>Seadragon</w:t>
             </w:r>
-            <w:proofErr w:type="spellEnd"/>
           </w:p>
         </w:tc>
         <w:tc>
@@ -712,6 +710,14 @@
           <w:szCs w:val="22"/>
         </w:rPr>
       </w:pPr>
+    </w:p>
+    <w:p>
+      <w:pPr>
+        <w:rPr>
+          <w:sz w:val="22"/>
+          <w:szCs w:val="22"/>
+        </w:rPr>
+      </w:pPr>
       <w:r>
         <w:rPr>
           <w:sz w:val="22"/>
@@ -791,7 +797,7 @@
           <w:szCs w:val="28"/>
         </w:rPr>
         <w:drawing>
-          <wp:anchor distT="0" distB="0" distL="114300" distR="114300" simplePos="0" relativeHeight="251668480" behindDoc="0" locked="0" layoutInCell="1" allowOverlap="1" wp14:anchorId="07257DBB" wp14:editId="014A0E39">
+          <wp:anchor distT="0" distB="0" distL="114300" distR="114300" simplePos="0" relativeHeight="251668480" behindDoc="0" locked="0" layoutInCell="1" allowOverlap="1" wp14:anchorId="07257DBB" wp14:editId="7C819BD8">
             <wp:simplePos x="0" y="0"/>
             <wp:positionH relativeFrom="column">
               <wp:posOffset>93503</wp:posOffset>
@@ -1013,23 +1019,7 @@
           <w:sz w:val="22"/>
           <w:szCs w:val="22"/>
         </w:rPr>
-        <w:t xml:space="preserve">which is blueish-green, and high values (represented by light colour) for the </w:t>
-      </w:r>
-      <w:proofErr w:type="spellStart"/>
-      <w:r>
-        <w:rPr>
-          <w:sz w:val="22"/>
-          <w:szCs w:val="22"/>
-        </w:rPr>
-        <w:t>seadragons</w:t>
-      </w:r>
-      <w:proofErr w:type="spellEnd"/>
-      <w:r>
-        <w:rPr>
-          <w:sz w:val="22"/>
-          <w:szCs w:val="22"/>
-        </w:rPr>
-        <w:t xml:space="preserve"> coloured orange.</w:t>
+        <w:t>which is blueish-green, and high values (represented by light colour) for the seadragons coloured orange.</w:t>
       </w:r>
     </w:p>
     <w:p>
@@ -1054,7 +1044,7 @@
           <w:szCs w:val="22"/>
         </w:rPr>
         <w:drawing>
-          <wp:inline distT="0" distB="0" distL="0" distR="0" wp14:anchorId="1B164E63" wp14:editId="37FF17D7">
+          <wp:inline distT="0" distB="0" distL="0" distR="0" wp14:anchorId="1B164E63" wp14:editId="1344AD99">
             <wp:extent cx="5699775" cy="1563329"/>
             <wp:effectExtent l="0" t="0" r="2540" b="0"/>
             <wp:docPr id="9" name="Picture 9" descr="Calendar&#10;&#10;Description automatically generated"/>
@@ -1338,7 +1328,7 @@
           <w:szCs w:val="22"/>
         </w:rPr>
         <w:drawing>
-          <wp:anchor distT="0" distB="0" distL="114300" distR="114300" simplePos="0" relativeHeight="251661312" behindDoc="0" locked="0" layoutInCell="1" allowOverlap="1" wp14:anchorId="7597D949" wp14:editId="5E7AAFBD">
+          <wp:anchor distT="0" distB="0" distL="114300" distR="114300" simplePos="0" relativeHeight="251661312" behindDoc="0" locked="0" layoutInCell="1" allowOverlap="1" wp14:anchorId="7597D949" wp14:editId="4CC4916F">
             <wp:simplePos x="0" y="0"/>
             <wp:positionH relativeFrom="column">
               <wp:posOffset>1758490</wp:posOffset>
@@ -1450,7 +1440,7 @@
         <mc:AlternateContent>
           <mc:Choice Requires="wps">
             <w:drawing>
-              <wp:anchor distT="0" distB="0" distL="114300" distR="114300" simplePos="0" relativeHeight="251660288" behindDoc="0" locked="0" layoutInCell="1" allowOverlap="1" wp14:anchorId="7EAFBEB0" wp14:editId="0C45E602">
+              <wp:anchor distT="0" distB="0" distL="114300" distR="114300" simplePos="0" relativeHeight="251660288" behindDoc="0" locked="0" layoutInCell="1" allowOverlap="1" wp14:anchorId="7EAFBEB0" wp14:editId="2C0C3AC6">
                 <wp:simplePos x="0" y="0"/>
                 <wp:positionH relativeFrom="column">
                   <wp:posOffset>22</wp:posOffset>
@@ -1710,32 +1700,37 @@
       </w:pPr>
       <w:r>
         <w:lastRenderedPageBreak/>
-        <w:t>Simple Neural Network</w:t>
+        <w:t xml:space="preserve">Simple </w:t>
+      </w:r>
+      <w:r>
+        <w:t>n</w:t>
+      </w:r>
+      <w:r>
+        <w:t xml:space="preserve">eural </w:t>
+      </w:r>
+      <w:r>
+        <w:t>n</w:t>
+      </w:r>
+      <w:r>
+        <w:t>etwork</w:t>
       </w:r>
     </w:p>
     <w:p>
       <w:pPr>
-        <w:rPr>
-          <w:rFonts w:asciiTheme="majorHAnsi" w:eastAsiaTheme="majorEastAsia" w:hAnsiTheme="majorHAnsi" w:cstheme="majorBidi"/>
-          <w:color w:val="2F5496" w:themeColor="accent1" w:themeShade="BF"/>
-          <w:sz w:val="26"/>
-          <w:szCs w:val="26"/>
-        </w:rPr>
+        <w:pStyle w:val="Heading2"/>
       </w:pPr>
       <w:r>
         <w:rPr>
           <w:noProof/>
-          <w:sz w:val="22"/>
-          <w:szCs w:val="22"/>
         </w:rPr>
         <w:drawing>
-          <wp:anchor distT="0" distB="0" distL="114300" distR="114300" simplePos="0" relativeHeight="251670528" behindDoc="0" locked="0" layoutInCell="1" allowOverlap="1" wp14:anchorId="5B64E8D3" wp14:editId="5E388B50">
+          <wp:anchor distT="0" distB="0" distL="114300" distR="114300" simplePos="0" relativeHeight="251670528" behindDoc="0" locked="0" layoutInCell="1" allowOverlap="1" wp14:anchorId="5B64E8D3" wp14:editId="08163E50">
             <wp:simplePos x="0" y="0"/>
             <wp:positionH relativeFrom="column">
               <wp:posOffset>135255</wp:posOffset>
             </wp:positionH>
             <wp:positionV relativeFrom="paragraph">
-              <wp:posOffset>212725</wp:posOffset>
+              <wp:posOffset>1324492</wp:posOffset>
             </wp:positionV>
             <wp:extent cx="5607685" cy="1964055"/>
             <wp:effectExtent l="0" t="0" r="5715" b="0"/>
@@ -1764,14 +1759,21 @@
       </w:r>
     </w:p>
     <w:p>
-      <w:pPr>
-        <w:rPr>
-          <w:rFonts w:asciiTheme="majorHAnsi" w:eastAsiaTheme="majorEastAsia" w:hAnsiTheme="majorHAnsi" w:cstheme="majorBidi"/>
-          <w:color w:val="2F5496" w:themeColor="accent1" w:themeShade="BF"/>
-          <w:sz w:val="26"/>
-          <w:szCs w:val="26"/>
-        </w:rPr>
-      </w:pPr>
+      <w:r>
+        <w:t xml:space="preserve">The simple neural network is the most basic type of neural network. It uses dense layers where every neuron receives an input from all the neurons in the previous layer. </w:t>
+      </w:r>
+      <w:r>
+        <w:t>The</w:t>
+      </w:r>
+      <w:r>
+        <w:t xml:space="preserve"> </w:t>
+      </w:r>
+      <w:r>
+        <w:t>model resizes the image</w:t>
+      </w:r>
+      <w:r>
+        <w:t xml:space="preserve"> at the very start, in order to limit the input size to a reasonable scale.</w:t>
+      </w:r>
       <w:r>
         <w:br w:type="page"/>
       </w:r>
@@ -1782,7 +1784,19 @@
       </w:pPr>
       <w:r>
         <w:lastRenderedPageBreak/>
-        <w:t>Convolutional Neural Network</w:t>
+        <w:t xml:space="preserve">Convolutional </w:t>
+      </w:r>
+      <w:r>
+        <w:t>n</w:t>
+      </w:r>
+      <w:r>
+        <w:t xml:space="preserve">eural </w:t>
+      </w:r>
+      <w:r>
+        <w:t>n</w:t>
+      </w:r>
+      <w:r>
+        <w:t>etwork</w:t>
       </w:r>
     </w:p>
     <w:p/>
@@ -1920,45 +1934,22 @@
           <w:sz w:val="22"/>
           <w:szCs w:val="22"/>
         </w:rPr>
-        <w:t xml:space="preserve">The </w:t>
-      </w:r>
-      <w:r>
-        <w:rPr>
-          <w:sz w:val="22"/>
-          <w:szCs w:val="22"/>
-        </w:rPr>
-        <w:t xml:space="preserve">basic </w:t>
-      </w:r>
-      <w:r>
-        <w:rPr>
-          <w:sz w:val="22"/>
-          <w:szCs w:val="22"/>
-        </w:rPr>
-        <w:t>structure</w:t>
-      </w:r>
-      <w:r>
-        <w:rPr>
-          <w:sz w:val="22"/>
-          <w:szCs w:val="22"/>
-        </w:rPr>
-        <w:t xml:space="preserve"> takes inspiration from classic networks </w:t>
-      </w:r>
-      <w:r>
-        <w:rPr>
-          <w:sz w:val="22"/>
-          <w:szCs w:val="22"/>
-        </w:rPr>
-        <w:t xml:space="preserve">such as </w:t>
-      </w:r>
-      <w:proofErr w:type="spellStart"/>
-      <w:r>
-        <w:rPr>
-          <w:sz w:val="22"/>
-          <w:szCs w:val="22"/>
-        </w:rPr>
-        <w:t>LeNet</w:t>
-      </w:r>
-      <w:proofErr w:type="spellEnd"/>
+        <w:t xml:space="preserve">The CNN architecture implemented in this report takes inspiration from classic models such as LeNet and AlexNet. </w:t>
+      </w:r>
+      <w:r>
+        <w:rPr>
+          <w:sz w:val="22"/>
+          <w:szCs w:val="22"/>
+        </w:rPr>
+        <w:t>The architecture</w:t>
+      </w:r>
+      <w:r>
+        <w:rPr>
+          <w:sz w:val="22"/>
+          <w:szCs w:val="22"/>
+        </w:rPr>
+        <w:t xml:space="preserve"> with optimal hyperparameters</w:t>
+      </w:r>
       <w:r>
         <w:rPr>
           <w:sz w:val="22"/>
@@ -1971,105 +1962,6 @@
           <w:sz w:val="22"/>
           <w:szCs w:val="22"/>
         </w:rPr>
-        <w:t xml:space="preserve">by Yann </w:t>
-      </w:r>
-      <w:proofErr w:type="spellStart"/>
-      <w:r>
-        <w:rPr>
-          <w:sz w:val="22"/>
-          <w:szCs w:val="22"/>
-        </w:rPr>
-        <w:t>LeCun</w:t>
-      </w:r>
-      <w:proofErr w:type="spellEnd"/>
-      <w:r>
-        <w:rPr>
-          <w:sz w:val="22"/>
-          <w:szCs w:val="22"/>
-        </w:rPr>
-        <w:t xml:space="preserve"> et al. </w:t>
-      </w:r>
-      <w:r>
-        <w:rPr>
-          <w:sz w:val="22"/>
-          <w:szCs w:val="22"/>
-        </w:rPr>
-        <w:t xml:space="preserve">and </w:t>
-      </w:r>
-      <w:proofErr w:type="spellStart"/>
-      <w:r>
-        <w:rPr>
-          <w:sz w:val="22"/>
-          <w:szCs w:val="22"/>
-        </w:rPr>
-        <w:t>AlexNet</w:t>
-      </w:r>
-      <w:proofErr w:type="spellEnd"/>
-      <w:r>
-        <w:rPr>
-          <w:sz w:val="22"/>
-          <w:szCs w:val="22"/>
-        </w:rPr>
-        <w:t xml:space="preserve"> by Alex </w:t>
-      </w:r>
-      <w:proofErr w:type="spellStart"/>
-      <w:r>
-        <w:rPr>
-          <w:sz w:val="22"/>
-          <w:szCs w:val="22"/>
-        </w:rPr>
-        <w:t>Krizhevsky</w:t>
-      </w:r>
-      <w:proofErr w:type="spellEnd"/>
-      <w:r>
-        <w:rPr>
-          <w:sz w:val="22"/>
-          <w:szCs w:val="22"/>
-        </w:rPr>
-        <w:t xml:space="preserve">, Ilya </w:t>
-      </w:r>
-      <w:proofErr w:type="spellStart"/>
-      <w:r>
-        <w:rPr>
-          <w:sz w:val="22"/>
-          <w:szCs w:val="22"/>
-        </w:rPr>
-        <w:t>Sutskever</w:t>
-      </w:r>
-      <w:proofErr w:type="spellEnd"/>
-      <w:r>
-        <w:rPr>
-          <w:sz w:val="22"/>
-          <w:szCs w:val="22"/>
-        </w:rPr>
-        <w:t xml:space="preserve"> and Geoffrey Hinton.</w:t>
-      </w:r>
-      <w:r>
-        <w:rPr>
-          <w:sz w:val="22"/>
-          <w:szCs w:val="22"/>
-        </w:rPr>
-        <w:t xml:space="preserve"> The architecture</w:t>
-      </w:r>
-      <w:r>
-        <w:rPr>
-          <w:sz w:val="22"/>
-          <w:szCs w:val="22"/>
-        </w:rPr>
-        <w:t xml:space="preserve"> with optimal hyperparameters</w:t>
-      </w:r>
-      <w:r>
-        <w:rPr>
-          <w:sz w:val="22"/>
-          <w:szCs w:val="22"/>
-        </w:rPr>
-        <w:t xml:space="preserve">, </w:t>
-      </w:r>
-      <w:r>
-        <w:rPr>
-          <w:sz w:val="22"/>
-          <w:szCs w:val="22"/>
-        </w:rPr>
         <w:t xml:space="preserve">the </w:t>
       </w:r>
       <w:r>
@@ -2091,14 +1983,63 @@
           <w:sz w:val="22"/>
           <w:szCs w:val="22"/>
         </w:rPr>
-        <w:t>, and confusion m</w:t>
-      </w:r>
-      <w:r>
-        <w:rPr>
-          <w:sz w:val="22"/>
-          <w:szCs w:val="22"/>
-        </w:rPr>
-        <w:t>atrix are shown below.</w:t>
+        <w:t xml:space="preserve"> are shown below</w:t>
+      </w:r>
+      <w:r>
+        <w:rPr>
+          <w:sz w:val="22"/>
+          <w:szCs w:val="22"/>
+        </w:rPr>
+        <w:t xml:space="preserve"> in Figure 3.1. </w:t>
+      </w:r>
+      <w:r>
+        <w:rPr>
+          <w:sz w:val="22"/>
+          <w:szCs w:val="22"/>
+        </w:rPr>
+        <w:t>Using the best hyperparameters, an</w:t>
+      </w:r>
+      <w:r>
+        <w:rPr>
+          <w:sz w:val="22"/>
+          <w:szCs w:val="22"/>
+        </w:rPr>
+        <w:t xml:space="preserve"> accuracy of 71.09% </w:t>
+      </w:r>
+      <w:r>
+        <w:rPr>
+          <w:sz w:val="22"/>
+          <w:szCs w:val="22"/>
+        </w:rPr>
+        <w:t xml:space="preserve">was achieved </w:t>
+      </w:r>
+      <w:r>
+        <w:rPr>
+          <w:sz w:val="22"/>
+          <w:szCs w:val="22"/>
+        </w:rPr>
+        <w:t xml:space="preserve">on the validation set. The confusion matrix is included in Appendix </w:t>
+      </w:r>
+      <w:r>
+        <w:rPr>
+          <w:sz w:val="22"/>
+          <w:szCs w:val="22"/>
+        </w:rPr>
+        <w:t xml:space="preserve"># and analysis of the probability assigned to </w:t>
+      </w:r>
+      <w:r>
+        <w:rPr>
+          <w:sz w:val="22"/>
+          <w:szCs w:val="22"/>
+        </w:rPr>
+        <w:t xml:space="preserve">the </w:t>
+      </w:r>
+      <w:r>
+        <w:rPr>
+          <w:sz w:val="22"/>
+          <w:szCs w:val="22"/>
+        </w:rPr>
+        <w:t>correct label is in Appendix #.</w:t>
       </w:r>
     </w:p>
     <w:p>
@@ -2117,13 +2058,13 @@
         <mc:AlternateContent>
           <mc:Choice Requires="wps">
             <w:drawing>
-              <wp:anchor distT="0" distB="0" distL="114300" distR="114300" simplePos="0" relativeHeight="251665408" behindDoc="0" locked="0" layoutInCell="1" allowOverlap="1" wp14:anchorId="053AE13C" wp14:editId="1A1A6637">
+              <wp:anchor distT="0" distB="0" distL="114300" distR="114300" simplePos="0" relativeHeight="251665408" behindDoc="0" locked="0" layoutInCell="1" allowOverlap="1" wp14:anchorId="053AE13C" wp14:editId="6B60833B">
                 <wp:simplePos x="0" y="0"/>
                 <wp:positionH relativeFrom="column">
-                  <wp:posOffset>219190</wp:posOffset>
+                  <wp:posOffset>219075</wp:posOffset>
                 </wp:positionH>
                 <wp:positionV relativeFrom="paragraph">
-                  <wp:posOffset>2964815</wp:posOffset>
+                  <wp:posOffset>3125070</wp:posOffset>
                 </wp:positionV>
                 <wp:extent cx="5332095" cy="307340"/>
                 <wp:effectExtent l="0" t="0" r="1905" b="0"/>
@@ -2201,7 +2142,11 @@
           </mc:Choice>
           <mc:Fallback>
             <w:pict>
-              <v:shape w14:anchorId="053AE13C" id="Text Box 3" o:spid="_x0000_s1027" type="#_x0000_t202" style="position:absolute;margin-left:17.25pt;margin-top:233.45pt;width:419.85pt;height:24.2pt;z-index:251665408;visibility:visible;mso-wrap-style:square;mso-width-percent:0;mso-height-percent:0;mso-wrap-distance-left:9pt;mso-wrap-distance-top:0;mso-wrap-distance-right:9pt;mso-wrap-distance-bottom:0;mso-position-horizontal:absolute;mso-position-horizontal-relative:text;mso-position-vertical:absolute;mso-position-vertical-relative:text;mso-width-percent:0;mso-height-percent:0;mso-width-relative:margin;mso-height-relative:margin;v-text-anchor:top" o:gfxdata="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" fillcolor="white [3201]" stroked="f" strokeweight=".5pt">
+              <v:shapetype w14:anchorId="053AE13C" id="_x0000_t202" coordsize="21600,21600" o:spt="202" path="m,l,21600r21600,l21600,xe">
+                <v:stroke joinstyle="miter"/>
+                <v:path gradientshapeok="t" o:connecttype="rect"/>
+              </v:shapetype>
+              <v:shape id="Text Box 3" o:spid="_x0000_s1027" type="#_x0000_t202" style="position:absolute;margin-left:17.25pt;margin-top:246.05pt;width:419.85pt;height:24.2pt;z-index:251665408;visibility:visible;mso-wrap-style:square;mso-width-percent:0;mso-height-percent:0;mso-wrap-distance-left:9pt;mso-wrap-distance-top:0;mso-wrap-distance-right:9pt;mso-wrap-distance-bottom:0;mso-position-horizontal:absolute;mso-position-horizontal-relative:text;mso-position-vertical:absolute;mso-position-vertical-relative:text;mso-width-percent:0;mso-height-percent:0;mso-width-relative:margin;mso-height-relative:margin;v-text-anchor:top" o:gfxdata="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" fillcolor="white [3201]" stroked="f" strokeweight=".5pt">
                 <v:textbox>
                   <w:txbxContent>
                     <w:p>
@@ -2247,16 +2192,16 @@
           <w:szCs w:val="22"/>
         </w:rPr>
         <w:drawing>
-          <wp:anchor distT="0" distB="0" distL="114300" distR="114300" simplePos="0" relativeHeight="251664384" behindDoc="0" locked="0" layoutInCell="1" allowOverlap="1" wp14:anchorId="75419CBA" wp14:editId="408839FB">
+          <wp:anchor distT="0" distB="0" distL="114300" distR="114300" simplePos="0" relativeHeight="251664384" behindDoc="0" locked="0" layoutInCell="1" allowOverlap="1" wp14:anchorId="75419CBA" wp14:editId="2833466D">
             <wp:simplePos x="0" y="0"/>
             <wp:positionH relativeFrom="column">
               <wp:posOffset>0</wp:posOffset>
             </wp:positionH>
             <wp:positionV relativeFrom="paragraph">
-              <wp:posOffset>234430</wp:posOffset>
+              <wp:posOffset>237490</wp:posOffset>
             </wp:positionV>
-            <wp:extent cx="5731510" cy="2676525"/>
-            <wp:effectExtent l="0" t="0" r="0" b="28575"/>
+            <wp:extent cx="5731510" cy="2771140"/>
+            <wp:effectExtent l="0" t="0" r="21590" b="10160"/>
             <wp:wrapSquare wrapText="bothSides"/>
             <wp:docPr id="1" name="Diagram 1">
               <a:extLst xmlns:a="http://schemas.openxmlformats.org/drawingml/2006/main">
@@ -2288,68 +2233,57 @@
           <w:szCs w:val="22"/>
         </w:rPr>
       </w:pPr>
-      <w:r>
-        <w:rPr>
-          <w:noProof/>
-          <w:sz w:val="22"/>
-          <w:szCs w:val="22"/>
-        </w:rPr>
-        <w:drawing>
-          <wp:anchor distT="0" distB="0" distL="114300" distR="114300" simplePos="0" relativeHeight="251663360" behindDoc="0" locked="0" layoutInCell="1" allowOverlap="1" wp14:anchorId="578C2D59" wp14:editId="61B2B939">
-            <wp:simplePos x="0" y="0"/>
-            <wp:positionH relativeFrom="column">
-              <wp:posOffset>2661227</wp:posOffset>
-            </wp:positionH>
-            <wp:positionV relativeFrom="paragraph">
-              <wp:posOffset>3149600</wp:posOffset>
-            </wp:positionV>
-            <wp:extent cx="3067685" cy="2864485"/>
-            <wp:effectExtent l="0" t="0" r="5715" b="5715"/>
-            <wp:wrapSquare wrapText="bothSides"/>
-            <wp:docPr id="2" name="Picture 2" descr="A picture containing diagram&#10;&#10;Description automatically generated"/>
-            <wp:cNvGraphicFramePr>
-              <a:graphicFrameLocks xmlns:a="http://schemas.openxmlformats.org/drawingml/2006/main" noChangeAspect="1"/>
-            </wp:cNvGraphicFramePr>
-            <a:graphic xmlns:a="http://schemas.openxmlformats.org/drawingml/2006/main">
-              <a:graphicData uri="http://schemas.openxmlformats.org/drawingml/2006/picture">
-                <pic:pic xmlns:pic="http://schemas.openxmlformats.org/drawingml/2006/picture">
-                  <pic:nvPicPr>
-                    <pic:cNvPr id="7" name="Picture 7" descr="A picture containing diagram&#10;&#10;Description automatically generated"/>
-                    <pic:cNvPicPr/>
-                  </pic:nvPicPr>
-                  <pic:blipFill>
-                    <a:blip r:embed="rId7">
-                      <a:extLst>
-                        <a:ext uri="{28A0092B-C50C-407E-A947-70E740481C1C}">
-                          <a14:useLocalDpi xmlns:a14="http://schemas.microsoft.com/office/drawing/2010/main" val="0"/>
-                        </a:ext>
-                      </a:extLst>
-                    </a:blip>
-                    <a:stretch>
-                      <a:fillRect/>
-                    </a:stretch>
-                  </pic:blipFill>
-                  <pic:spPr>
-                    <a:xfrm>
-                      <a:off x="0" y="0"/>
-                      <a:ext cx="3067685" cy="2864485"/>
-                    </a:xfrm>
-                    <a:prstGeom prst="rect">
-                      <a:avLst/>
-                    </a:prstGeom>
-                  </pic:spPr>
-                </pic:pic>
-              </a:graphicData>
-            </a:graphic>
-            <wp14:sizeRelH relativeFrom="page">
-              <wp14:pctWidth>0</wp14:pctWidth>
-            </wp14:sizeRelH>
-            <wp14:sizeRelV relativeFrom="page">
-              <wp14:pctHeight>0</wp14:pctHeight>
-            </wp14:sizeRelV>
-          </wp:anchor>
-        </w:drawing>
-      </w:r>
+    </w:p>
+    <w:p>
+      <w:pPr>
+        <w:rPr>
+          <w:sz w:val="22"/>
+          <w:szCs w:val="22"/>
+        </w:rPr>
+      </w:pPr>
+      <w:r>
+        <w:rPr>
+          <w:sz w:val="22"/>
+          <w:szCs w:val="22"/>
+        </w:rPr>
+        <w:t>Shown below is the table</w:t>
+      </w:r>
+      <w:r>
+        <w:rPr>
+          <w:sz w:val="22"/>
+          <w:szCs w:val="22"/>
+        </w:rPr>
+        <w:t xml:space="preserve"> of hyperparameters tuned using grid search.  </w:t>
+      </w:r>
+      <w:r>
+        <w:rPr>
+          <w:sz w:val="22"/>
+          <w:szCs w:val="22"/>
+        </w:rPr>
+        <w:t>It sh</w:t>
+      </w:r>
+      <w:r>
+        <w:rPr>
+          <w:sz w:val="22"/>
+          <w:szCs w:val="22"/>
+        </w:rPr>
+        <w:t xml:space="preserve">ows the choices for each hyperparameter and the combination that produces the highest accuracy on the validation set. Accuracy values of the top combinations are included in Appendix </w:t>
+      </w:r>
+      <w:r>
+        <w:rPr>
+          <w:sz w:val="22"/>
+          <w:szCs w:val="22"/>
+        </w:rPr>
+        <w:t>#</w:t>
+      </w:r>
+    </w:p>
+    <w:p>
+      <w:pPr>
+        <w:rPr>
+          <w:sz w:val="22"/>
+          <w:szCs w:val="22"/>
+        </w:rPr>
+      </w:pPr>
     </w:p>
     <w:tbl>
       <w:tblPr>
@@ -2358,19 +2292,19 @@
         <w:tblLook w:val="04A0" w:firstRow="1" w:lastRow="0" w:firstColumn="1" w:lastColumn="0" w:noHBand="0" w:noVBand="1"/>
       </w:tblPr>
       <w:tblGrid>
-        <w:gridCol w:w="1304"/>
-        <w:gridCol w:w="1243"/>
-        <w:gridCol w:w="1405"/>
+        <w:gridCol w:w="2929"/>
+        <w:gridCol w:w="2792"/>
+        <w:gridCol w:w="3155"/>
       </w:tblGrid>
       <w:tr>
         <w:trPr>
           <w:cnfStyle w:val="100000000000" w:firstRow="1" w:lastRow="0" w:firstColumn="0" w:lastColumn="0" w:oddVBand="0" w:evenVBand="0" w:oddHBand="0" w:evenHBand="0" w:firstRowFirstColumn="0" w:firstRowLastColumn="0" w:lastRowFirstColumn="0" w:lastRowLastColumn="0"/>
-          <w:trHeight w:val="268"/>
+          <w:trHeight w:val="274"/>
         </w:trPr>
         <w:tc>
           <w:tcPr>
             <w:cnfStyle w:val="001000000000" w:firstRow="0" w:lastRow="0" w:firstColumn="1" w:lastColumn="0" w:oddVBand="0" w:evenVBand="0" w:oddHBand="0" w:evenHBand="0" w:firstRowFirstColumn="0" w:firstRowLastColumn="0" w:lastRowFirstColumn="0" w:lastRowLastColumn="0"/>
-            <w:tcW w:w="1304" w:type="dxa"/>
+            <w:tcW w:w="2929" w:type="dxa"/>
           </w:tcPr>
           <w:p>
             <w:pPr>
@@ -2390,7 +2324,7 @@
         </w:tc>
         <w:tc>
           <w:tcPr>
-            <w:tcW w:w="1243" w:type="dxa"/>
+            <w:tcW w:w="2792" w:type="dxa"/>
           </w:tcPr>
           <w:p>
             <w:pPr>
@@ -2411,7 +2345,7 @@
         </w:tc>
         <w:tc>
           <w:tcPr>
-            <w:tcW w:w="1405" w:type="dxa"/>
+            <w:tcW w:w="3155" w:type="dxa"/>
           </w:tcPr>
           <w:p>
             <w:pPr>
@@ -2428,15 +2362,13 @@
               </w:rPr>
               <w:t>Optimal</w:t>
             </w:r>
-          </w:p>
-          <w:p>
-            <w:pPr>
-              <w:cnfStyle w:val="100000000000" w:firstRow="1" w:lastRow="0" w:firstColumn="0" w:lastColumn="0" w:oddVBand="0" w:evenVBand="0" w:oddHBand="0" w:evenHBand="0" w:firstRowFirstColumn="0" w:firstRowLastColumn="0" w:lastRowFirstColumn="0" w:lastRowLastColumn="0"/>
+            <w:r>
               <w:rPr>
                 <w:sz w:val="22"/>
                 <w:szCs w:val="22"/>
               </w:rPr>
-            </w:pPr>
+              <w:t xml:space="preserve"> </w:t>
+            </w:r>
             <w:r>
               <w:rPr>
                 <w:sz w:val="22"/>
@@ -2449,12 +2381,12 @@
       </w:tr>
       <w:tr>
         <w:trPr>
-          <w:trHeight w:val="268"/>
+          <w:trHeight w:val="274"/>
         </w:trPr>
         <w:tc>
           <w:tcPr>
             <w:cnfStyle w:val="001000000000" w:firstRow="0" w:lastRow="0" w:firstColumn="1" w:lastColumn="0" w:oddVBand="0" w:evenVBand="0" w:oddHBand="0" w:evenHBand="0" w:firstRowFirstColumn="0" w:firstRowLastColumn="0" w:lastRowFirstColumn="0" w:lastRowLastColumn="0"/>
-            <w:tcW w:w="1304" w:type="dxa"/>
+            <w:tcW w:w="2929" w:type="dxa"/>
           </w:tcPr>
           <w:p>
             <w:pPr>
@@ -2496,7 +2428,7 @@
         </w:tc>
         <w:tc>
           <w:tcPr>
-            <w:tcW w:w="1243" w:type="dxa"/>
+            <w:tcW w:w="2792" w:type="dxa"/>
           </w:tcPr>
           <w:p>
             <w:pPr>
@@ -2517,7 +2449,7 @@
         </w:tc>
         <w:tc>
           <w:tcPr>
-            <w:tcW w:w="1405" w:type="dxa"/>
+            <w:tcW w:w="3155" w:type="dxa"/>
           </w:tcPr>
           <w:p>
             <w:pPr>
@@ -2539,12 +2471,12 @@
       </w:tr>
       <w:tr>
         <w:trPr>
-          <w:trHeight w:val="282"/>
+          <w:trHeight w:val="288"/>
         </w:trPr>
         <w:tc>
           <w:tcPr>
             <w:cnfStyle w:val="001000000000" w:firstRow="0" w:lastRow="0" w:firstColumn="1" w:lastColumn="0" w:oddVBand="0" w:evenVBand="0" w:oddHBand="0" w:evenHBand="0" w:firstRowFirstColumn="0" w:firstRowLastColumn="0" w:lastRowFirstColumn="0" w:lastRowLastColumn="0"/>
-            <w:tcW w:w="1304" w:type="dxa"/>
+            <w:tcW w:w="2929" w:type="dxa"/>
           </w:tcPr>
           <w:p>
             <w:pPr>
@@ -2586,7 +2518,7 @@
         </w:tc>
         <w:tc>
           <w:tcPr>
-            <w:tcW w:w="1243" w:type="dxa"/>
+            <w:tcW w:w="2792" w:type="dxa"/>
           </w:tcPr>
           <w:p>
             <w:pPr>
@@ -2607,7 +2539,7 @@
         </w:tc>
         <w:tc>
           <w:tcPr>
-            <w:tcW w:w="1405" w:type="dxa"/>
+            <w:tcW w:w="3155" w:type="dxa"/>
           </w:tcPr>
           <w:p>
             <w:pPr>
@@ -2629,12 +2561,12 @@
       </w:tr>
       <w:tr>
         <w:trPr>
-          <w:trHeight w:val="268"/>
+          <w:trHeight w:val="274"/>
         </w:trPr>
         <w:tc>
           <w:tcPr>
             <w:cnfStyle w:val="001000000000" w:firstRow="0" w:lastRow="0" w:firstColumn="1" w:lastColumn="0" w:oddVBand="0" w:evenVBand="0" w:oddHBand="0" w:evenHBand="0" w:firstRowFirstColumn="0" w:firstRowLastColumn="0" w:lastRowFirstColumn="0" w:lastRowLastColumn="0"/>
-            <w:tcW w:w="1304" w:type="dxa"/>
+            <w:tcW w:w="2929" w:type="dxa"/>
           </w:tcPr>
           <w:p>
             <w:pPr>
@@ -2654,7 +2586,7 @@
         </w:tc>
         <w:tc>
           <w:tcPr>
-            <w:tcW w:w="1243" w:type="dxa"/>
+            <w:tcW w:w="2792" w:type="dxa"/>
           </w:tcPr>
           <w:p>
             <w:pPr>
@@ -2689,7 +2621,7 @@
         </w:tc>
         <w:tc>
           <w:tcPr>
-            <w:tcW w:w="1405" w:type="dxa"/>
+            <w:tcW w:w="3155" w:type="dxa"/>
           </w:tcPr>
           <w:p>
             <w:pPr>
@@ -2711,12 +2643,12 @@
       </w:tr>
       <w:tr>
         <w:trPr>
-          <w:trHeight w:val="268"/>
+          <w:trHeight w:val="274"/>
         </w:trPr>
         <w:tc>
           <w:tcPr>
             <w:cnfStyle w:val="001000000000" w:firstRow="0" w:lastRow="0" w:firstColumn="1" w:lastColumn="0" w:oddVBand="0" w:evenVBand="0" w:oddHBand="0" w:evenHBand="0" w:firstRowFirstColumn="0" w:firstRowLastColumn="0" w:lastRowFirstColumn="0" w:lastRowLastColumn="0"/>
-            <w:tcW w:w="1304" w:type="dxa"/>
+            <w:tcW w:w="2929" w:type="dxa"/>
           </w:tcPr>
           <w:p>
             <w:pPr>
@@ -2743,7 +2675,7 @@
         </w:tc>
         <w:tc>
           <w:tcPr>
-            <w:tcW w:w="1243" w:type="dxa"/>
+            <w:tcW w:w="2792" w:type="dxa"/>
           </w:tcPr>
           <w:p>
             <w:pPr>
@@ -2764,7 +2696,7 @@
         </w:tc>
         <w:tc>
           <w:tcPr>
-            <w:tcW w:w="1405" w:type="dxa"/>
+            <w:tcW w:w="3155" w:type="dxa"/>
           </w:tcPr>
           <w:p>
             <w:pPr>
@@ -2793,12 +2725,12 @@
       </w:tr>
       <w:tr>
         <w:trPr>
-          <w:trHeight w:val="268"/>
+          <w:trHeight w:val="274"/>
         </w:trPr>
         <w:tc>
           <w:tcPr>
             <w:cnfStyle w:val="001000000000" w:firstRow="0" w:lastRow="0" w:firstColumn="1" w:lastColumn="0" w:oddVBand="0" w:evenVBand="0" w:oddHBand="0" w:evenHBand="0" w:firstRowFirstColumn="0" w:firstRowLastColumn="0" w:lastRowFirstColumn="0" w:lastRowLastColumn="0"/>
-            <w:tcW w:w="1304" w:type="dxa"/>
+            <w:tcW w:w="2929" w:type="dxa"/>
           </w:tcPr>
           <w:p>
             <w:pPr>
@@ -2818,7 +2750,7 @@
         </w:tc>
         <w:tc>
           <w:tcPr>
-            <w:tcW w:w="1243" w:type="dxa"/>
+            <w:tcW w:w="2792" w:type="dxa"/>
           </w:tcPr>
           <w:p>
             <w:pPr>
@@ -2828,27 +2760,18 @@
                 <w:szCs w:val="22"/>
               </w:rPr>
             </w:pPr>
-            <w:proofErr w:type="spellStart"/>
             <w:r>
               <w:rPr>
                 <w:sz w:val="22"/>
                 <w:szCs w:val="22"/>
               </w:rPr>
-              <w:t>ReLu</w:t>
-            </w:r>
-            <w:proofErr w:type="spellEnd"/>
-            <w:r>
-              <w:rPr>
-                <w:sz w:val="22"/>
-                <w:szCs w:val="22"/>
-              </w:rPr>
-              <w:t>, tanh</w:t>
+              <w:t>ReLu, tanh</w:t>
             </w:r>
           </w:p>
         </w:tc>
         <w:tc>
           <w:tcPr>
-            <w:tcW w:w="1405" w:type="dxa"/>
+            <w:tcW w:w="3155" w:type="dxa"/>
           </w:tcPr>
           <w:p>
             <w:pPr>
@@ -2876,181 +2799,200 @@
           <w:szCs w:val="22"/>
         </w:rPr>
       </w:pPr>
-      <w:r>
-        <w:rPr>
-          <w:noProof/>
-          <w:sz w:val="22"/>
-          <w:szCs w:val="22"/>
-        </w:rPr>
-        <mc:AlternateContent>
-          <mc:Choice Requires="wps">
-            <w:drawing>
-              <wp:anchor distT="0" distB="0" distL="114300" distR="114300" simplePos="0" relativeHeight="251667456" behindDoc="0" locked="0" layoutInCell="1" allowOverlap="1" wp14:anchorId="3D35B18B" wp14:editId="79DA6696">
-                <wp:simplePos x="0" y="0"/>
-                <wp:positionH relativeFrom="column">
-                  <wp:posOffset>-289</wp:posOffset>
-                </wp:positionH>
-                <wp:positionV relativeFrom="paragraph">
-                  <wp:posOffset>154189</wp:posOffset>
-                </wp:positionV>
-                <wp:extent cx="2618105" cy="1296266"/>
-                <wp:effectExtent l="0" t="0" r="0" b="0"/>
-                <wp:wrapNone/>
-                <wp:docPr id="4" name="Text Box 4"/>
-                <wp:cNvGraphicFramePr/>
-                <a:graphic xmlns:a="http://schemas.openxmlformats.org/drawingml/2006/main">
-                  <a:graphicData uri="http://schemas.microsoft.com/office/word/2010/wordprocessingShape">
-                    <wps:wsp>
-                      <wps:cNvSpPr txBox="1"/>
-                      <wps:spPr>
-                        <a:xfrm>
-                          <a:off x="0" y="0"/>
-                          <a:ext cx="2618105" cy="1296266"/>
-                        </a:xfrm>
-                        <a:prstGeom prst="rect">
-                          <a:avLst/>
-                        </a:prstGeom>
-                        <a:solidFill>
-                          <a:schemeClr val="lt1"/>
-                        </a:solidFill>
-                        <a:ln w="6350">
-                          <a:noFill/>
-                        </a:ln>
-                      </wps:spPr>
-                      <wps:txbx>
-                        <w:txbxContent>
-                          <w:p>
-                            <w:pPr>
-                              <w:rPr>
-                                <w:i/>
-                                <w:iCs/>
-                                <w:sz w:val="22"/>
-                                <w:szCs w:val="22"/>
-                              </w:rPr>
-                            </w:pPr>
-                            <w:r>
-                              <w:rPr>
-                                <w:i/>
-                                <w:iCs/>
-                                <w:sz w:val="22"/>
-                                <w:szCs w:val="22"/>
-                              </w:rPr>
-                              <w:t>Figure 3.2: Table of hyperparameters tuned using grid search.  Shows the choices for each hyperparameter and the combination that produces the highest accuracy on the validation set.</w:t>
-                            </w:r>
-                            <w:r>
-                              <w:rPr>
-                                <w:i/>
-                                <w:iCs/>
-                                <w:sz w:val="22"/>
-                                <w:szCs w:val="22"/>
-                              </w:rPr>
-                              <w:t xml:space="preserve"> Accuracy values of </w:t>
-                            </w:r>
-                            <w:r>
-                              <w:rPr>
-                                <w:i/>
-                                <w:iCs/>
-                                <w:sz w:val="22"/>
-                                <w:szCs w:val="22"/>
-                              </w:rPr>
-                              <w:t xml:space="preserve">the </w:t>
-                            </w:r>
-                            <w:r>
-                              <w:rPr>
-                                <w:i/>
-                                <w:iCs/>
-                                <w:sz w:val="22"/>
-                                <w:szCs w:val="22"/>
-                              </w:rPr>
-                              <w:t xml:space="preserve">top combinations are included in Appendix </w:t>
-                            </w:r>
-                          </w:p>
-                        </w:txbxContent>
-                      </wps:txbx>
-                      <wps:bodyPr rot="0" spcFirstLastPara="0" vertOverflow="overflow" horzOverflow="overflow" vert="horz" wrap="square" lIns="91440" tIns="45720" rIns="91440" bIns="45720" numCol="1" spcCol="0" rtlCol="0" fromWordArt="0" anchor="t" anchorCtr="0" forceAA="0" compatLnSpc="1">
-                        <a:prstTxWarp prst="textNoShape">
-                          <a:avLst/>
-                        </a:prstTxWarp>
-                        <a:noAutofit/>
-                      </wps:bodyPr>
-                    </wps:wsp>
-                  </a:graphicData>
-                </a:graphic>
-                <wp14:sizeRelH relativeFrom="margin">
-                  <wp14:pctWidth>0</wp14:pctWidth>
-                </wp14:sizeRelH>
-                <wp14:sizeRelV relativeFrom="margin">
-                  <wp14:pctHeight>0</wp14:pctHeight>
-                </wp14:sizeRelV>
-              </wp:anchor>
-            </w:drawing>
-          </mc:Choice>
-          <mc:Fallback>
-            <w:pict>
-              <v:shape w14:anchorId="3D35B18B" id="Text Box 4" o:spid="_x0000_s1028" type="#_x0000_t202" style="position:absolute;margin-left:0;margin-top:12.15pt;width:206.15pt;height:102.05pt;z-index:251667456;visibility:visible;mso-wrap-style:square;mso-width-percent:0;mso-height-percent:0;mso-wrap-distance-left:9pt;mso-wrap-distance-top:0;mso-wrap-distance-right:9pt;mso-wrap-distance-bottom:0;mso-position-horizontal:absolute;mso-position-horizontal-relative:text;mso-position-vertical:absolute;mso-position-vertical-relative:text;mso-width-percent:0;mso-height-percent:0;mso-width-relative:margin;mso-height-relative:margin;v-text-anchor:top" o:gfxdata="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" fillcolor="white [3201]" stroked="f" strokeweight=".5pt">
-                <v:textbox>
-                  <w:txbxContent>
-                    <w:p>
-                      <w:pPr>
-                        <w:rPr>
-                          <w:i/>
-                          <w:iCs/>
-                          <w:sz w:val="22"/>
-                          <w:szCs w:val="22"/>
-                        </w:rPr>
-                      </w:pPr>
-                      <w:r>
-                        <w:rPr>
-                          <w:i/>
-                          <w:iCs/>
-                          <w:sz w:val="22"/>
-                          <w:szCs w:val="22"/>
-                        </w:rPr>
-                        <w:t>Figure 3.2: Table of hyperparameters tuned using grid search.  Shows the choices for each hyperparameter and the combination that produces the highest accuracy on the validation set.</w:t>
-                      </w:r>
-                      <w:r>
-                        <w:rPr>
-                          <w:i/>
-                          <w:iCs/>
-                          <w:sz w:val="22"/>
-                          <w:szCs w:val="22"/>
-                        </w:rPr>
-                        <w:t xml:space="preserve"> Accuracy values of </w:t>
-                      </w:r>
-                      <w:r>
-                        <w:rPr>
-                          <w:i/>
-                          <w:iCs/>
-                          <w:sz w:val="22"/>
-                          <w:szCs w:val="22"/>
-                        </w:rPr>
-                        <w:t xml:space="preserve">the </w:t>
-                      </w:r>
-                      <w:r>
-                        <w:rPr>
-                          <w:i/>
-                          <w:iCs/>
-                          <w:sz w:val="22"/>
-                          <w:szCs w:val="22"/>
-                        </w:rPr>
-                        <w:t xml:space="preserve">top combinations are included in Appendix </w:t>
-                      </w:r>
-                    </w:p>
-                  </w:txbxContent>
-                </v:textbox>
-              </v:shape>
-            </w:pict>
-          </mc:Fallback>
-        </mc:AlternateContent>
-      </w:r>
     </w:p>
     <w:p>
       <w:pPr>
-        <w:rPr>
-          <w:sz w:val="22"/>
-          <w:szCs w:val="22"/>
-        </w:rPr>
+        <w:pStyle w:val="Heading2"/>
       </w:pPr>
+      <w:r>
+        <w:t xml:space="preserve">Comparison of the 3 </w:t>
+      </w:r>
+      <w:r>
+        <w:t>m</w:t>
+      </w:r>
+      <w:r>
+        <w:t>odels on</w:t>
+      </w:r>
+      <w:r>
+        <w:t xml:space="preserve"> the</w:t>
+      </w:r>
+      <w:r>
+        <w:t xml:space="preserve"> validation set</w:t>
+      </w:r>
+    </w:p>
+    <w:p/>
+    <w:tbl>
+      <w:tblPr>
+        <w:tblStyle w:val="GridTable1Light-Accent1"/>
+        <w:tblW w:w="0" w:type="auto"/>
+        <w:tblLook w:val="04A0" w:firstRow="1" w:lastRow="0" w:firstColumn="1" w:lastColumn="0" w:noHBand="0" w:noVBand="1"/>
+      </w:tblPr>
+      <w:tblGrid>
+        <w:gridCol w:w="2122"/>
+        <w:gridCol w:w="1701"/>
+      </w:tblGrid>
+      <w:tr>
+        <w:trPr>
+          <w:cnfStyle w:val="100000000000" w:firstRow="1" w:lastRow="0" w:firstColumn="0" w:lastColumn="0" w:oddVBand="0" w:evenVBand="0" w:oddHBand="0" w:evenHBand="0" w:firstRowFirstColumn="0" w:firstRowLastColumn="0" w:lastRowFirstColumn="0" w:lastRowLastColumn="0"/>
+          <w:trHeight w:val="277"/>
+        </w:trPr>
+        <w:tc>
+          <w:tcPr>
+            <w:cnfStyle w:val="001000000000" w:firstRow="0" w:lastRow="0" w:firstColumn="1" w:lastColumn="0" w:oddVBand="0" w:evenVBand="0" w:oddHBand="0" w:evenHBand="0" w:firstRowFirstColumn="0" w:firstRowLastColumn="0" w:lastRowFirstColumn="0" w:lastRowLastColumn="0"/>
+            <w:tcW w:w="2122" w:type="dxa"/>
+          </w:tcPr>
+          <w:p>
+            <w:r>
+              <w:t>Model</w:t>
+            </w:r>
+          </w:p>
+        </w:tc>
+        <w:tc>
+          <w:tcPr>
+            <w:tcW w:w="1701" w:type="dxa"/>
+          </w:tcPr>
+          <w:p>
+            <w:pPr>
+              <w:cnfStyle w:val="100000000000" w:firstRow="1" w:lastRow="0" w:firstColumn="0" w:lastColumn="0" w:oddVBand="0" w:evenVBand="0" w:oddHBand="0" w:evenHBand="0" w:firstRowFirstColumn="0" w:firstRowLastColumn="0" w:lastRowFirstColumn="0" w:lastRowLastColumn="0"/>
+            </w:pPr>
+            <w:r>
+              <w:t>Accuracy on</w:t>
+            </w:r>
+          </w:p>
+          <w:p>
+            <w:pPr>
+              <w:cnfStyle w:val="100000000000" w:firstRow="1" w:lastRow="0" w:firstColumn="0" w:lastColumn="0" w:oddVBand="0" w:evenVBand="0" w:oddHBand="0" w:evenHBand="0" w:firstRowFirstColumn="0" w:firstRowLastColumn="0" w:lastRowFirstColumn="0" w:lastRowLastColumn="0"/>
+            </w:pPr>
+            <w:r>
+              <w:t>Validation set</w:t>
+            </w:r>
+          </w:p>
+        </w:tc>
+      </w:tr>
+      <w:tr>
+        <w:trPr>
+          <w:trHeight w:val="294"/>
+        </w:trPr>
+        <w:tc>
+          <w:tcPr>
+            <w:cnfStyle w:val="001000000000" w:firstRow="0" w:lastRow="0" w:firstColumn="1" w:lastColumn="0" w:oddVBand="0" w:evenVBand="0" w:oddHBand="0" w:evenHBand="0" w:firstRowFirstColumn="0" w:firstRowLastColumn="0" w:lastRowFirstColumn="0" w:lastRowLastColumn="0"/>
+            <w:tcW w:w="2122" w:type="dxa"/>
+          </w:tcPr>
+          <w:p>
+            <w:r>
+              <w:t>Logistic Regression</w:t>
+            </w:r>
+          </w:p>
+        </w:tc>
+        <w:tc>
+          <w:tcPr>
+            <w:tcW w:w="1701" w:type="dxa"/>
+          </w:tcPr>
+          <w:p>
+            <w:pPr>
+              <w:cnfStyle w:val="000000000000" w:firstRow="0" w:lastRow="0" w:firstColumn="0" w:lastColumn="0" w:oddVBand="0" w:evenVBand="0" w:oddHBand="0" w:evenHBand="0" w:firstRowFirstColumn="0" w:firstRowLastColumn="0" w:lastRowFirstColumn="0" w:lastRowLastColumn="0"/>
+            </w:pPr>
+            <w:r>
+              <w:t>46.88%</w:t>
+            </w:r>
+          </w:p>
+        </w:tc>
+      </w:tr>
+      <w:tr>
+        <w:trPr>
+          <w:trHeight w:val="277"/>
+        </w:trPr>
+        <w:tc>
+          <w:tcPr>
+            <w:cnfStyle w:val="001000000000" w:firstRow="0" w:lastRow="0" w:firstColumn="1" w:lastColumn="0" w:oddVBand="0" w:evenVBand="0" w:oddHBand="0" w:evenHBand="0" w:firstRowFirstColumn="0" w:firstRowLastColumn="0" w:lastRowFirstColumn="0" w:lastRowLastColumn="0"/>
+            <w:tcW w:w="2122" w:type="dxa"/>
+          </w:tcPr>
+          <w:p>
+            <w:r>
+              <w:t>Simple NN</w:t>
+            </w:r>
+          </w:p>
+        </w:tc>
+        <w:tc>
+          <w:tcPr>
+            <w:tcW w:w="1701" w:type="dxa"/>
+          </w:tcPr>
+          <w:p>
+            <w:pPr>
+              <w:cnfStyle w:val="000000000000" w:firstRow="0" w:lastRow="0" w:firstColumn="0" w:lastColumn="0" w:oddVBand="0" w:evenVBand="0" w:oddHBand="0" w:evenHBand="0" w:firstRowFirstColumn="0" w:firstRowLastColumn="0" w:lastRowFirstColumn="0" w:lastRowLastColumn="0"/>
+            </w:pPr>
+            <w:r>
+              <w:t>48.75%</w:t>
+            </w:r>
+          </w:p>
+        </w:tc>
+      </w:tr>
+      <w:tr>
+        <w:trPr>
+          <w:trHeight w:val="277"/>
+        </w:trPr>
+        <w:tc>
+          <w:tcPr>
+            <w:cnfStyle w:val="001000000000" w:firstRow="0" w:lastRow="0" w:firstColumn="1" w:lastColumn="0" w:oddVBand="0" w:evenVBand="0" w:oddHBand="0" w:evenHBand="0" w:firstRowFirstColumn="0" w:firstRowLastColumn="0" w:lastRowFirstColumn="0" w:lastRowLastColumn="0"/>
+            <w:tcW w:w="2122" w:type="dxa"/>
+          </w:tcPr>
+          <w:p>
+            <w:r>
+              <w:t>CNN</w:t>
+            </w:r>
+          </w:p>
+        </w:tc>
+        <w:tc>
+          <w:tcPr>
+            <w:tcW w:w="1701" w:type="dxa"/>
+          </w:tcPr>
+          <w:p>
+            <w:pPr>
+              <w:cnfStyle w:val="000000000000" w:firstRow="0" w:lastRow="0" w:firstColumn="0" w:lastColumn="0" w:oddVBand="0" w:evenVBand="0" w:oddHBand="0" w:evenHBand="0" w:firstRowFirstColumn="0" w:firstRowLastColumn="0" w:lastRowFirstColumn="0" w:lastRowLastColumn="0"/>
+            </w:pPr>
+            <w:r>
+              <w:t>71.09%</w:t>
+            </w:r>
+          </w:p>
+        </w:tc>
+      </w:tr>
+    </w:tbl>
+    <w:p>
+      <w:pPr>
+        <w:rPr>
+          <w:sz w:val="22"/>
+          <w:szCs w:val="22"/>
+        </w:rPr>
+      </w:pPr>
+      <w:r>
+        <w:rPr>
+          <w:sz w:val="22"/>
+          <w:szCs w:val="22"/>
+        </w:rPr>
+        <w:lastRenderedPageBreak/>
+        <w:t>Deep learning is widely used in image classification tasks nowadays. This project showed that even a fairly straightforward CNN easily outperforms other models</w:t>
+      </w:r>
+      <w:r>
+        <w:rPr>
+          <w:sz w:val="22"/>
+          <w:szCs w:val="22"/>
+        </w:rPr>
+        <w:t xml:space="preserve"> </w:t>
+      </w:r>
+      <w:r>
+        <w:rPr>
+          <w:sz w:val="22"/>
+          <w:szCs w:val="22"/>
+        </w:rPr>
+        <w:t>and achieves reasonable accuracy</w:t>
+      </w:r>
+      <w:r>
+        <w:rPr>
+          <w:sz w:val="22"/>
+          <w:szCs w:val="22"/>
+        </w:rPr>
+        <w:t xml:space="preserve"> in the task of classifying photos of Australian animals.</w:t>
+      </w:r>
     </w:p>
     <w:sectPr>
       <w:pgSz w:w="11906" w:h="16838"/>
@@ -4053,7 +3995,7 @@
     </w:pPr>
     <w:rPr>
       <w:rFonts w:asciiTheme="majorHAnsi" w:eastAsiaTheme="majorEastAsia" w:hAnsiTheme="majorHAnsi" w:cstheme="majorBidi"/>
-      <w:color w:val="2F5496" w:themeColor="accent1" w:themeShade="BF"/>
+      <w:color w:val="107DC5" w:themeColor="accent1" w:themeShade="BF"/>
       <w:sz w:val="32"/>
       <w:szCs w:val="32"/>
     </w:rPr>
@@ -4075,7 +4017,7 @@
     </w:pPr>
     <w:rPr>
       <w:rFonts w:asciiTheme="majorHAnsi" w:eastAsiaTheme="majorEastAsia" w:hAnsiTheme="majorHAnsi" w:cstheme="majorBidi"/>
-      <w:color w:val="2F5496" w:themeColor="accent1" w:themeShade="BF"/>
+      <w:color w:val="107DC5" w:themeColor="accent1" w:themeShade="BF"/>
       <w:sz w:val="26"/>
       <w:szCs w:val="26"/>
     </w:rPr>
@@ -4115,7 +4057,7 @@
     <w:rsid w:val="00940C56"/>
     <w:rPr>
       <w:rFonts w:asciiTheme="majorHAnsi" w:eastAsiaTheme="majorEastAsia" w:hAnsiTheme="majorHAnsi" w:cstheme="majorBidi"/>
-      <w:color w:val="2F5496" w:themeColor="accent1" w:themeShade="BF"/>
+      <w:color w:val="107DC5" w:themeColor="accent1" w:themeShade="BF"/>
       <w:sz w:val="32"/>
       <w:szCs w:val="32"/>
     </w:rPr>
@@ -4128,7 +4070,7 @@
     <w:rsid w:val="00940C56"/>
     <w:rPr>
       <w:rFonts w:asciiTheme="majorHAnsi" w:eastAsiaTheme="majorEastAsia" w:hAnsiTheme="majorHAnsi" w:cstheme="majorBidi"/>
-      <w:color w:val="2F5496" w:themeColor="accent1" w:themeShade="BF"/>
+      <w:color w:val="107DC5" w:themeColor="accent1" w:themeShade="BF"/>
       <w:sz w:val="26"/>
       <w:szCs w:val="26"/>
     </w:rPr>
@@ -4259,12 +4201,12 @@
       <w:tblStyleRowBandSize w:val="1"/>
       <w:tblStyleColBandSize w:val="1"/>
       <w:tblBorders>
-        <w:top w:val="single" w:sz="4" w:space="0" w:color="B4C6E7" w:themeColor="accent1" w:themeTint="66"/>
-        <w:left w:val="single" w:sz="4" w:space="0" w:color="B4C6E7" w:themeColor="accent1" w:themeTint="66"/>
-        <w:bottom w:val="single" w:sz="4" w:space="0" w:color="B4C6E7" w:themeColor="accent1" w:themeTint="66"/>
-        <w:right w:val="single" w:sz="4" w:space="0" w:color="B4C6E7" w:themeColor="accent1" w:themeTint="66"/>
-        <w:insideH w:val="single" w:sz="4" w:space="0" w:color="B4C6E7" w:themeColor="accent1" w:themeTint="66"/>
-        <w:insideV w:val="single" w:sz="4" w:space="0" w:color="B4C6E7" w:themeColor="accent1" w:themeTint="66"/>
+        <w:top w:val="single" w:sz="4" w:space="0" w:color="ABD9F8" w:themeColor="accent1" w:themeTint="66"/>
+        <w:left w:val="single" w:sz="4" w:space="0" w:color="ABD9F8" w:themeColor="accent1" w:themeTint="66"/>
+        <w:bottom w:val="single" w:sz="4" w:space="0" w:color="ABD9F8" w:themeColor="accent1" w:themeTint="66"/>
+        <w:right w:val="single" w:sz="4" w:space="0" w:color="ABD9F8" w:themeColor="accent1" w:themeTint="66"/>
+        <w:insideH w:val="single" w:sz="4" w:space="0" w:color="ABD9F8" w:themeColor="accent1" w:themeTint="66"/>
+        <w:insideV w:val="single" w:sz="4" w:space="0" w:color="ABD9F8" w:themeColor="accent1" w:themeTint="66"/>
       </w:tblBorders>
     </w:tblPr>
     <w:tblStylePr w:type="firstRow">
@@ -4275,7 +4217,7 @@
       <w:tblPr/>
       <w:tcPr>
         <w:tcBorders>
-          <w:bottom w:val="single" w:sz="12" w:space="0" w:color="8EAADB" w:themeColor="accent1" w:themeTint="99"/>
+          <w:bottom w:val="single" w:sz="12" w:space="0" w:color="82C7F4" w:themeColor="accent1" w:themeTint="99"/>
         </w:tcBorders>
       </w:tcPr>
     </w:tblStylePr>
@@ -4287,7 +4229,7 @@
       <w:tblPr/>
       <w:tcPr>
         <w:tcBorders>
-          <w:top w:val="double" w:sz="2" w:space="0" w:color="8EAADB" w:themeColor="accent1" w:themeTint="99"/>
+          <w:top w:val="double" w:sz="2" w:space="0" w:color="82C7F4" w:themeColor="accent1" w:themeTint="99"/>
         </w:tcBorders>
       </w:tcPr>
     </w:tblStylePr>
@@ -4302,6 +4244,132 @@
         <w:b/>
         <w:bCs/>
       </w:rPr>
+    </w:tblStylePr>
+  </w:style>
+  <w:style w:type="table" w:styleId="GridTable1Light">
+    <w:name w:val="Grid Table 1 Light"/>
+    <w:basedOn w:val="TableNormal"/>
+    <w:uiPriority w:val="46"/>
+    <w:rsid w:val="0000005D"/>
+    <w:tblPr>
+      <w:tblStyleRowBandSize w:val="1"/>
+      <w:tblStyleColBandSize w:val="1"/>
+      <w:tblBorders>
+        <w:top w:val="single" w:sz="4" w:space="0" w:color="999999" w:themeColor="text1" w:themeTint="66"/>
+        <w:left w:val="single" w:sz="4" w:space="0" w:color="999999" w:themeColor="text1" w:themeTint="66"/>
+        <w:bottom w:val="single" w:sz="4" w:space="0" w:color="999999" w:themeColor="text1" w:themeTint="66"/>
+        <w:right w:val="single" w:sz="4" w:space="0" w:color="999999" w:themeColor="text1" w:themeTint="66"/>
+        <w:insideH w:val="single" w:sz="4" w:space="0" w:color="999999" w:themeColor="text1" w:themeTint="66"/>
+        <w:insideV w:val="single" w:sz="4" w:space="0" w:color="999999" w:themeColor="text1" w:themeTint="66"/>
+      </w:tblBorders>
+    </w:tblPr>
+    <w:tblStylePr w:type="firstRow">
+      <w:rPr>
+        <w:b/>
+        <w:bCs/>
+      </w:rPr>
+      <w:tblPr/>
+      <w:tcPr>
+        <w:tcBorders>
+          <w:bottom w:val="single" w:sz="12" w:space="0" w:color="666666" w:themeColor="text1" w:themeTint="99"/>
+        </w:tcBorders>
+      </w:tcPr>
+    </w:tblStylePr>
+    <w:tblStylePr w:type="lastRow">
+      <w:rPr>
+        <w:b/>
+        <w:bCs/>
+      </w:rPr>
+      <w:tblPr/>
+      <w:tcPr>
+        <w:tcBorders>
+          <w:top w:val="double" w:sz="2" w:space="0" w:color="666666" w:themeColor="text1" w:themeTint="99"/>
+        </w:tcBorders>
+      </w:tcPr>
+    </w:tblStylePr>
+    <w:tblStylePr w:type="firstCol">
+      <w:rPr>
+        <w:b/>
+        <w:bCs/>
+      </w:rPr>
+    </w:tblStylePr>
+    <w:tblStylePr w:type="lastCol">
+      <w:rPr>
+        <w:b/>
+        <w:bCs/>
+      </w:rPr>
+    </w:tblStylePr>
+  </w:style>
+  <w:style w:type="table" w:styleId="GridTable2-Accent1">
+    <w:name w:val="Grid Table 2 Accent 1"/>
+    <w:basedOn w:val="TableNormal"/>
+    <w:uiPriority w:val="47"/>
+    <w:rsid w:val="0000005D"/>
+    <w:tblPr>
+      <w:tblStyleRowBandSize w:val="1"/>
+      <w:tblStyleColBandSize w:val="1"/>
+      <w:tblBorders>
+        <w:top w:val="single" w:sz="2" w:space="0" w:color="82C7F4" w:themeColor="accent1" w:themeTint="99"/>
+        <w:bottom w:val="single" w:sz="2" w:space="0" w:color="82C7F4" w:themeColor="accent1" w:themeTint="99"/>
+        <w:insideH w:val="single" w:sz="2" w:space="0" w:color="82C7F4" w:themeColor="accent1" w:themeTint="99"/>
+        <w:insideV w:val="single" w:sz="2" w:space="0" w:color="82C7F4" w:themeColor="accent1" w:themeTint="99"/>
+      </w:tblBorders>
+    </w:tblPr>
+    <w:tblStylePr w:type="firstRow">
+      <w:rPr>
+        <w:b/>
+        <w:bCs/>
+      </w:rPr>
+      <w:tblPr/>
+      <w:tcPr>
+        <w:tcBorders>
+          <w:top w:val="nil"/>
+          <w:bottom w:val="single" w:sz="12" w:space="0" w:color="82C7F4" w:themeColor="accent1" w:themeTint="99"/>
+          <w:insideH w:val="nil"/>
+          <w:insideV w:val="nil"/>
+        </w:tcBorders>
+        <w:shd w:val="clear" w:color="auto" w:fill="FFFFFF" w:themeFill="background1"/>
+      </w:tcPr>
+    </w:tblStylePr>
+    <w:tblStylePr w:type="lastRow">
+      <w:rPr>
+        <w:b/>
+        <w:bCs/>
+      </w:rPr>
+      <w:tblPr/>
+      <w:tcPr>
+        <w:tcBorders>
+          <w:top w:val="double" w:sz="2" w:space="0" w:color="82C7F4" w:themeColor="accent1" w:themeTint="99"/>
+          <w:bottom w:val="nil"/>
+          <w:insideH w:val="nil"/>
+          <w:insideV w:val="nil"/>
+        </w:tcBorders>
+        <w:shd w:val="clear" w:color="auto" w:fill="FFFFFF" w:themeFill="background1"/>
+      </w:tcPr>
+    </w:tblStylePr>
+    <w:tblStylePr w:type="firstCol">
+      <w:rPr>
+        <w:b/>
+        <w:bCs/>
+      </w:rPr>
+    </w:tblStylePr>
+    <w:tblStylePr w:type="lastCol">
+      <w:rPr>
+        <w:b/>
+        <w:bCs/>
+      </w:rPr>
+    </w:tblStylePr>
+    <w:tblStylePr w:type="band1Vert">
+      <w:tblPr/>
+      <w:tcPr>
+        <w:shd w:val="clear" w:color="auto" w:fill="D5ECFB" w:themeFill="accent1" w:themeFillTint="33"/>
+      </w:tcPr>
+    </w:tblStylePr>
+    <w:tblStylePr w:type="band1Horz">
+      <w:tblPr/>
+      <w:tcPr>
+        <w:shd w:val="clear" w:color="auto" w:fill="D5ECFB" w:themeFill="accent1" w:themeFillTint="33"/>
+      </w:tcPr>
     </w:tblStylePr>
   </w:style>
 </w:styles>
@@ -7299,7 +7367,7 @@
           </a:pathLst>
         </a:custGeom>
         <a:noFill/>
-        <a:ln w="6350" cap="flat" cmpd="sng" algn="ctr">
+        <a:ln w="9525" cap="flat" cmpd="sng" algn="ctr">
           <a:solidFill>
             <a:schemeClr val="accent1">
               <a:hueOff val="0"/>
@@ -7309,7 +7377,6 @@
             </a:schemeClr>
           </a:solidFill>
           <a:prstDash val="solid"/>
-          <a:miter lim="800000"/>
           <a:tailEnd type="arrow"/>
         </a:ln>
         <a:effectLst/>
@@ -7370,7 +7437,7 @@
             <a:lumMod val="50000"/>
           </a:schemeClr>
         </a:solidFill>
-        <a:ln w="12700" cap="flat" cmpd="sng" algn="ctr">
+        <a:ln w="15875" cap="flat" cmpd="sng" algn="ctr">
           <a:solidFill>
             <a:schemeClr val="lt1">
               <a:hueOff val="0"/>
@@ -7380,7 +7447,6 @@
             </a:schemeClr>
           </a:solidFill>
           <a:prstDash val="solid"/>
-          <a:miter lim="800000"/>
         </a:ln>
         <a:effectLst/>
       </dsp:spPr>
@@ -7473,7 +7539,7 @@
           </a:pathLst>
         </a:custGeom>
         <a:noFill/>
-        <a:ln w="6350" cap="flat" cmpd="sng" algn="ctr">
+        <a:ln w="9525" cap="flat" cmpd="sng" algn="ctr">
           <a:solidFill>
             <a:schemeClr val="accent1">
               <a:hueOff val="0"/>
@@ -7483,7 +7549,6 @@
             </a:schemeClr>
           </a:solidFill>
           <a:prstDash val="solid"/>
-          <a:miter lim="800000"/>
           <a:tailEnd type="arrow"/>
         </a:ln>
         <a:effectLst/>
@@ -7542,7 +7607,7 @@
         <a:solidFill>
           <a:schemeClr val="accent1"/>
         </a:solidFill>
-        <a:ln w="12700" cap="flat" cmpd="sng" algn="ctr">
+        <a:ln w="15875" cap="flat" cmpd="sng" algn="ctr">
           <a:solidFill>
             <a:schemeClr val="lt1">
               <a:hueOff val="0"/>
@@ -7552,7 +7617,6 @@
             </a:schemeClr>
           </a:solidFill>
           <a:prstDash val="solid"/>
-          <a:miter lim="800000"/>
         </a:ln>
         <a:effectLst/>
       </dsp:spPr>
@@ -7645,7 +7709,7 @@
           </a:pathLst>
         </a:custGeom>
         <a:noFill/>
-        <a:ln w="6350" cap="flat" cmpd="sng" algn="ctr">
+        <a:ln w="9525" cap="flat" cmpd="sng" algn="ctr">
           <a:solidFill>
             <a:schemeClr val="accent1">
               <a:hueOff val="0"/>
@@ -7655,7 +7719,6 @@
             </a:schemeClr>
           </a:solidFill>
           <a:prstDash val="solid"/>
-          <a:miter lim="800000"/>
           <a:tailEnd type="arrow"/>
         </a:ln>
         <a:effectLst/>
@@ -7714,7 +7777,7 @@
         <a:solidFill>
           <a:schemeClr val="accent4"/>
         </a:solidFill>
-        <a:ln w="12700" cap="flat" cmpd="sng" algn="ctr">
+        <a:ln w="15875" cap="flat" cmpd="sng" algn="ctr">
           <a:solidFill>
             <a:schemeClr val="lt1">
               <a:hueOff val="0"/>
@@ -7724,7 +7787,6 @@
             </a:schemeClr>
           </a:solidFill>
           <a:prstDash val="solid"/>
-          <a:miter lim="800000"/>
         </a:ln>
         <a:effectLst/>
       </dsp:spPr>
@@ -7805,7 +7867,7 @@
           </a:pathLst>
         </a:custGeom>
         <a:noFill/>
-        <a:ln w="6350" cap="flat" cmpd="sng" algn="ctr">
+        <a:ln w="9525" cap="flat" cmpd="sng" algn="ctr">
           <a:solidFill>
             <a:schemeClr val="accent1">
               <a:hueOff val="0"/>
@@ -7815,7 +7877,6 @@
             </a:schemeClr>
           </a:solidFill>
           <a:prstDash val="solid"/>
-          <a:miter lim="800000"/>
           <a:tailEnd type="arrow"/>
         </a:ln>
         <a:effectLst/>
@@ -7874,7 +7935,7 @@
         <a:solidFill>
           <a:schemeClr val="accent6"/>
         </a:solidFill>
-        <a:ln w="12700" cap="flat" cmpd="sng" algn="ctr">
+        <a:ln w="15875" cap="flat" cmpd="sng" algn="ctr">
           <a:solidFill>
             <a:schemeClr val="lt1">
               <a:hueOff val="0"/>
@@ -7884,7 +7945,6 @@
             </a:schemeClr>
           </a:solidFill>
           <a:prstDash val="solid"/>
-          <a:miter lim="800000"/>
         </a:ln>
         <a:effectLst/>
       </dsp:spPr>
@@ -7995,7 +8055,7 @@
           </a:pathLst>
         </a:custGeom>
         <a:noFill/>
-        <a:ln w="6350" cap="flat" cmpd="sng" algn="ctr">
+        <a:ln w="9525" cap="flat" cmpd="sng" algn="ctr">
           <a:solidFill>
             <a:schemeClr val="accent1">
               <a:hueOff val="0"/>
@@ -8005,7 +8065,6 @@
             </a:schemeClr>
           </a:solidFill>
           <a:prstDash val="solid"/>
-          <a:miter lim="800000"/>
           <a:tailEnd type="arrow"/>
         </a:ln>
         <a:effectLst/>
@@ -8064,7 +8123,7 @@
         <a:solidFill>
           <a:schemeClr val="accent6"/>
         </a:solidFill>
-        <a:ln w="12700" cap="flat" cmpd="sng" algn="ctr">
+        <a:ln w="15875" cap="flat" cmpd="sng" algn="ctr">
           <a:solidFill>
             <a:schemeClr val="lt1">
               <a:hueOff val="0"/>
@@ -8074,7 +8133,6 @@
             </a:schemeClr>
           </a:solidFill>
           <a:prstDash val="solid"/>
-          <a:miter lim="800000"/>
         </a:ln>
         <a:effectLst/>
       </dsp:spPr>
@@ -8185,7 +8243,7 @@
           </a:pathLst>
         </a:custGeom>
         <a:noFill/>
-        <a:ln w="6350" cap="flat" cmpd="sng" algn="ctr">
+        <a:ln w="9525" cap="flat" cmpd="sng" algn="ctr">
           <a:solidFill>
             <a:schemeClr val="accent1">
               <a:hueOff val="0"/>
@@ -8195,7 +8253,6 @@
             </a:schemeClr>
           </a:solidFill>
           <a:prstDash val="solid"/>
-          <a:miter lim="800000"/>
           <a:tailEnd type="arrow"/>
         </a:ln>
         <a:effectLst/>
@@ -8254,7 +8311,7 @@
         <a:solidFill>
           <a:schemeClr val="accent6"/>
         </a:solidFill>
-        <a:ln w="12700" cap="flat" cmpd="sng" algn="ctr">
+        <a:ln w="15875" cap="flat" cmpd="sng" algn="ctr">
           <a:solidFill>
             <a:schemeClr val="lt1">
               <a:hueOff val="0"/>
@@ -8264,7 +8321,6 @@
             </a:schemeClr>
           </a:solidFill>
           <a:prstDash val="solid"/>
-          <a:miter lim="800000"/>
         </a:ln>
         <a:effectLst/>
       </dsp:spPr>
@@ -8369,7 +8425,7 @@
             <a:lumMod val="50000"/>
           </a:schemeClr>
         </a:solidFill>
-        <a:ln w="12700" cap="flat" cmpd="sng" algn="ctr">
+        <a:ln w="15875" cap="flat" cmpd="sng" algn="ctr">
           <a:solidFill>
             <a:schemeClr val="lt1">
               <a:hueOff val="0"/>
@@ -8379,7 +8435,6 @@
             </a:schemeClr>
           </a:solidFill>
           <a:prstDash val="solid"/>
-          <a:miter lim="800000"/>
         </a:ln>
         <a:effectLst/>
       </dsp:spPr>
@@ -8463,8 +8518,8 @@
       </dsp:nvSpPr>
       <dsp:spPr>
         <a:xfrm>
-          <a:off x="1273294" y="310945"/>
-          <a:ext cx="241408" cy="91440"/>
+          <a:off x="1220924" y="325935"/>
+          <a:ext cx="250364" cy="91440"/>
         </a:xfrm>
         <a:custGeom>
           <a:avLst/>
@@ -8478,13 +8533,13 @@
                 <a:pt x="0" y="45720"/>
               </a:moveTo>
               <a:lnTo>
-                <a:pt x="241408" y="45720"/>
+                <a:pt x="250364" y="45720"/>
               </a:lnTo>
             </a:path>
           </a:pathLst>
         </a:custGeom>
         <a:noFill/>
-        <a:ln w="6350" cap="flat" cmpd="sng" algn="ctr">
+        <a:ln w="9525" cap="flat" cmpd="sng" algn="ctr">
           <a:solidFill>
             <a:schemeClr val="accent1">
               <a:hueOff val="0"/>
@@ -8494,7 +8549,6 @@
             </a:schemeClr>
           </a:solidFill>
           <a:prstDash val="solid"/>
-          <a:miter lim="800000"/>
           <a:tailEnd type="arrow"/>
         </a:ln>
         <a:effectLst/>
@@ -8533,8 +8587,8 @@
         </a:p>
       </dsp:txBody>
       <dsp:txXfrm>
-        <a:off x="1387198" y="355304"/>
-        <a:ext cx="13600" cy="2722"/>
+        <a:off x="1339082" y="370250"/>
+        <a:ext cx="14048" cy="2809"/>
       </dsp:txXfrm>
     </dsp:sp>
     <dsp:sp modelId="{4A2D6E1F-C837-D74A-822D-53FEE2A9B305}">
@@ -8544,8 +8598,8 @@
       </dsp:nvSpPr>
       <dsp:spPr>
         <a:xfrm>
-          <a:off x="92447" y="1871"/>
-          <a:ext cx="1182647" cy="709588"/>
+          <a:off x="1140" y="5180"/>
+          <a:ext cx="1221584" cy="732950"/>
         </a:xfrm>
         <a:prstGeom prst="rect">
           <a:avLst/>
@@ -8555,7 +8609,7 @@
             <a:lumMod val="50000"/>
           </a:schemeClr>
         </a:solidFill>
-        <a:ln w="12700" cap="flat" cmpd="sng" algn="ctr">
+        <a:ln w="15875" cap="flat" cmpd="sng" algn="ctr">
           <a:solidFill>
             <a:schemeClr val="lt1">
               <a:hueOff val="0"/>
@@ -8565,7 +8619,1653 @@
             </a:schemeClr>
           </a:solidFill>
           <a:prstDash val="solid"/>
-          <a:miter lim="800000"/>
+        </a:ln>
+        <a:effectLst/>
+      </dsp:spPr>
+      <dsp:style>
+        <a:lnRef idx="2">
+          <a:scrgbClr r="0" g="0" b="0"/>
+        </a:lnRef>
+        <a:fillRef idx="1">
+          <a:scrgbClr r="0" g="0" b="0"/>
+        </a:fillRef>
+        <a:effectRef idx="0">
+          <a:scrgbClr r="0" g="0" b="0"/>
+        </a:effectRef>
+        <a:fontRef idx="minor">
+          <a:schemeClr val="lt1"/>
+        </a:fontRef>
+      </dsp:style>
+      <dsp:txBody>
+        <a:bodyPr spcFirstLastPara="0" vert="horz" wrap="square" lIns="64008" tIns="64008" rIns="64008" bIns="64008" numCol="1" spcCol="1270" anchor="ctr" anchorCtr="0">
+          <a:noAutofit/>
+        </a:bodyPr>
+        <a:lstStyle/>
+        <a:p>
+          <a:pPr marL="0" lvl="0" indent="0" algn="ctr" defTabSz="400050">
+            <a:lnSpc>
+              <a:spcPct val="90000"/>
+            </a:lnSpc>
+            <a:spcBef>
+              <a:spcPct val="0"/>
+            </a:spcBef>
+            <a:spcAft>
+              <a:spcPct val="35000"/>
+            </a:spcAft>
+            <a:buNone/>
+          </a:pPr>
+          <a:r>
+            <a:rPr lang="en-GB" sz="900" kern="1200"/>
+            <a:t>Input: </a:t>
+          </a:r>
+        </a:p>
+        <a:p>
+          <a:pPr marL="0" lvl="0" indent="0" algn="ctr" defTabSz="400050">
+            <a:lnSpc>
+              <a:spcPct val="90000"/>
+            </a:lnSpc>
+            <a:spcBef>
+              <a:spcPct val="0"/>
+            </a:spcBef>
+            <a:spcAft>
+              <a:spcPct val="35000"/>
+            </a:spcAft>
+            <a:buNone/>
+          </a:pPr>
+          <a:r>
+            <a:rPr lang="en-GB" sz="900" kern="1200"/>
+            <a:t>128x128x3 Image tensor</a:t>
+          </a:r>
+        </a:p>
+      </dsp:txBody>
+      <dsp:txXfrm>
+        <a:off x="1140" y="5180"/>
+        <a:ext cx="1221584" cy="732950"/>
+      </dsp:txXfrm>
+    </dsp:sp>
+    <dsp:sp modelId="{B7AE914D-6778-214A-9772-FFDB46EC7ABA}">
+      <dsp:nvSpPr>
+        <dsp:cNvPr id="0" name=""/>
+        <dsp:cNvSpPr/>
+      </dsp:nvSpPr>
+      <dsp:spPr>
+        <a:xfrm>
+          <a:off x="2723472" y="325935"/>
+          <a:ext cx="250364" cy="91440"/>
+        </a:xfrm>
+        <a:custGeom>
+          <a:avLst/>
+          <a:gdLst/>
+          <a:ahLst/>
+          <a:cxnLst/>
+          <a:rect l="0" t="0" r="0" b="0"/>
+          <a:pathLst>
+            <a:path>
+              <a:moveTo>
+                <a:pt x="0" y="45720"/>
+              </a:moveTo>
+              <a:lnTo>
+                <a:pt x="250364" y="45720"/>
+              </a:lnTo>
+            </a:path>
+          </a:pathLst>
+        </a:custGeom>
+        <a:noFill/>
+        <a:ln w="9525" cap="flat" cmpd="sng" algn="ctr">
+          <a:solidFill>
+            <a:schemeClr val="accent1">
+              <a:hueOff val="0"/>
+              <a:satOff val="0"/>
+              <a:lumOff val="0"/>
+              <a:alphaOff val="0"/>
+            </a:schemeClr>
+          </a:solidFill>
+          <a:prstDash val="solid"/>
+          <a:tailEnd type="arrow"/>
+        </a:ln>
+        <a:effectLst/>
+      </dsp:spPr>
+      <dsp:style>
+        <a:lnRef idx="1">
+          <a:scrgbClr r="0" g="0" b="0"/>
+        </a:lnRef>
+        <a:fillRef idx="0">
+          <a:scrgbClr r="0" g="0" b="0"/>
+        </a:fillRef>
+        <a:effectRef idx="0">
+          <a:scrgbClr r="0" g="0" b="0"/>
+        </a:effectRef>
+        <a:fontRef idx="minor"/>
+      </dsp:style>
+      <dsp:txBody>
+        <a:bodyPr spcFirstLastPara="0" vert="horz" wrap="square" lIns="12700" tIns="0" rIns="12700" bIns="0" numCol="1" spcCol="1270" anchor="ctr" anchorCtr="0">
+          <a:noAutofit/>
+        </a:bodyPr>
+        <a:lstStyle/>
+        <a:p>
+          <a:pPr marL="0" lvl="0" indent="0" algn="ctr" defTabSz="222250">
+            <a:lnSpc>
+              <a:spcPct val="90000"/>
+            </a:lnSpc>
+            <a:spcBef>
+              <a:spcPct val="0"/>
+            </a:spcBef>
+            <a:spcAft>
+              <a:spcPct val="35000"/>
+            </a:spcAft>
+            <a:buNone/>
+          </a:pPr>
+          <a:endParaRPr lang="en-GB" sz="500" kern="1200"/>
+        </a:p>
+      </dsp:txBody>
+      <dsp:txXfrm>
+        <a:off x="2841630" y="370250"/>
+        <a:ext cx="14048" cy="2809"/>
+      </dsp:txXfrm>
+    </dsp:sp>
+    <dsp:sp modelId="{F4EA5679-5DF7-EF4C-9437-60321BD588AA}">
+      <dsp:nvSpPr>
+        <dsp:cNvPr id="0" name=""/>
+        <dsp:cNvSpPr/>
+      </dsp:nvSpPr>
+      <dsp:spPr>
+        <a:xfrm>
+          <a:off x="1503688" y="5180"/>
+          <a:ext cx="1221584" cy="732950"/>
+        </a:xfrm>
+        <a:prstGeom prst="rect">
+          <a:avLst/>
+        </a:prstGeom>
+        <a:solidFill>
+          <a:schemeClr val="accent2"/>
+        </a:solidFill>
+        <a:ln w="15875" cap="flat" cmpd="sng" algn="ctr">
+          <a:solidFill>
+            <a:schemeClr val="lt1">
+              <a:hueOff val="0"/>
+              <a:satOff val="0"/>
+              <a:lumOff val="0"/>
+              <a:alphaOff val="0"/>
+            </a:schemeClr>
+          </a:solidFill>
+          <a:prstDash val="solid"/>
+        </a:ln>
+        <a:effectLst/>
+      </dsp:spPr>
+      <dsp:style>
+        <a:lnRef idx="2">
+          <a:scrgbClr r="0" g="0" b="0"/>
+        </a:lnRef>
+        <a:fillRef idx="1">
+          <a:scrgbClr r="0" g="0" b="0"/>
+        </a:fillRef>
+        <a:effectRef idx="0">
+          <a:scrgbClr r="0" g="0" b="0"/>
+        </a:effectRef>
+        <a:fontRef idx="minor">
+          <a:schemeClr val="lt1"/>
+        </a:fontRef>
+      </dsp:style>
+      <dsp:txBody>
+        <a:bodyPr spcFirstLastPara="0" vert="horz" wrap="square" lIns="64800" tIns="64008" rIns="64008" bIns="64008" numCol="1" spcCol="1270" anchor="ctr" anchorCtr="0">
+          <a:noAutofit/>
+        </a:bodyPr>
+        <a:lstStyle/>
+        <a:p>
+          <a:pPr marL="0" lvl="0" indent="0" algn="ctr" defTabSz="400050">
+            <a:lnSpc>
+              <a:spcPct val="90000"/>
+            </a:lnSpc>
+            <a:spcBef>
+              <a:spcPct val="0"/>
+            </a:spcBef>
+            <a:spcAft>
+              <a:spcPct val="35000"/>
+            </a:spcAft>
+            <a:buNone/>
+          </a:pPr>
+          <a:r>
+            <a:rPr lang="en-GB" sz="900" kern="1200"/>
+            <a:t>Convolution: </a:t>
+          </a:r>
+        </a:p>
+        <a:p>
+          <a:pPr marL="0" lvl="0" indent="0" algn="ctr" defTabSz="400050">
+            <a:lnSpc>
+              <a:spcPct val="90000"/>
+            </a:lnSpc>
+            <a:spcBef>
+              <a:spcPct val="0"/>
+            </a:spcBef>
+            <a:spcAft>
+              <a:spcPct val="35000"/>
+            </a:spcAft>
+            <a:buNone/>
+          </a:pPr>
+          <a:r>
+            <a:rPr lang="en-GB" sz="900" kern="1200"/>
+            <a:t>64 11x11 kernels with 4 stride and same padding, tanh activation</a:t>
+          </a:r>
+        </a:p>
+      </dsp:txBody>
+      <dsp:txXfrm>
+        <a:off x="1503688" y="5180"/>
+        <a:ext cx="1221584" cy="732950"/>
+      </dsp:txXfrm>
+    </dsp:sp>
+    <dsp:sp modelId="{DC8B7FB4-BE00-B643-ACCA-A104DFEF3C6E}">
+      <dsp:nvSpPr>
+        <dsp:cNvPr id="0" name=""/>
+        <dsp:cNvSpPr/>
+      </dsp:nvSpPr>
+      <dsp:spPr>
+        <a:xfrm>
+          <a:off x="4226021" y="325935"/>
+          <a:ext cx="250364" cy="91440"/>
+        </a:xfrm>
+        <a:custGeom>
+          <a:avLst/>
+          <a:gdLst/>
+          <a:ahLst/>
+          <a:cxnLst/>
+          <a:rect l="0" t="0" r="0" b="0"/>
+          <a:pathLst>
+            <a:path>
+              <a:moveTo>
+                <a:pt x="0" y="45720"/>
+              </a:moveTo>
+              <a:lnTo>
+                <a:pt x="250364" y="45720"/>
+              </a:lnTo>
+            </a:path>
+          </a:pathLst>
+        </a:custGeom>
+        <a:noFill/>
+        <a:ln w="9525" cap="flat" cmpd="sng" algn="ctr">
+          <a:solidFill>
+            <a:schemeClr val="accent1">
+              <a:hueOff val="0"/>
+              <a:satOff val="0"/>
+              <a:lumOff val="0"/>
+              <a:alphaOff val="0"/>
+            </a:schemeClr>
+          </a:solidFill>
+          <a:prstDash val="solid"/>
+          <a:tailEnd type="arrow"/>
+        </a:ln>
+        <a:effectLst/>
+      </dsp:spPr>
+      <dsp:style>
+        <a:lnRef idx="1">
+          <a:scrgbClr r="0" g="0" b="0"/>
+        </a:lnRef>
+        <a:fillRef idx="0">
+          <a:scrgbClr r="0" g="0" b="0"/>
+        </a:fillRef>
+        <a:effectRef idx="0">
+          <a:scrgbClr r="0" g="0" b="0"/>
+        </a:effectRef>
+        <a:fontRef idx="minor"/>
+      </dsp:style>
+      <dsp:txBody>
+        <a:bodyPr spcFirstLastPara="0" vert="horz" wrap="square" lIns="12700" tIns="0" rIns="12700" bIns="0" numCol="1" spcCol="1270" anchor="ctr" anchorCtr="0">
+          <a:noAutofit/>
+        </a:bodyPr>
+        <a:lstStyle/>
+        <a:p>
+          <a:pPr marL="0" lvl="0" indent="0" algn="ctr" defTabSz="222250">
+            <a:lnSpc>
+              <a:spcPct val="90000"/>
+            </a:lnSpc>
+            <a:spcBef>
+              <a:spcPct val="0"/>
+            </a:spcBef>
+            <a:spcAft>
+              <a:spcPct val="35000"/>
+            </a:spcAft>
+            <a:buNone/>
+          </a:pPr>
+          <a:endParaRPr lang="en-GB" sz="500" kern="1200"/>
+        </a:p>
+      </dsp:txBody>
+      <dsp:txXfrm>
+        <a:off x="4344179" y="370250"/>
+        <a:ext cx="14048" cy="2809"/>
+      </dsp:txXfrm>
+    </dsp:sp>
+    <dsp:sp modelId="{B995F1CB-F117-2946-B13A-F86514E42A38}">
+      <dsp:nvSpPr>
+        <dsp:cNvPr id="0" name=""/>
+        <dsp:cNvSpPr/>
+      </dsp:nvSpPr>
+      <dsp:spPr>
+        <a:xfrm>
+          <a:off x="3006237" y="5180"/>
+          <a:ext cx="1221584" cy="732950"/>
+        </a:xfrm>
+        <a:prstGeom prst="rect">
+          <a:avLst/>
+        </a:prstGeom>
+        <a:solidFill>
+          <a:schemeClr val="accent1">
+            <a:hueOff val="0"/>
+            <a:satOff val="0"/>
+            <a:lumOff val="0"/>
+            <a:alphaOff val="0"/>
+          </a:schemeClr>
+        </a:solidFill>
+        <a:ln w="15875" cap="flat" cmpd="sng" algn="ctr">
+          <a:solidFill>
+            <a:schemeClr val="lt1">
+              <a:hueOff val="0"/>
+              <a:satOff val="0"/>
+              <a:lumOff val="0"/>
+              <a:alphaOff val="0"/>
+            </a:schemeClr>
+          </a:solidFill>
+          <a:prstDash val="solid"/>
+        </a:ln>
+        <a:effectLst/>
+      </dsp:spPr>
+      <dsp:style>
+        <a:lnRef idx="2">
+          <a:scrgbClr r="0" g="0" b="0"/>
+        </a:lnRef>
+        <a:fillRef idx="1">
+          <a:scrgbClr r="0" g="0" b="0"/>
+        </a:fillRef>
+        <a:effectRef idx="0">
+          <a:scrgbClr r="0" g="0" b="0"/>
+        </a:effectRef>
+        <a:fontRef idx="minor">
+          <a:schemeClr val="lt1"/>
+        </a:fontRef>
+      </dsp:style>
+      <dsp:txBody>
+        <a:bodyPr spcFirstLastPara="0" vert="horz" wrap="square" lIns="64008" tIns="64008" rIns="64008" bIns="64008" numCol="1" spcCol="1270" anchor="ctr" anchorCtr="0">
+          <a:noAutofit/>
+        </a:bodyPr>
+        <a:lstStyle/>
+        <a:p>
+          <a:pPr marL="0" lvl="0" indent="0" algn="ctr" defTabSz="400050">
+            <a:lnSpc>
+              <a:spcPct val="90000"/>
+            </a:lnSpc>
+            <a:spcBef>
+              <a:spcPct val="0"/>
+            </a:spcBef>
+            <a:spcAft>
+              <a:spcPct val="35000"/>
+            </a:spcAft>
+            <a:buNone/>
+          </a:pPr>
+          <a:r>
+            <a:rPr lang="en-GB" sz="900" kern="1200"/>
+            <a:t>Max Pooling:</a:t>
+          </a:r>
+        </a:p>
+        <a:p>
+          <a:pPr marL="0" lvl="0" indent="0" algn="ctr" defTabSz="400050">
+            <a:lnSpc>
+              <a:spcPct val="90000"/>
+            </a:lnSpc>
+            <a:spcBef>
+              <a:spcPct val="0"/>
+            </a:spcBef>
+            <a:spcAft>
+              <a:spcPct val="35000"/>
+            </a:spcAft>
+            <a:buNone/>
+          </a:pPr>
+          <a:r>
+            <a:rPr lang="en-GB" sz="900" kern="1200"/>
+            <a:t>2x2</a:t>
+          </a:r>
+        </a:p>
+        <a:p>
+          <a:pPr marL="0" lvl="0" indent="0" algn="ctr" defTabSz="400050">
+            <a:lnSpc>
+              <a:spcPct val="90000"/>
+            </a:lnSpc>
+            <a:spcBef>
+              <a:spcPct val="0"/>
+            </a:spcBef>
+            <a:spcAft>
+              <a:spcPct val="35000"/>
+            </a:spcAft>
+            <a:buNone/>
+          </a:pPr>
+          <a:r>
+            <a:rPr lang="en-GB" sz="900" kern="1200"/>
+            <a:t>2 stride</a:t>
+          </a:r>
+        </a:p>
+      </dsp:txBody>
+      <dsp:txXfrm>
+        <a:off x="3006237" y="5180"/>
+        <a:ext cx="1221584" cy="732950"/>
+      </dsp:txXfrm>
+    </dsp:sp>
+    <dsp:sp modelId="{0BFA0BCF-5413-924C-BD2D-6211979BAD8C}">
+      <dsp:nvSpPr>
+        <dsp:cNvPr id="0" name=""/>
+        <dsp:cNvSpPr/>
+      </dsp:nvSpPr>
+      <dsp:spPr>
+        <a:xfrm>
+          <a:off x="611932" y="736330"/>
+          <a:ext cx="4507645" cy="250364"/>
+        </a:xfrm>
+        <a:custGeom>
+          <a:avLst/>
+          <a:gdLst/>
+          <a:ahLst/>
+          <a:cxnLst/>
+          <a:rect l="0" t="0" r="0" b="0"/>
+          <a:pathLst>
+            <a:path>
+              <a:moveTo>
+                <a:pt x="4507645" y="0"/>
+              </a:moveTo>
+              <a:lnTo>
+                <a:pt x="4507645" y="142282"/>
+              </a:lnTo>
+              <a:lnTo>
+                <a:pt x="0" y="142282"/>
+              </a:lnTo>
+              <a:lnTo>
+                <a:pt x="0" y="250364"/>
+              </a:lnTo>
+            </a:path>
+          </a:pathLst>
+        </a:custGeom>
+        <a:noFill/>
+        <a:ln w="9525" cap="flat" cmpd="sng" algn="ctr">
+          <a:solidFill>
+            <a:schemeClr val="accent1">
+              <a:hueOff val="0"/>
+              <a:satOff val="0"/>
+              <a:lumOff val="0"/>
+              <a:alphaOff val="0"/>
+            </a:schemeClr>
+          </a:solidFill>
+          <a:prstDash val="solid"/>
+          <a:tailEnd type="arrow"/>
+        </a:ln>
+        <a:effectLst/>
+      </dsp:spPr>
+      <dsp:style>
+        <a:lnRef idx="1">
+          <a:scrgbClr r="0" g="0" b="0"/>
+        </a:lnRef>
+        <a:fillRef idx="0">
+          <a:scrgbClr r="0" g="0" b="0"/>
+        </a:fillRef>
+        <a:effectRef idx="0">
+          <a:scrgbClr r="0" g="0" b="0"/>
+        </a:effectRef>
+        <a:fontRef idx="minor"/>
+      </dsp:style>
+      <dsp:txBody>
+        <a:bodyPr spcFirstLastPara="0" vert="horz" wrap="square" lIns="12700" tIns="0" rIns="12700" bIns="0" numCol="1" spcCol="1270" anchor="ctr" anchorCtr="0">
+          <a:noAutofit/>
+        </a:bodyPr>
+        <a:lstStyle/>
+        <a:p>
+          <a:pPr marL="0" lvl="0" indent="0" algn="ctr" defTabSz="222250">
+            <a:lnSpc>
+              <a:spcPct val="90000"/>
+            </a:lnSpc>
+            <a:spcBef>
+              <a:spcPct val="0"/>
+            </a:spcBef>
+            <a:spcAft>
+              <a:spcPct val="35000"/>
+            </a:spcAft>
+            <a:buNone/>
+          </a:pPr>
+          <a:endParaRPr lang="en-GB" sz="500" kern="1200"/>
+        </a:p>
+      </dsp:txBody>
+      <dsp:txXfrm>
+        <a:off x="2752845" y="860107"/>
+        <a:ext cx="225819" cy="2809"/>
+      </dsp:txXfrm>
+    </dsp:sp>
+    <dsp:sp modelId="{2D735DD4-968D-794C-99DC-0192BF223E54}">
+      <dsp:nvSpPr>
+        <dsp:cNvPr id="0" name=""/>
+        <dsp:cNvSpPr/>
+      </dsp:nvSpPr>
+      <dsp:spPr>
+        <a:xfrm>
+          <a:off x="4508785" y="5180"/>
+          <a:ext cx="1221584" cy="732950"/>
+        </a:xfrm>
+        <a:prstGeom prst="rect">
+          <a:avLst/>
+        </a:prstGeom>
+        <a:solidFill>
+          <a:schemeClr val="accent2"/>
+        </a:solidFill>
+        <a:ln w="15875" cap="flat" cmpd="sng" algn="ctr">
+          <a:solidFill>
+            <a:schemeClr val="lt1">
+              <a:hueOff val="0"/>
+              <a:satOff val="0"/>
+              <a:lumOff val="0"/>
+              <a:alphaOff val="0"/>
+            </a:schemeClr>
+          </a:solidFill>
+          <a:prstDash val="solid"/>
+        </a:ln>
+        <a:effectLst/>
+      </dsp:spPr>
+      <dsp:style>
+        <a:lnRef idx="2">
+          <a:scrgbClr r="0" g="0" b="0"/>
+        </a:lnRef>
+        <a:fillRef idx="1">
+          <a:scrgbClr r="0" g="0" b="0"/>
+        </a:fillRef>
+        <a:effectRef idx="0">
+          <a:scrgbClr r="0" g="0" b="0"/>
+        </a:effectRef>
+        <a:fontRef idx="minor">
+          <a:schemeClr val="lt1"/>
+        </a:fontRef>
+      </dsp:style>
+      <dsp:txBody>
+        <a:bodyPr spcFirstLastPara="0" vert="horz" wrap="square" lIns="64008" tIns="64008" rIns="64008" bIns="64008" numCol="1" spcCol="1270" anchor="ctr" anchorCtr="0">
+          <a:noAutofit/>
+        </a:bodyPr>
+        <a:lstStyle/>
+        <a:p>
+          <a:pPr marL="0" lvl="0" indent="0" algn="ctr" defTabSz="400050">
+            <a:lnSpc>
+              <a:spcPct val="90000"/>
+            </a:lnSpc>
+            <a:spcBef>
+              <a:spcPct val="0"/>
+            </a:spcBef>
+            <a:spcAft>
+              <a:spcPct val="35000"/>
+            </a:spcAft>
+            <a:buNone/>
+          </a:pPr>
+          <a:r>
+            <a:rPr lang="en-GB" sz="900" kern="1200" dirty="0"/>
+            <a:t>Convolution: </a:t>
+          </a:r>
+        </a:p>
+        <a:p>
+          <a:pPr marL="0" lvl="0" indent="0" algn="ctr" defTabSz="400050">
+            <a:lnSpc>
+              <a:spcPct val="90000"/>
+            </a:lnSpc>
+            <a:spcBef>
+              <a:spcPct val="0"/>
+            </a:spcBef>
+            <a:spcAft>
+              <a:spcPct val="35000"/>
+            </a:spcAft>
+            <a:buNone/>
+          </a:pPr>
+          <a:r>
+            <a:rPr lang="en-GB" sz="900" kern="1200" dirty="0"/>
+            <a:t>128 3x3 kernels with 1 stride and same padding, tanh activation</a:t>
+          </a:r>
+        </a:p>
+      </dsp:txBody>
+      <dsp:txXfrm>
+        <a:off x="4508785" y="5180"/>
+        <a:ext cx="1221584" cy="732950"/>
+      </dsp:txXfrm>
+    </dsp:sp>
+    <dsp:sp modelId="{7E06D373-087F-D445-BC1F-64C0246B49C6}">
+      <dsp:nvSpPr>
+        <dsp:cNvPr id="0" name=""/>
+        <dsp:cNvSpPr/>
+      </dsp:nvSpPr>
+      <dsp:spPr>
+        <a:xfrm>
+          <a:off x="1220924" y="1339849"/>
+          <a:ext cx="250364" cy="91440"/>
+        </a:xfrm>
+        <a:custGeom>
+          <a:avLst/>
+          <a:gdLst/>
+          <a:ahLst/>
+          <a:cxnLst/>
+          <a:rect l="0" t="0" r="0" b="0"/>
+          <a:pathLst>
+            <a:path>
+              <a:moveTo>
+                <a:pt x="0" y="45720"/>
+              </a:moveTo>
+              <a:lnTo>
+                <a:pt x="250364" y="45720"/>
+              </a:lnTo>
+            </a:path>
+          </a:pathLst>
+        </a:custGeom>
+        <a:noFill/>
+        <a:ln w="9525" cap="flat" cmpd="sng" algn="ctr">
+          <a:solidFill>
+            <a:schemeClr val="accent1">
+              <a:hueOff val="0"/>
+              <a:satOff val="0"/>
+              <a:lumOff val="0"/>
+              <a:alphaOff val="0"/>
+            </a:schemeClr>
+          </a:solidFill>
+          <a:prstDash val="solid"/>
+          <a:tailEnd type="arrow"/>
+        </a:ln>
+        <a:effectLst/>
+      </dsp:spPr>
+      <dsp:style>
+        <a:lnRef idx="1">
+          <a:scrgbClr r="0" g="0" b="0"/>
+        </a:lnRef>
+        <a:fillRef idx="0">
+          <a:scrgbClr r="0" g="0" b="0"/>
+        </a:fillRef>
+        <a:effectRef idx="0">
+          <a:scrgbClr r="0" g="0" b="0"/>
+        </a:effectRef>
+        <a:fontRef idx="minor"/>
+      </dsp:style>
+      <dsp:txBody>
+        <a:bodyPr spcFirstLastPara="0" vert="horz" wrap="square" lIns="12700" tIns="0" rIns="12700" bIns="0" numCol="1" spcCol="1270" anchor="ctr" anchorCtr="0">
+          <a:noAutofit/>
+        </a:bodyPr>
+        <a:lstStyle/>
+        <a:p>
+          <a:pPr marL="0" lvl="0" indent="0" algn="ctr" defTabSz="222250">
+            <a:lnSpc>
+              <a:spcPct val="90000"/>
+            </a:lnSpc>
+            <a:spcBef>
+              <a:spcPct val="0"/>
+            </a:spcBef>
+            <a:spcAft>
+              <a:spcPct val="35000"/>
+            </a:spcAft>
+            <a:buNone/>
+          </a:pPr>
+          <a:endParaRPr lang="en-GB" sz="500" kern="1200"/>
+        </a:p>
+      </dsp:txBody>
+      <dsp:txXfrm>
+        <a:off x="1339082" y="1384165"/>
+        <a:ext cx="14048" cy="2809"/>
+      </dsp:txXfrm>
+    </dsp:sp>
+    <dsp:sp modelId="{4E22C032-557F-A74A-BE3C-0852B7008AF2}">
+      <dsp:nvSpPr>
+        <dsp:cNvPr id="0" name=""/>
+        <dsp:cNvSpPr/>
+      </dsp:nvSpPr>
+      <dsp:spPr>
+        <a:xfrm>
+          <a:off x="1140" y="1019094"/>
+          <a:ext cx="1221584" cy="732950"/>
+        </a:xfrm>
+        <a:prstGeom prst="rect">
+          <a:avLst/>
+        </a:prstGeom>
+        <a:solidFill>
+          <a:schemeClr val="accent1">
+            <a:hueOff val="0"/>
+            <a:satOff val="0"/>
+            <a:lumOff val="0"/>
+            <a:alphaOff val="0"/>
+          </a:schemeClr>
+        </a:solidFill>
+        <a:ln w="15875" cap="flat" cmpd="sng" algn="ctr">
+          <a:solidFill>
+            <a:schemeClr val="lt1">
+              <a:hueOff val="0"/>
+              <a:satOff val="0"/>
+              <a:lumOff val="0"/>
+              <a:alphaOff val="0"/>
+            </a:schemeClr>
+          </a:solidFill>
+          <a:prstDash val="solid"/>
+        </a:ln>
+        <a:effectLst/>
+      </dsp:spPr>
+      <dsp:style>
+        <a:lnRef idx="2">
+          <a:scrgbClr r="0" g="0" b="0"/>
+        </a:lnRef>
+        <a:fillRef idx="1">
+          <a:scrgbClr r="0" g="0" b="0"/>
+        </a:fillRef>
+        <a:effectRef idx="0">
+          <a:scrgbClr r="0" g="0" b="0"/>
+        </a:effectRef>
+        <a:fontRef idx="minor">
+          <a:schemeClr val="lt1"/>
+        </a:fontRef>
+      </dsp:style>
+      <dsp:txBody>
+        <a:bodyPr spcFirstLastPara="0" vert="horz" wrap="square" lIns="64008" tIns="64008" rIns="64008" bIns="64008" numCol="1" spcCol="1270" anchor="ctr" anchorCtr="0">
+          <a:noAutofit/>
+        </a:bodyPr>
+        <a:lstStyle/>
+        <a:p>
+          <a:pPr marL="0" lvl="0" indent="0" algn="ctr" defTabSz="400050">
+            <a:lnSpc>
+              <a:spcPct val="90000"/>
+            </a:lnSpc>
+            <a:spcBef>
+              <a:spcPct val="0"/>
+            </a:spcBef>
+            <a:spcAft>
+              <a:spcPct val="35000"/>
+            </a:spcAft>
+            <a:buNone/>
+          </a:pPr>
+          <a:r>
+            <a:rPr lang="en-GB" sz="900" kern="1200"/>
+            <a:t>Max Pooling: </a:t>
+          </a:r>
+        </a:p>
+        <a:p>
+          <a:pPr marL="0" lvl="0" indent="0" algn="ctr" defTabSz="400050">
+            <a:lnSpc>
+              <a:spcPct val="90000"/>
+            </a:lnSpc>
+            <a:spcBef>
+              <a:spcPct val="0"/>
+            </a:spcBef>
+            <a:spcAft>
+              <a:spcPct val="35000"/>
+            </a:spcAft>
+            <a:buNone/>
+          </a:pPr>
+          <a:r>
+            <a:rPr lang="en-GB" sz="900" kern="1200"/>
+            <a:t>2x2</a:t>
+          </a:r>
+        </a:p>
+        <a:p>
+          <a:pPr marL="0" lvl="0" indent="0" algn="ctr" defTabSz="400050">
+            <a:lnSpc>
+              <a:spcPct val="90000"/>
+            </a:lnSpc>
+            <a:spcBef>
+              <a:spcPct val="0"/>
+            </a:spcBef>
+            <a:spcAft>
+              <a:spcPct val="35000"/>
+            </a:spcAft>
+            <a:buNone/>
+          </a:pPr>
+          <a:r>
+            <a:rPr lang="en-GB" sz="900" kern="1200"/>
+            <a:t>2 stride</a:t>
+          </a:r>
+        </a:p>
+      </dsp:txBody>
+      <dsp:txXfrm>
+        <a:off x="1140" y="1019094"/>
+        <a:ext cx="1221584" cy="732950"/>
+      </dsp:txXfrm>
+    </dsp:sp>
+    <dsp:sp modelId="{717685B3-1929-3E42-BD0E-EED66BF90BF2}">
+      <dsp:nvSpPr>
+        <dsp:cNvPr id="0" name=""/>
+        <dsp:cNvSpPr/>
+      </dsp:nvSpPr>
+      <dsp:spPr>
+        <a:xfrm>
+          <a:off x="2723472" y="1339849"/>
+          <a:ext cx="250364" cy="91440"/>
+        </a:xfrm>
+        <a:custGeom>
+          <a:avLst/>
+          <a:gdLst/>
+          <a:ahLst/>
+          <a:cxnLst/>
+          <a:rect l="0" t="0" r="0" b="0"/>
+          <a:pathLst>
+            <a:path>
+              <a:moveTo>
+                <a:pt x="0" y="45720"/>
+              </a:moveTo>
+              <a:lnTo>
+                <a:pt x="250364" y="45720"/>
+              </a:lnTo>
+            </a:path>
+          </a:pathLst>
+        </a:custGeom>
+        <a:noFill/>
+        <a:ln w="9525" cap="flat" cmpd="sng" algn="ctr">
+          <a:solidFill>
+            <a:schemeClr val="accent1">
+              <a:hueOff val="0"/>
+              <a:satOff val="0"/>
+              <a:lumOff val="0"/>
+              <a:alphaOff val="0"/>
+            </a:schemeClr>
+          </a:solidFill>
+          <a:prstDash val="solid"/>
+          <a:tailEnd type="arrow"/>
+        </a:ln>
+        <a:effectLst/>
+      </dsp:spPr>
+      <dsp:style>
+        <a:lnRef idx="1">
+          <a:scrgbClr r="0" g="0" b="0"/>
+        </a:lnRef>
+        <a:fillRef idx="0">
+          <a:scrgbClr r="0" g="0" b="0"/>
+        </a:fillRef>
+        <a:effectRef idx="0">
+          <a:scrgbClr r="0" g="0" b="0"/>
+        </a:effectRef>
+        <a:fontRef idx="minor"/>
+      </dsp:style>
+      <dsp:txBody>
+        <a:bodyPr spcFirstLastPara="0" vert="horz" wrap="square" lIns="12700" tIns="0" rIns="12700" bIns="0" numCol="1" spcCol="1270" anchor="ctr" anchorCtr="0">
+          <a:noAutofit/>
+        </a:bodyPr>
+        <a:lstStyle/>
+        <a:p>
+          <a:pPr marL="0" lvl="0" indent="0" algn="ctr" defTabSz="222250">
+            <a:lnSpc>
+              <a:spcPct val="90000"/>
+            </a:lnSpc>
+            <a:spcBef>
+              <a:spcPct val="0"/>
+            </a:spcBef>
+            <a:spcAft>
+              <a:spcPct val="35000"/>
+            </a:spcAft>
+            <a:buNone/>
+          </a:pPr>
+          <a:endParaRPr lang="en-GB" sz="500" kern="1200"/>
+        </a:p>
+      </dsp:txBody>
+      <dsp:txXfrm>
+        <a:off x="2841630" y="1384165"/>
+        <a:ext cx="14048" cy="2809"/>
+      </dsp:txXfrm>
+    </dsp:sp>
+    <dsp:sp modelId="{0198526B-9E99-094E-A63B-A7964256DE6C}">
+      <dsp:nvSpPr>
+        <dsp:cNvPr id="0" name=""/>
+        <dsp:cNvSpPr/>
+      </dsp:nvSpPr>
+      <dsp:spPr>
+        <a:xfrm>
+          <a:off x="1503688" y="1019094"/>
+          <a:ext cx="1221584" cy="732950"/>
+        </a:xfrm>
+        <a:prstGeom prst="rect">
+          <a:avLst/>
+        </a:prstGeom>
+        <a:solidFill>
+          <a:schemeClr val="accent2"/>
+        </a:solidFill>
+        <a:ln w="15875" cap="flat" cmpd="sng" algn="ctr">
+          <a:solidFill>
+            <a:schemeClr val="lt1">
+              <a:hueOff val="0"/>
+              <a:satOff val="0"/>
+              <a:lumOff val="0"/>
+              <a:alphaOff val="0"/>
+            </a:schemeClr>
+          </a:solidFill>
+          <a:prstDash val="solid"/>
+        </a:ln>
+        <a:effectLst/>
+      </dsp:spPr>
+      <dsp:style>
+        <a:lnRef idx="2">
+          <a:scrgbClr r="0" g="0" b="0"/>
+        </a:lnRef>
+        <a:fillRef idx="1">
+          <a:scrgbClr r="0" g="0" b="0"/>
+        </a:fillRef>
+        <a:effectRef idx="0">
+          <a:scrgbClr r="0" g="0" b="0"/>
+        </a:effectRef>
+        <a:fontRef idx="minor">
+          <a:schemeClr val="lt1"/>
+        </a:fontRef>
+      </dsp:style>
+      <dsp:txBody>
+        <a:bodyPr spcFirstLastPara="0" vert="horz" wrap="square" lIns="64008" tIns="64008" rIns="64008" bIns="64008" numCol="1" spcCol="1270" anchor="ctr" anchorCtr="0">
+          <a:noAutofit/>
+        </a:bodyPr>
+        <a:lstStyle/>
+        <a:p>
+          <a:pPr marL="0" lvl="0" indent="0" algn="ctr" defTabSz="400050">
+            <a:lnSpc>
+              <a:spcPct val="90000"/>
+            </a:lnSpc>
+            <a:spcBef>
+              <a:spcPct val="0"/>
+            </a:spcBef>
+            <a:spcAft>
+              <a:spcPct val="35000"/>
+            </a:spcAft>
+            <a:buNone/>
+          </a:pPr>
+          <a:r>
+            <a:rPr lang="en-GB" sz="900" kern="1200" dirty="0"/>
+            <a:t>Convolution:</a:t>
+          </a:r>
+        </a:p>
+        <a:p>
+          <a:pPr marL="0" lvl="0" indent="0" algn="ctr" defTabSz="400050">
+            <a:lnSpc>
+              <a:spcPct val="90000"/>
+            </a:lnSpc>
+            <a:spcBef>
+              <a:spcPct val="0"/>
+            </a:spcBef>
+            <a:spcAft>
+              <a:spcPct val="35000"/>
+            </a:spcAft>
+            <a:buNone/>
+          </a:pPr>
+          <a:r>
+            <a:rPr lang="en-GB" sz="900" kern="1200" dirty="0"/>
+            <a:t>256 3x3 kernels with 1 stride and same padding, tanh activation</a:t>
+          </a:r>
+        </a:p>
+      </dsp:txBody>
+      <dsp:txXfrm>
+        <a:off x="1503688" y="1019094"/>
+        <a:ext cx="1221584" cy="732950"/>
+      </dsp:txXfrm>
+    </dsp:sp>
+    <dsp:sp modelId="{B10D137C-4BF4-3D42-B1BB-366981CC94BD}">
+      <dsp:nvSpPr>
+        <dsp:cNvPr id="0" name=""/>
+        <dsp:cNvSpPr/>
+      </dsp:nvSpPr>
+      <dsp:spPr>
+        <a:xfrm>
+          <a:off x="4226021" y="1339849"/>
+          <a:ext cx="250364" cy="91440"/>
+        </a:xfrm>
+        <a:custGeom>
+          <a:avLst/>
+          <a:gdLst/>
+          <a:ahLst/>
+          <a:cxnLst/>
+          <a:rect l="0" t="0" r="0" b="0"/>
+          <a:pathLst>
+            <a:path>
+              <a:moveTo>
+                <a:pt x="0" y="45720"/>
+              </a:moveTo>
+              <a:lnTo>
+                <a:pt x="250364" y="45720"/>
+              </a:lnTo>
+            </a:path>
+          </a:pathLst>
+        </a:custGeom>
+        <a:noFill/>
+        <a:ln w="9525" cap="flat" cmpd="sng" algn="ctr">
+          <a:solidFill>
+            <a:schemeClr val="accent1">
+              <a:hueOff val="0"/>
+              <a:satOff val="0"/>
+              <a:lumOff val="0"/>
+              <a:alphaOff val="0"/>
+            </a:schemeClr>
+          </a:solidFill>
+          <a:prstDash val="solid"/>
+          <a:tailEnd type="arrow"/>
+        </a:ln>
+        <a:effectLst/>
+      </dsp:spPr>
+      <dsp:style>
+        <a:lnRef idx="1">
+          <a:scrgbClr r="0" g="0" b="0"/>
+        </a:lnRef>
+        <a:fillRef idx="0">
+          <a:scrgbClr r="0" g="0" b="0"/>
+        </a:fillRef>
+        <a:effectRef idx="0">
+          <a:scrgbClr r="0" g="0" b="0"/>
+        </a:effectRef>
+        <a:fontRef idx="minor"/>
+      </dsp:style>
+      <dsp:txBody>
+        <a:bodyPr spcFirstLastPara="0" vert="horz" wrap="square" lIns="12700" tIns="0" rIns="12700" bIns="0" numCol="1" spcCol="1270" anchor="ctr" anchorCtr="0">
+          <a:noAutofit/>
+        </a:bodyPr>
+        <a:lstStyle/>
+        <a:p>
+          <a:pPr marL="0" lvl="0" indent="0" algn="ctr" defTabSz="222250">
+            <a:lnSpc>
+              <a:spcPct val="90000"/>
+            </a:lnSpc>
+            <a:spcBef>
+              <a:spcPct val="0"/>
+            </a:spcBef>
+            <a:spcAft>
+              <a:spcPct val="35000"/>
+            </a:spcAft>
+            <a:buNone/>
+          </a:pPr>
+          <a:endParaRPr lang="en-GB" sz="500" kern="1200"/>
+        </a:p>
+      </dsp:txBody>
+      <dsp:txXfrm>
+        <a:off x="4344179" y="1384165"/>
+        <a:ext cx="14048" cy="2809"/>
+      </dsp:txXfrm>
+    </dsp:sp>
+    <dsp:sp modelId="{A19117AB-1F42-134C-ABD8-4BDC33F95137}">
+      <dsp:nvSpPr>
+        <dsp:cNvPr id="0" name=""/>
+        <dsp:cNvSpPr/>
+      </dsp:nvSpPr>
+      <dsp:spPr>
+        <a:xfrm>
+          <a:off x="3006237" y="1019094"/>
+          <a:ext cx="1221584" cy="732950"/>
+        </a:xfrm>
+        <a:prstGeom prst="rect">
+          <a:avLst/>
+        </a:prstGeom>
+        <a:solidFill>
+          <a:schemeClr val="accent1">
+            <a:hueOff val="0"/>
+            <a:satOff val="0"/>
+            <a:lumOff val="0"/>
+            <a:alphaOff val="0"/>
+          </a:schemeClr>
+        </a:solidFill>
+        <a:ln w="15875" cap="flat" cmpd="sng" algn="ctr">
+          <a:solidFill>
+            <a:schemeClr val="lt1">
+              <a:hueOff val="0"/>
+              <a:satOff val="0"/>
+              <a:lumOff val="0"/>
+              <a:alphaOff val="0"/>
+            </a:schemeClr>
+          </a:solidFill>
+          <a:prstDash val="solid"/>
+        </a:ln>
+        <a:effectLst/>
+      </dsp:spPr>
+      <dsp:style>
+        <a:lnRef idx="2">
+          <a:scrgbClr r="0" g="0" b="0"/>
+        </a:lnRef>
+        <a:fillRef idx="1">
+          <a:scrgbClr r="0" g="0" b="0"/>
+        </a:fillRef>
+        <a:effectRef idx="0">
+          <a:scrgbClr r="0" g="0" b="0"/>
+        </a:effectRef>
+        <a:fontRef idx="minor">
+          <a:schemeClr val="lt1"/>
+        </a:fontRef>
+      </dsp:style>
+      <dsp:txBody>
+        <a:bodyPr spcFirstLastPara="0" vert="horz" wrap="square" lIns="64008" tIns="64008" rIns="64008" bIns="64008" numCol="1" spcCol="1270" anchor="ctr" anchorCtr="0">
+          <a:noAutofit/>
+        </a:bodyPr>
+        <a:lstStyle/>
+        <a:p>
+          <a:pPr marL="0" lvl="0" indent="0" algn="ctr" defTabSz="400050">
+            <a:lnSpc>
+              <a:spcPct val="90000"/>
+            </a:lnSpc>
+            <a:spcBef>
+              <a:spcPct val="0"/>
+            </a:spcBef>
+            <a:spcAft>
+              <a:spcPct val="35000"/>
+            </a:spcAft>
+            <a:buNone/>
+          </a:pPr>
+          <a:r>
+            <a:rPr lang="en-GB" sz="900" kern="1200"/>
+            <a:t>Max Pooling:</a:t>
+          </a:r>
+        </a:p>
+        <a:p>
+          <a:pPr marL="0" lvl="0" indent="0" algn="ctr" defTabSz="400050">
+            <a:lnSpc>
+              <a:spcPct val="90000"/>
+            </a:lnSpc>
+            <a:spcBef>
+              <a:spcPct val="0"/>
+            </a:spcBef>
+            <a:spcAft>
+              <a:spcPct val="35000"/>
+            </a:spcAft>
+            <a:buNone/>
+          </a:pPr>
+          <a:r>
+            <a:rPr lang="en-GB" sz="900" kern="1200"/>
+            <a:t>2x2</a:t>
+          </a:r>
+        </a:p>
+        <a:p>
+          <a:pPr marL="0" lvl="0" indent="0" algn="ctr" defTabSz="400050">
+            <a:lnSpc>
+              <a:spcPct val="90000"/>
+            </a:lnSpc>
+            <a:spcBef>
+              <a:spcPct val="0"/>
+            </a:spcBef>
+            <a:spcAft>
+              <a:spcPct val="35000"/>
+            </a:spcAft>
+            <a:buNone/>
+          </a:pPr>
+          <a:r>
+            <a:rPr lang="en-GB" sz="900" kern="1200"/>
+            <a:t>2 stride</a:t>
+          </a:r>
+        </a:p>
+      </dsp:txBody>
+      <dsp:txXfrm>
+        <a:off x="3006237" y="1019094"/>
+        <a:ext cx="1221584" cy="732950"/>
+      </dsp:txXfrm>
+    </dsp:sp>
+    <dsp:sp modelId="{E69FAA32-1B67-C84A-AD6D-2EE3C5B1E28B}">
+      <dsp:nvSpPr>
+        <dsp:cNvPr id="0" name=""/>
+        <dsp:cNvSpPr/>
+      </dsp:nvSpPr>
+      <dsp:spPr>
+        <a:xfrm>
+          <a:off x="611932" y="1750245"/>
+          <a:ext cx="4507645" cy="250364"/>
+        </a:xfrm>
+        <a:custGeom>
+          <a:avLst/>
+          <a:gdLst/>
+          <a:ahLst/>
+          <a:cxnLst/>
+          <a:rect l="0" t="0" r="0" b="0"/>
+          <a:pathLst>
+            <a:path>
+              <a:moveTo>
+                <a:pt x="4507645" y="0"/>
+              </a:moveTo>
+              <a:lnTo>
+                <a:pt x="4507645" y="142282"/>
+              </a:lnTo>
+              <a:lnTo>
+                <a:pt x="0" y="142282"/>
+              </a:lnTo>
+              <a:lnTo>
+                <a:pt x="0" y="250364"/>
+              </a:lnTo>
+            </a:path>
+          </a:pathLst>
+        </a:custGeom>
+        <a:noFill/>
+        <a:ln w="9525" cap="flat" cmpd="sng" algn="ctr">
+          <a:solidFill>
+            <a:schemeClr val="accent1">
+              <a:hueOff val="0"/>
+              <a:satOff val="0"/>
+              <a:lumOff val="0"/>
+              <a:alphaOff val="0"/>
+            </a:schemeClr>
+          </a:solidFill>
+          <a:prstDash val="solid"/>
+          <a:tailEnd type="arrow"/>
+        </a:ln>
+        <a:effectLst/>
+      </dsp:spPr>
+      <dsp:style>
+        <a:lnRef idx="1">
+          <a:scrgbClr r="0" g="0" b="0"/>
+        </a:lnRef>
+        <a:fillRef idx="0">
+          <a:scrgbClr r="0" g="0" b="0"/>
+        </a:fillRef>
+        <a:effectRef idx="0">
+          <a:scrgbClr r="0" g="0" b="0"/>
+        </a:effectRef>
+        <a:fontRef idx="minor"/>
+      </dsp:style>
+      <dsp:txBody>
+        <a:bodyPr spcFirstLastPara="0" vert="horz" wrap="square" lIns="12700" tIns="0" rIns="12700" bIns="0" numCol="1" spcCol="1270" anchor="ctr" anchorCtr="0">
+          <a:noAutofit/>
+        </a:bodyPr>
+        <a:lstStyle/>
+        <a:p>
+          <a:pPr marL="0" lvl="0" indent="0" algn="ctr" defTabSz="222250">
+            <a:lnSpc>
+              <a:spcPct val="90000"/>
+            </a:lnSpc>
+            <a:spcBef>
+              <a:spcPct val="0"/>
+            </a:spcBef>
+            <a:spcAft>
+              <a:spcPct val="35000"/>
+            </a:spcAft>
+            <a:buNone/>
+          </a:pPr>
+          <a:endParaRPr lang="en-GB" sz="500" kern="1200"/>
+        </a:p>
+      </dsp:txBody>
+      <dsp:txXfrm>
+        <a:off x="2752845" y="1874022"/>
+        <a:ext cx="225819" cy="2809"/>
+      </dsp:txXfrm>
+    </dsp:sp>
+    <dsp:sp modelId="{800EE1B0-F59E-F145-A59D-11975F6C47D3}">
+      <dsp:nvSpPr>
+        <dsp:cNvPr id="0" name=""/>
+        <dsp:cNvSpPr/>
+      </dsp:nvSpPr>
+      <dsp:spPr>
+        <a:xfrm>
+          <a:off x="4508785" y="1019094"/>
+          <a:ext cx="1221584" cy="732950"/>
+        </a:xfrm>
+        <a:prstGeom prst="rect">
+          <a:avLst/>
+        </a:prstGeom>
+        <a:solidFill>
+          <a:schemeClr val="accent4"/>
+        </a:solidFill>
+        <a:ln w="15875" cap="flat" cmpd="sng" algn="ctr">
+          <a:solidFill>
+            <a:schemeClr val="lt1">
+              <a:hueOff val="0"/>
+              <a:satOff val="0"/>
+              <a:lumOff val="0"/>
+              <a:alphaOff val="0"/>
+            </a:schemeClr>
+          </a:solidFill>
+          <a:prstDash val="solid"/>
+        </a:ln>
+        <a:effectLst/>
+      </dsp:spPr>
+      <dsp:style>
+        <a:lnRef idx="2">
+          <a:scrgbClr r="0" g="0" b="0"/>
+        </a:lnRef>
+        <a:fillRef idx="1">
+          <a:scrgbClr r="0" g="0" b="0"/>
+        </a:fillRef>
+        <a:effectRef idx="0">
+          <a:scrgbClr r="0" g="0" b="0"/>
+        </a:effectRef>
+        <a:fontRef idx="minor">
+          <a:schemeClr val="lt1"/>
+        </a:fontRef>
+      </dsp:style>
+      <dsp:txBody>
+        <a:bodyPr spcFirstLastPara="0" vert="horz" wrap="square" lIns="64008" tIns="64008" rIns="64008" bIns="64008" numCol="1" spcCol="1270" anchor="ctr" anchorCtr="0">
+          <a:noAutofit/>
+        </a:bodyPr>
+        <a:lstStyle/>
+        <a:p>
+          <a:pPr marL="0" lvl="0" indent="0" algn="ctr" defTabSz="400050">
+            <a:lnSpc>
+              <a:spcPct val="90000"/>
+            </a:lnSpc>
+            <a:spcBef>
+              <a:spcPct val="0"/>
+            </a:spcBef>
+            <a:spcAft>
+              <a:spcPct val="35000"/>
+            </a:spcAft>
+            <a:buNone/>
+          </a:pPr>
+          <a:r>
+            <a:rPr lang="en-GB" sz="900" kern="1200" dirty="0"/>
+            <a:t>Flatten</a:t>
+          </a:r>
+        </a:p>
+        <a:p>
+          <a:pPr marL="0" lvl="0" indent="0" algn="ctr" defTabSz="400050">
+            <a:lnSpc>
+              <a:spcPct val="90000"/>
+            </a:lnSpc>
+            <a:spcBef>
+              <a:spcPct val="0"/>
+            </a:spcBef>
+            <a:spcAft>
+              <a:spcPct val="35000"/>
+            </a:spcAft>
+            <a:buNone/>
+          </a:pPr>
+          <a:r>
+            <a:rPr lang="en-GB" sz="900" kern="1200" dirty="0"/>
+            <a:t>Dropout 0.4</a:t>
+          </a:r>
+        </a:p>
+      </dsp:txBody>
+      <dsp:txXfrm>
+        <a:off x="4508785" y="1019094"/>
+        <a:ext cx="1221584" cy="732950"/>
+      </dsp:txXfrm>
+    </dsp:sp>
+    <dsp:sp modelId="{B65D4EBB-48DE-8843-9402-75175F08E006}">
+      <dsp:nvSpPr>
+        <dsp:cNvPr id="0" name=""/>
+        <dsp:cNvSpPr/>
+      </dsp:nvSpPr>
+      <dsp:spPr>
+        <a:xfrm>
+          <a:off x="1220924" y="2353764"/>
+          <a:ext cx="250364" cy="91440"/>
+        </a:xfrm>
+        <a:custGeom>
+          <a:avLst/>
+          <a:gdLst/>
+          <a:ahLst/>
+          <a:cxnLst/>
+          <a:rect l="0" t="0" r="0" b="0"/>
+          <a:pathLst>
+            <a:path>
+              <a:moveTo>
+                <a:pt x="0" y="45720"/>
+              </a:moveTo>
+              <a:lnTo>
+                <a:pt x="250364" y="45720"/>
+              </a:lnTo>
+            </a:path>
+          </a:pathLst>
+        </a:custGeom>
+        <a:noFill/>
+        <a:ln w="9525" cap="flat" cmpd="sng" algn="ctr">
+          <a:solidFill>
+            <a:schemeClr val="accent1">
+              <a:hueOff val="0"/>
+              <a:satOff val="0"/>
+              <a:lumOff val="0"/>
+              <a:alphaOff val="0"/>
+            </a:schemeClr>
+          </a:solidFill>
+          <a:prstDash val="solid"/>
+          <a:tailEnd type="arrow"/>
+        </a:ln>
+        <a:effectLst/>
+      </dsp:spPr>
+      <dsp:style>
+        <a:lnRef idx="1">
+          <a:scrgbClr r="0" g="0" b="0"/>
+        </a:lnRef>
+        <a:fillRef idx="0">
+          <a:scrgbClr r="0" g="0" b="0"/>
+        </a:fillRef>
+        <a:effectRef idx="0">
+          <a:scrgbClr r="0" g="0" b="0"/>
+        </a:effectRef>
+        <a:fontRef idx="minor"/>
+      </dsp:style>
+      <dsp:txBody>
+        <a:bodyPr spcFirstLastPara="0" vert="horz" wrap="square" lIns="12700" tIns="0" rIns="12700" bIns="0" numCol="1" spcCol="1270" anchor="ctr" anchorCtr="0">
+          <a:noAutofit/>
+        </a:bodyPr>
+        <a:lstStyle/>
+        <a:p>
+          <a:pPr marL="0" lvl="0" indent="0" algn="ctr" defTabSz="222250">
+            <a:lnSpc>
+              <a:spcPct val="90000"/>
+            </a:lnSpc>
+            <a:spcBef>
+              <a:spcPct val="0"/>
+            </a:spcBef>
+            <a:spcAft>
+              <a:spcPct val="35000"/>
+            </a:spcAft>
+            <a:buNone/>
+          </a:pPr>
+          <a:endParaRPr lang="en-GB" sz="500" kern="1200"/>
+        </a:p>
+      </dsp:txBody>
+      <dsp:txXfrm>
+        <a:off x="1339082" y="2398079"/>
+        <a:ext cx="14048" cy="2809"/>
+      </dsp:txXfrm>
+    </dsp:sp>
+    <dsp:sp modelId="{B2FDBF95-7F88-7047-B8C1-7DBC1258E83B}">
+      <dsp:nvSpPr>
+        <dsp:cNvPr id="0" name=""/>
+        <dsp:cNvSpPr/>
+      </dsp:nvSpPr>
+      <dsp:spPr>
+        <a:xfrm>
+          <a:off x="1140" y="2033009"/>
+          <a:ext cx="1221584" cy="732950"/>
+        </a:xfrm>
+        <a:prstGeom prst="rect">
+          <a:avLst/>
+        </a:prstGeom>
+        <a:solidFill>
+          <a:schemeClr val="accent6"/>
+        </a:solidFill>
+        <a:ln w="15875" cap="flat" cmpd="sng" algn="ctr">
+          <a:solidFill>
+            <a:schemeClr val="lt1">
+              <a:hueOff val="0"/>
+              <a:satOff val="0"/>
+              <a:lumOff val="0"/>
+              <a:alphaOff val="0"/>
+            </a:schemeClr>
+          </a:solidFill>
+          <a:prstDash val="solid"/>
+        </a:ln>
+        <a:effectLst/>
+      </dsp:spPr>
+      <dsp:style>
+        <a:lnRef idx="2">
+          <a:scrgbClr r="0" g="0" b="0"/>
+        </a:lnRef>
+        <a:fillRef idx="1">
+          <a:scrgbClr r="0" g="0" b="0"/>
+        </a:fillRef>
+        <a:effectRef idx="0">
+          <a:scrgbClr r="0" g="0" b="0"/>
+        </a:effectRef>
+        <a:fontRef idx="minor">
+          <a:schemeClr val="lt1"/>
+        </a:fontRef>
+      </dsp:style>
+      <dsp:txBody>
+        <a:bodyPr spcFirstLastPara="0" vert="horz" wrap="square" lIns="64008" tIns="64008" rIns="64008" bIns="64008" numCol="1" spcCol="1270" anchor="ctr" anchorCtr="0">
+          <a:noAutofit/>
+        </a:bodyPr>
+        <a:lstStyle/>
+        <a:p>
+          <a:pPr marL="0" lvl="0" indent="0" algn="ctr" defTabSz="400050">
+            <a:lnSpc>
+              <a:spcPct val="90000"/>
+            </a:lnSpc>
+            <a:spcBef>
+              <a:spcPct val="0"/>
+            </a:spcBef>
+            <a:spcAft>
+              <a:spcPct val="35000"/>
+            </a:spcAft>
+            <a:buNone/>
+          </a:pPr>
+          <a:r>
+            <a:rPr lang="en-GB" sz="900" kern="1200" dirty="0"/>
+            <a:t>Dense layer: </a:t>
+          </a:r>
+        </a:p>
+        <a:p>
+          <a:pPr marL="0" lvl="0" indent="0" algn="ctr" defTabSz="400050">
+            <a:lnSpc>
+              <a:spcPct val="90000"/>
+            </a:lnSpc>
+            <a:spcBef>
+              <a:spcPct val="0"/>
+            </a:spcBef>
+            <a:spcAft>
+              <a:spcPct val="35000"/>
+            </a:spcAft>
+            <a:buNone/>
+          </a:pPr>
+          <a:r>
+            <a:rPr lang="en-GB" sz="900" kern="1200" dirty="0"/>
+            <a:t>64 neurons</a:t>
+          </a:r>
+        </a:p>
+        <a:p>
+          <a:pPr marL="0" lvl="0" indent="0" algn="ctr" defTabSz="400050">
+            <a:lnSpc>
+              <a:spcPct val="90000"/>
+            </a:lnSpc>
+            <a:spcBef>
+              <a:spcPct val="0"/>
+            </a:spcBef>
+            <a:spcAft>
+              <a:spcPct val="35000"/>
+            </a:spcAft>
+            <a:buNone/>
+          </a:pPr>
+          <a:r>
+            <a:rPr lang="en-GB" sz="900" kern="1200" dirty="0"/>
+            <a:t>Tanh activation</a:t>
+          </a:r>
+        </a:p>
+        <a:p>
+          <a:pPr marL="0" lvl="0" indent="0" algn="ctr" defTabSz="400050">
+            <a:lnSpc>
+              <a:spcPct val="90000"/>
+            </a:lnSpc>
+            <a:spcBef>
+              <a:spcPct val="0"/>
+            </a:spcBef>
+            <a:spcAft>
+              <a:spcPct val="35000"/>
+            </a:spcAft>
+            <a:buNone/>
+          </a:pPr>
+          <a:r>
+            <a:rPr lang="en-GB" sz="900" kern="1200" dirty="0"/>
+            <a:t>Dropout 0.4</a:t>
+          </a:r>
+        </a:p>
+      </dsp:txBody>
+      <dsp:txXfrm>
+        <a:off x="1140" y="2033009"/>
+        <a:ext cx="1221584" cy="732950"/>
+      </dsp:txXfrm>
+    </dsp:sp>
+    <dsp:sp modelId="{E7B794D7-CF07-9D46-AB8D-0AFFDE352E40}">
+      <dsp:nvSpPr>
+        <dsp:cNvPr id="0" name=""/>
+        <dsp:cNvSpPr/>
+      </dsp:nvSpPr>
+      <dsp:spPr>
+        <a:xfrm>
+          <a:off x="2723472" y="2353764"/>
+          <a:ext cx="250364" cy="91440"/>
+        </a:xfrm>
+        <a:custGeom>
+          <a:avLst/>
+          <a:gdLst/>
+          <a:ahLst/>
+          <a:cxnLst/>
+          <a:rect l="0" t="0" r="0" b="0"/>
+          <a:pathLst>
+            <a:path>
+              <a:moveTo>
+                <a:pt x="0" y="45720"/>
+              </a:moveTo>
+              <a:lnTo>
+                <a:pt x="250364" y="45720"/>
+              </a:lnTo>
+            </a:path>
+          </a:pathLst>
+        </a:custGeom>
+        <a:noFill/>
+        <a:ln w="9525" cap="flat" cmpd="sng" algn="ctr">
+          <a:solidFill>
+            <a:schemeClr val="accent1">
+              <a:hueOff val="0"/>
+              <a:satOff val="0"/>
+              <a:lumOff val="0"/>
+              <a:alphaOff val="0"/>
+            </a:schemeClr>
+          </a:solidFill>
+          <a:prstDash val="solid"/>
+          <a:tailEnd type="arrow"/>
+        </a:ln>
+        <a:effectLst/>
+      </dsp:spPr>
+      <dsp:style>
+        <a:lnRef idx="1">
+          <a:scrgbClr r="0" g="0" b="0"/>
+        </a:lnRef>
+        <a:fillRef idx="0">
+          <a:scrgbClr r="0" g="0" b="0"/>
+        </a:fillRef>
+        <a:effectRef idx="0">
+          <a:scrgbClr r="0" g="0" b="0"/>
+        </a:effectRef>
+        <a:fontRef idx="minor"/>
+      </dsp:style>
+      <dsp:txBody>
+        <a:bodyPr spcFirstLastPara="0" vert="horz" wrap="square" lIns="12700" tIns="0" rIns="12700" bIns="0" numCol="1" spcCol="1270" anchor="ctr" anchorCtr="0">
+          <a:noAutofit/>
+        </a:bodyPr>
+        <a:lstStyle/>
+        <a:p>
+          <a:pPr marL="0" lvl="0" indent="0" algn="ctr" defTabSz="222250">
+            <a:lnSpc>
+              <a:spcPct val="90000"/>
+            </a:lnSpc>
+            <a:spcBef>
+              <a:spcPct val="0"/>
+            </a:spcBef>
+            <a:spcAft>
+              <a:spcPct val="35000"/>
+            </a:spcAft>
+            <a:buNone/>
+          </a:pPr>
+          <a:endParaRPr lang="en-GB" sz="500" kern="1200"/>
+        </a:p>
+      </dsp:txBody>
+      <dsp:txXfrm>
+        <a:off x="2841630" y="2398079"/>
+        <a:ext cx="14048" cy="2809"/>
+      </dsp:txXfrm>
+    </dsp:sp>
+    <dsp:sp modelId="{1661F149-D174-A04B-8C0B-B10F36A6CC1C}">
+      <dsp:nvSpPr>
+        <dsp:cNvPr id="0" name=""/>
+        <dsp:cNvSpPr/>
+      </dsp:nvSpPr>
+      <dsp:spPr>
+        <a:xfrm>
+          <a:off x="1503688" y="2033009"/>
+          <a:ext cx="1221584" cy="732950"/>
+        </a:xfrm>
+        <a:prstGeom prst="rect">
+          <a:avLst/>
+        </a:prstGeom>
+        <a:solidFill>
+          <a:schemeClr val="accent6"/>
+        </a:solidFill>
+        <a:ln w="15875" cap="flat" cmpd="sng" algn="ctr">
+          <a:solidFill>
+            <a:schemeClr val="lt1">
+              <a:hueOff val="0"/>
+              <a:satOff val="0"/>
+              <a:lumOff val="0"/>
+              <a:alphaOff val="0"/>
+            </a:schemeClr>
+          </a:solidFill>
+          <a:prstDash val="solid"/>
         </a:ln>
         <a:effectLst/>
       </dsp:spPr>
@@ -8591,7 +10291,7 @@
         <a:p>
           <a:pPr marL="0" lvl="0" indent="0" algn="ctr" defTabSz="355600">
             <a:lnSpc>
-              <a:spcPct val="90000"/>
+              <a:spcPct val="100000"/>
             </a:lnSpc>
             <a:spcBef>
               <a:spcPct val="0"/>
@@ -8602,14 +10302,14 @@
             <a:buNone/>
           </a:pPr>
           <a:r>
-            <a:rPr lang="en-GB" sz="800" kern="1200"/>
-            <a:t>Input: </a:t>
+            <a:rPr lang="en-GB" sz="800" kern="1200" dirty="0"/>
+            <a:t>Dense layer: </a:t>
           </a:r>
         </a:p>
         <a:p>
           <a:pPr marL="0" lvl="0" indent="0" algn="ctr" defTabSz="355600">
             <a:lnSpc>
-              <a:spcPct val="90000"/>
+              <a:spcPct val="100000"/>
             </a:lnSpc>
             <a:spcBef>
               <a:spcPct val="0"/>
@@ -8620,25 +10320,61 @@
             <a:buNone/>
           </a:pPr>
           <a:r>
-            <a:rPr lang="en-GB" sz="800" kern="1200"/>
-            <a:t>128x128x3 Image tensor</a:t>
+            <a:rPr lang="en-GB" sz="800" kern="1200" dirty="0"/>
+            <a:t>32 neurons</a:t>
+          </a:r>
+        </a:p>
+        <a:p>
+          <a:pPr marL="0" lvl="0" indent="0" algn="ctr" defTabSz="355600">
+            <a:lnSpc>
+              <a:spcPct val="100000"/>
+            </a:lnSpc>
+            <a:spcBef>
+              <a:spcPct val="0"/>
+            </a:spcBef>
+            <a:spcAft>
+              <a:spcPct val="35000"/>
+            </a:spcAft>
+            <a:buNone/>
+          </a:pPr>
+          <a:r>
+            <a:rPr lang="en-GB" sz="800" kern="1200" dirty="0"/>
+            <a:t>Tanh activation</a:t>
+          </a:r>
+        </a:p>
+        <a:p>
+          <a:pPr marL="0" lvl="0" indent="0" algn="ctr" defTabSz="355600">
+            <a:lnSpc>
+              <a:spcPct val="100000"/>
+            </a:lnSpc>
+            <a:spcBef>
+              <a:spcPct val="0"/>
+            </a:spcBef>
+            <a:spcAft>
+              <a:spcPct val="35000"/>
+            </a:spcAft>
+            <a:buNone/>
+          </a:pPr>
+          <a:r>
+            <a:rPr lang="en-GB" sz="800" kern="1200" dirty="0"/>
+            <a:t>Dropout 0.4</a:t>
           </a:r>
         </a:p>
       </dsp:txBody>
       <dsp:txXfrm>
-        <a:off x="92447" y="1871"/>
-        <a:ext cx="1182647" cy="709588"/>
+        <a:off x="1503688" y="2033009"/>
+        <a:ext cx="1221584" cy="732950"/>
       </dsp:txXfrm>
     </dsp:sp>
-    <dsp:sp modelId="{B7AE914D-6778-214A-9772-FFDB46EC7ABA}">
+    <dsp:sp modelId="{E5CD745B-7630-3F41-B48F-4E791DC97B34}">
       <dsp:nvSpPr>
         <dsp:cNvPr id="0" name=""/>
         <dsp:cNvSpPr/>
       </dsp:nvSpPr>
       <dsp:spPr>
         <a:xfrm>
-          <a:off x="2727950" y="310945"/>
-          <a:ext cx="241408" cy="91440"/>
+          <a:off x="4226021" y="2353764"/>
+          <a:ext cx="250364" cy="91440"/>
         </a:xfrm>
         <a:custGeom>
           <a:avLst/>
@@ -8652,13 +10388,13 @@
                 <a:pt x="0" y="45720"/>
               </a:moveTo>
               <a:lnTo>
-                <a:pt x="241408" y="45720"/>
+                <a:pt x="250364" y="45720"/>
               </a:lnTo>
             </a:path>
           </a:pathLst>
         </a:custGeom>
         <a:noFill/>
-        <a:ln w="6350" cap="flat" cmpd="sng" algn="ctr">
+        <a:ln w="9525" cap="flat" cmpd="sng" algn="ctr">
           <a:solidFill>
             <a:schemeClr val="accent1">
               <a:hueOff val="0"/>
@@ -8668,7 +10404,6 @@
             </a:schemeClr>
           </a:solidFill>
           <a:prstDash val="solid"/>
-          <a:miter lim="800000"/>
           <a:tailEnd type="arrow"/>
         </a:ln>
         <a:effectLst/>
@@ -8707,27 +10442,27 @@
         </a:p>
       </dsp:txBody>
       <dsp:txXfrm>
-        <a:off x="2841854" y="355304"/>
-        <a:ext cx="13600" cy="2722"/>
+        <a:off x="4344179" y="2398079"/>
+        <a:ext cx="14048" cy="2809"/>
       </dsp:txXfrm>
     </dsp:sp>
-    <dsp:sp modelId="{F4EA5679-5DF7-EF4C-9437-60321BD588AA}">
+    <dsp:sp modelId="{BFA56CA3-381C-DD44-82D5-330792567DF3}">
       <dsp:nvSpPr>
         <dsp:cNvPr id="0" name=""/>
         <dsp:cNvSpPr/>
       </dsp:nvSpPr>
       <dsp:spPr>
         <a:xfrm>
-          <a:off x="1547103" y="1871"/>
-          <a:ext cx="1182647" cy="709588"/>
+          <a:off x="3006237" y="2033009"/>
+          <a:ext cx="1221584" cy="732950"/>
         </a:xfrm>
         <a:prstGeom prst="rect">
           <a:avLst/>
         </a:prstGeom>
         <a:solidFill>
-          <a:schemeClr val="accent2"/>
+          <a:schemeClr val="accent6"/>
         </a:solidFill>
-        <a:ln w="12700" cap="flat" cmpd="sng" algn="ctr">
+        <a:ln w="15875" cap="flat" cmpd="sng" algn="ctr">
           <a:solidFill>
             <a:schemeClr val="lt1">
               <a:hueOff val="0"/>
@@ -8737,7 +10472,6 @@
             </a:schemeClr>
           </a:solidFill>
           <a:prstDash val="solid"/>
-          <a:miter lim="800000"/>
         </a:ln>
         <a:effectLst/>
       </dsp:spPr>
@@ -8756,12 +10490,12 @@
         </a:fontRef>
       </dsp:style>
       <dsp:txBody>
-        <a:bodyPr spcFirstLastPara="0" vert="horz" wrap="square" lIns="64800" tIns="56896" rIns="56896" bIns="56896" numCol="1" spcCol="1270" anchor="ctr" anchorCtr="0">
+        <a:bodyPr spcFirstLastPara="0" vert="horz" wrap="square" lIns="64008" tIns="64008" rIns="64008" bIns="64008" numCol="1" spcCol="1270" anchor="ctr" anchorCtr="0">
           <a:noAutofit/>
         </a:bodyPr>
         <a:lstStyle/>
         <a:p>
-          <a:pPr marL="0" lvl="0" indent="0" algn="ctr" defTabSz="355600">
+          <a:pPr marL="0" lvl="0" indent="0" algn="ctr" defTabSz="400050">
             <a:lnSpc>
               <a:spcPct val="90000"/>
             </a:lnSpc>
@@ -8774,12 +10508,12 @@
             <a:buNone/>
           </a:pPr>
           <a:r>
-            <a:rPr lang="en-GB" sz="800" kern="1200"/>
-            <a:t>Convolution: </a:t>
+            <a:rPr lang="en-GB" sz="900" kern="1200" dirty="0"/>
+            <a:t>Dense layer: </a:t>
           </a:r>
         </a:p>
         <a:p>
-          <a:pPr marL="0" lvl="0" indent="0" algn="ctr" defTabSz="355600">
+          <a:pPr marL="0" lvl="0" indent="0" algn="ctr" defTabSz="400050">
             <a:lnSpc>
               <a:spcPct val="90000"/>
             </a:lnSpc>
@@ -8792,78 +10526,12 @@
             <a:buNone/>
           </a:pPr>
           <a:r>
-            <a:rPr lang="en-GB" sz="800" kern="1200"/>
-            <a:t>64 11x11 kernels with 4 stride and same padding, tanh activation</a:t>
+            <a:rPr lang="en-GB" sz="900" kern="1200" dirty="0"/>
+            <a:t>8 neurons</a:t>
           </a:r>
         </a:p>
-      </dsp:txBody>
-      <dsp:txXfrm>
-        <a:off x="1547103" y="1871"/>
-        <a:ext cx="1182647" cy="709588"/>
-      </dsp:txXfrm>
-    </dsp:sp>
-    <dsp:sp modelId="{DC8B7FB4-BE00-B643-ACCA-A104DFEF3C6E}">
-      <dsp:nvSpPr>
-        <dsp:cNvPr id="0" name=""/>
-        <dsp:cNvSpPr/>
-      </dsp:nvSpPr>
-      <dsp:spPr>
-        <a:xfrm>
-          <a:off x="4182606" y="310945"/>
-          <a:ext cx="241408" cy="91440"/>
-        </a:xfrm>
-        <a:custGeom>
-          <a:avLst/>
-          <a:gdLst/>
-          <a:ahLst/>
-          <a:cxnLst/>
-          <a:rect l="0" t="0" r="0" b="0"/>
-          <a:pathLst>
-            <a:path>
-              <a:moveTo>
-                <a:pt x="0" y="45720"/>
-              </a:moveTo>
-              <a:lnTo>
-                <a:pt x="241408" y="45720"/>
-              </a:lnTo>
-            </a:path>
-          </a:pathLst>
-        </a:custGeom>
-        <a:noFill/>
-        <a:ln w="6350" cap="flat" cmpd="sng" algn="ctr">
-          <a:solidFill>
-            <a:schemeClr val="accent1">
-              <a:hueOff val="0"/>
-              <a:satOff val="0"/>
-              <a:lumOff val="0"/>
-              <a:alphaOff val="0"/>
-            </a:schemeClr>
-          </a:solidFill>
-          <a:prstDash val="solid"/>
-          <a:miter lim="800000"/>
-          <a:tailEnd type="arrow"/>
-        </a:ln>
-        <a:effectLst/>
-      </dsp:spPr>
-      <dsp:style>
-        <a:lnRef idx="1">
-          <a:scrgbClr r="0" g="0" b="0"/>
-        </a:lnRef>
-        <a:fillRef idx="0">
-          <a:scrgbClr r="0" g="0" b="0"/>
-        </a:fillRef>
-        <a:effectRef idx="0">
-          <a:scrgbClr r="0" g="0" b="0"/>
-        </a:effectRef>
-        <a:fontRef idx="minor"/>
-      </dsp:style>
-      <dsp:txBody>
-        <a:bodyPr spcFirstLastPara="0" vert="horz" wrap="square" lIns="12700" tIns="0" rIns="12700" bIns="0" numCol="1" spcCol="1270" anchor="ctr" anchorCtr="0">
-          <a:noAutofit/>
-        </a:bodyPr>
-        <a:lstStyle/>
-        <a:p>
-          <a:pPr marL="0" lvl="0" indent="0" algn="ctr" defTabSz="222250">
+        <a:p>
+          <a:pPr marL="0" lvl="0" indent="0" algn="ctr" defTabSz="400050">
             <a:lnSpc>
               <a:spcPct val="90000"/>
             </a:lnSpc>
@@ -8875,36 +10543,40 @@
             </a:spcAft>
             <a:buNone/>
           </a:pPr>
-          <a:endParaRPr lang="en-GB" sz="500" kern="1200"/>
+          <a:r>
+            <a:rPr lang="en-GB" sz="900" kern="1200" dirty="0" err="1"/>
+            <a:t>Softmax</a:t>
+          </a:r>
+          <a:r>
+            <a:rPr lang="en-GB" sz="900" kern="1200" dirty="0"/>
+            <a:t> activation</a:t>
+          </a:r>
         </a:p>
       </dsp:txBody>
       <dsp:txXfrm>
-        <a:off x="4296510" y="355304"/>
-        <a:ext cx="13600" cy="2722"/>
+        <a:off x="3006237" y="2033009"/>
+        <a:ext cx="1221584" cy="732950"/>
       </dsp:txXfrm>
     </dsp:sp>
-    <dsp:sp modelId="{B995F1CB-F117-2946-B13A-F86514E42A38}">
+    <dsp:sp modelId="{3E84D78F-2462-6A44-BFD4-5BA640C78392}">
       <dsp:nvSpPr>
         <dsp:cNvPr id="0" name=""/>
         <dsp:cNvSpPr/>
       </dsp:nvSpPr>
       <dsp:spPr>
         <a:xfrm>
-          <a:off x="3001759" y="1871"/>
-          <a:ext cx="1182647" cy="709588"/>
+          <a:off x="4508785" y="2033009"/>
+          <a:ext cx="1221584" cy="732950"/>
         </a:xfrm>
         <a:prstGeom prst="rect">
           <a:avLst/>
         </a:prstGeom>
         <a:solidFill>
-          <a:schemeClr val="accent1">
-            <a:hueOff val="0"/>
-            <a:satOff val="0"/>
-            <a:lumOff val="0"/>
-            <a:alphaOff val="0"/>
+          <a:schemeClr val="bg2">
+            <a:lumMod val="50000"/>
           </a:schemeClr>
         </a:solidFill>
-        <a:ln w="12700" cap="flat" cmpd="sng" algn="ctr">
+        <a:ln w="15875" cap="flat" cmpd="sng" algn="ctr">
           <a:solidFill>
             <a:schemeClr val="lt1">
               <a:hueOff val="0"/>
@@ -8914,7 +10586,6 @@
             </a:schemeClr>
           </a:solidFill>
           <a:prstDash val="solid"/>
-          <a:miter lim="800000"/>
         </a:ln>
         <a:effectLst/>
       </dsp:spPr>
@@ -8933,12 +10604,12 @@
         </a:fontRef>
       </dsp:style>
       <dsp:txBody>
-        <a:bodyPr spcFirstLastPara="0" vert="horz" wrap="square" lIns="56896" tIns="56896" rIns="56896" bIns="56896" numCol="1" spcCol="1270" anchor="ctr" anchorCtr="0">
+        <a:bodyPr spcFirstLastPara="0" vert="horz" wrap="square" lIns="64008" tIns="64008" rIns="64008" bIns="64008" numCol="1" spcCol="1270" anchor="ctr" anchorCtr="0">
           <a:noAutofit/>
         </a:bodyPr>
         <a:lstStyle/>
         <a:p>
-          <a:pPr marL="0" lvl="0" indent="0" algn="ctr" defTabSz="355600">
+          <a:pPr marL="0" lvl="0" indent="0" algn="ctr" defTabSz="400050">
             <a:lnSpc>
               <a:spcPct val="90000"/>
             </a:lnSpc>
@@ -8951,12 +10622,12 @@
             <a:buNone/>
           </a:pPr>
           <a:r>
-            <a:rPr lang="en-GB" sz="800" kern="1200"/>
-            <a:t>Max Pooling:</a:t>
+            <a:rPr lang="en-GB" sz="900" kern="1200"/>
+            <a:t>Output: </a:t>
           </a:r>
         </a:p>
         <a:p>
-          <a:pPr marL="0" lvl="0" indent="0" algn="ctr" defTabSz="355600">
+          <a:pPr marL="0" lvl="0" indent="0" algn="ctr" defTabSz="400050">
             <a:lnSpc>
               <a:spcPct val="90000"/>
             </a:lnSpc>
@@ -8969,1653 +10640,14 @@
             <a:buNone/>
           </a:pPr>
           <a:r>
-            <a:rPr lang="en-GB" sz="800" kern="1200"/>
-            <a:t>2x2</a:t>
-          </a:r>
-        </a:p>
-        <a:p>
-          <a:pPr marL="0" lvl="0" indent="0" algn="ctr" defTabSz="355600">
-            <a:lnSpc>
-              <a:spcPct val="90000"/>
-            </a:lnSpc>
-            <a:spcBef>
-              <a:spcPct val="0"/>
-            </a:spcBef>
-            <a:spcAft>
-              <a:spcPct val="35000"/>
-            </a:spcAft>
-            <a:buNone/>
-          </a:pPr>
-          <a:r>
-            <a:rPr lang="en-GB" sz="800" kern="1200"/>
-            <a:t>2 stride</a:t>
+            <a:rPr lang="en-GB" sz="900" kern="1200"/>
+            <a:t>1 of 8 classes</a:t>
           </a:r>
         </a:p>
       </dsp:txBody>
       <dsp:txXfrm>
-        <a:off x="3001759" y="1871"/>
-        <a:ext cx="1182647" cy="709588"/>
-      </dsp:txXfrm>
-    </dsp:sp>
-    <dsp:sp modelId="{0BFA0BCF-5413-924C-BD2D-6211979BAD8C}">
-      <dsp:nvSpPr>
-        <dsp:cNvPr id="0" name=""/>
-        <dsp:cNvSpPr/>
-      </dsp:nvSpPr>
-      <dsp:spPr>
-        <a:xfrm>
-          <a:off x="683771" y="709659"/>
-          <a:ext cx="4363967" cy="241408"/>
-        </a:xfrm>
-        <a:custGeom>
-          <a:avLst/>
-          <a:gdLst/>
-          <a:ahLst/>
-          <a:cxnLst/>
-          <a:rect l="0" t="0" r="0" b="0"/>
-          <a:pathLst>
-            <a:path>
-              <a:moveTo>
-                <a:pt x="4363967" y="0"/>
-              </a:moveTo>
-              <a:lnTo>
-                <a:pt x="4363967" y="137804"/>
-              </a:lnTo>
-              <a:lnTo>
-                <a:pt x="0" y="137804"/>
-              </a:lnTo>
-              <a:lnTo>
-                <a:pt x="0" y="241408"/>
-              </a:lnTo>
-            </a:path>
-          </a:pathLst>
-        </a:custGeom>
-        <a:noFill/>
-        <a:ln w="6350" cap="flat" cmpd="sng" algn="ctr">
-          <a:solidFill>
-            <a:schemeClr val="accent1">
-              <a:hueOff val="0"/>
-              <a:satOff val="0"/>
-              <a:lumOff val="0"/>
-              <a:alphaOff val="0"/>
-            </a:schemeClr>
-          </a:solidFill>
-          <a:prstDash val="solid"/>
-          <a:miter lim="800000"/>
-          <a:tailEnd type="arrow"/>
-        </a:ln>
-        <a:effectLst/>
-      </dsp:spPr>
-      <dsp:style>
-        <a:lnRef idx="1">
-          <a:scrgbClr r="0" g="0" b="0"/>
-        </a:lnRef>
-        <a:fillRef idx="0">
-          <a:scrgbClr r="0" g="0" b="0"/>
-        </a:fillRef>
-        <a:effectRef idx="0">
-          <a:scrgbClr r="0" g="0" b="0"/>
-        </a:effectRef>
-        <a:fontRef idx="minor"/>
-      </dsp:style>
-      <dsp:txBody>
-        <a:bodyPr spcFirstLastPara="0" vert="horz" wrap="square" lIns="12700" tIns="0" rIns="12700" bIns="0" numCol="1" spcCol="1270" anchor="ctr" anchorCtr="0">
-          <a:noAutofit/>
-        </a:bodyPr>
-        <a:lstStyle/>
-        <a:p>
-          <a:pPr marL="0" lvl="0" indent="0" algn="ctr" defTabSz="222250">
-            <a:lnSpc>
-              <a:spcPct val="90000"/>
-            </a:lnSpc>
-            <a:spcBef>
-              <a:spcPct val="0"/>
-            </a:spcBef>
-            <a:spcAft>
-              <a:spcPct val="35000"/>
-            </a:spcAft>
-            <a:buNone/>
-          </a:pPr>
-          <a:endParaRPr lang="en-GB" sz="500" kern="1200"/>
-        </a:p>
-      </dsp:txBody>
-      <dsp:txXfrm>
-        <a:off x="2756444" y="829002"/>
-        <a:ext cx="218621" cy="2722"/>
-      </dsp:txXfrm>
-    </dsp:sp>
-    <dsp:sp modelId="{2D735DD4-968D-794C-99DC-0192BF223E54}">
-      <dsp:nvSpPr>
-        <dsp:cNvPr id="0" name=""/>
-        <dsp:cNvSpPr/>
-      </dsp:nvSpPr>
-      <dsp:spPr>
-        <a:xfrm>
-          <a:off x="4456415" y="1871"/>
-          <a:ext cx="1182647" cy="709588"/>
-        </a:xfrm>
-        <a:prstGeom prst="rect">
-          <a:avLst/>
-        </a:prstGeom>
-        <a:solidFill>
-          <a:schemeClr val="accent2"/>
-        </a:solidFill>
-        <a:ln w="12700" cap="flat" cmpd="sng" algn="ctr">
-          <a:solidFill>
-            <a:schemeClr val="lt1">
-              <a:hueOff val="0"/>
-              <a:satOff val="0"/>
-              <a:lumOff val="0"/>
-              <a:alphaOff val="0"/>
-            </a:schemeClr>
-          </a:solidFill>
-          <a:prstDash val="solid"/>
-          <a:miter lim="800000"/>
-        </a:ln>
-        <a:effectLst/>
-      </dsp:spPr>
-      <dsp:style>
-        <a:lnRef idx="2">
-          <a:scrgbClr r="0" g="0" b="0"/>
-        </a:lnRef>
-        <a:fillRef idx="1">
-          <a:scrgbClr r="0" g="0" b="0"/>
-        </a:fillRef>
-        <a:effectRef idx="0">
-          <a:scrgbClr r="0" g="0" b="0"/>
-        </a:effectRef>
-        <a:fontRef idx="minor">
-          <a:schemeClr val="lt1"/>
-        </a:fontRef>
-      </dsp:style>
-      <dsp:txBody>
-        <a:bodyPr spcFirstLastPara="0" vert="horz" wrap="square" lIns="56896" tIns="56896" rIns="56896" bIns="56896" numCol="1" spcCol="1270" anchor="ctr" anchorCtr="0">
-          <a:noAutofit/>
-        </a:bodyPr>
-        <a:lstStyle/>
-        <a:p>
-          <a:pPr marL="0" lvl="0" indent="0" algn="ctr" defTabSz="355600">
-            <a:lnSpc>
-              <a:spcPct val="90000"/>
-            </a:lnSpc>
-            <a:spcBef>
-              <a:spcPct val="0"/>
-            </a:spcBef>
-            <a:spcAft>
-              <a:spcPct val="35000"/>
-            </a:spcAft>
-            <a:buNone/>
-          </a:pPr>
-          <a:r>
-            <a:rPr lang="en-GB" sz="800" kern="1200" dirty="0"/>
-            <a:t>Convolution: </a:t>
-          </a:r>
-        </a:p>
-        <a:p>
-          <a:pPr marL="0" lvl="0" indent="0" algn="ctr" defTabSz="355600">
-            <a:lnSpc>
-              <a:spcPct val="90000"/>
-            </a:lnSpc>
-            <a:spcBef>
-              <a:spcPct val="0"/>
-            </a:spcBef>
-            <a:spcAft>
-              <a:spcPct val="35000"/>
-            </a:spcAft>
-            <a:buNone/>
-          </a:pPr>
-          <a:r>
-            <a:rPr lang="en-GB" sz="800" kern="1200" dirty="0"/>
-            <a:t>128 3x3 kernels with 1 stride and same padding, tanh activation</a:t>
-          </a:r>
-        </a:p>
-      </dsp:txBody>
-      <dsp:txXfrm>
-        <a:off x="4456415" y="1871"/>
-        <a:ext cx="1182647" cy="709588"/>
-      </dsp:txXfrm>
-    </dsp:sp>
-    <dsp:sp modelId="{7E06D373-087F-D445-BC1F-64C0246B49C6}">
-      <dsp:nvSpPr>
-        <dsp:cNvPr id="0" name=""/>
-        <dsp:cNvSpPr/>
-      </dsp:nvSpPr>
-      <dsp:spPr>
-        <a:xfrm>
-          <a:off x="1273294" y="1292542"/>
-          <a:ext cx="241408" cy="91440"/>
-        </a:xfrm>
-        <a:custGeom>
-          <a:avLst/>
-          <a:gdLst/>
-          <a:ahLst/>
-          <a:cxnLst/>
-          <a:rect l="0" t="0" r="0" b="0"/>
-          <a:pathLst>
-            <a:path>
-              <a:moveTo>
-                <a:pt x="0" y="45720"/>
-              </a:moveTo>
-              <a:lnTo>
-                <a:pt x="241408" y="45720"/>
-              </a:lnTo>
-            </a:path>
-          </a:pathLst>
-        </a:custGeom>
-        <a:noFill/>
-        <a:ln w="6350" cap="flat" cmpd="sng" algn="ctr">
-          <a:solidFill>
-            <a:schemeClr val="accent1">
-              <a:hueOff val="0"/>
-              <a:satOff val="0"/>
-              <a:lumOff val="0"/>
-              <a:alphaOff val="0"/>
-            </a:schemeClr>
-          </a:solidFill>
-          <a:prstDash val="solid"/>
-          <a:miter lim="800000"/>
-          <a:tailEnd type="arrow"/>
-        </a:ln>
-        <a:effectLst/>
-      </dsp:spPr>
-      <dsp:style>
-        <a:lnRef idx="1">
-          <a:scrgbClr r="0" g="0" b="0"/>
-        </a:lnRef>
-        <a:fillRef idx="0">
-          <a:scrgbClr r="0" g="0" b="0"/>
-        </a:fillRef>
-        <a:effectRef idx="0">
-          <a:scrgbClr r="0" g="0" b="0"/>
-        </a:effectRef>
-        <a:fontRef idx="minor"/>
-      </dsp:style>
-      <dsp:txBody>
-        <a:bodyPr spcFirstLastPara="0" vert="horz" wrap="square" lIns="12700" tIns="0" rIns="12700" bIns="0" numCol="1" spcCol="1270" anchor="ctr" anchorCtr="0">
-          <a:noAutofit/>
-        </a:bodyPr>
-        <a:lstStyle/>
-        <a:p>
-          <a:pPr marL="0" lvl="0" indent="0" algn="ctr" defTabSz="222250">
-            <a:lnSpc>
-              <a:spcPct val="90000"/>
-            </a:lnSpc>
-            <a:spcBef>
-              <a:spcPct val="0"/>
-            </a:spcBef>
-            <a:spcAft>
-              <a:spcPct val="35000"/>
-            </a:spcAft>
-            <a:buNone/>
-          </a:pPr>
-          <a:endParaRPr lang="en-GB" sz="500" kern="1200"/>
-        </a:p>
-      </dsp:txBody>
-      <dsp:txXfrm>
-        <a:off x="1387198" y="1336901"/>
-        <a:ext cx="13600" cy="2722"/>
-      </dsp:txXfrm>
-    </dsp:sp>
-    <dsp:sp modelId="{4E22C032-557F-A74A-BE3C-0852B7008AF2}">
-      <dsp:nvSpPr>
-        <dsp:cNvPr id="0" name=""/>
-        <dsp:cNvSpPr/>
-      </dsp:nvSpPr>
-      <dsp:spPr>
-        <a:xfrm>
-          <a:off x="92447" y="983468"/>
-          <a:ext cx="1182647" cy="709588"/>
-        </a:xfrm>
-        <a:prstGeom prst="rect">
-          <a:avLst/>
-        </a:prstGeom>
-        <a:solidFill>
-          <a:schemeClr val="accent1">
-            <a:hueOff val="0"/>
-            <a:satOff val="0"/>
-            <a:lumOff val="0"/>
-            <a:alphaOff val="0"/>
-          </a:schemeClr>
-        </a:solidFill>
-        <a:ln w="12700" cap="flat" cmpd="sng" algn="ctr">
-          <a:solidFill>
-            <a:schemeClr val="lt1">
-              <a:hueOff val="0"/>
-              <a:satOff val="0"/>
-              <a:lumOff val="0"/>
-              <a:alphaOff val="0"/>
-            </a:schemeClr>
-          </a:solidFill>
-          <a:prstDash val="solid"/>
-          <a:miter lim="800000"/>
-        </a:ln>
-        <a:effectLst/>
-      </dsp:spPr>
-      <dsp:style>
-        <a:lnRef idx="2">
-          <a:scrgbClr r="0" g="0" b="0"/>
-        </a:lnRef>
-        <a:fillRef idx="1">
-          <a:scrgbClr r="0" g="0" b="0"/>
-        </a:fillRef>
-        <a:effectRef idx="0">
-          <a:scrgbClr r="0" g="0" b="0"/>
-        </a:effectRef>
-        <a:fontRef idx="minor">
-          <a:schemeClr val="lt1"/>
-        </a:fontRef>
-      </dsp:style>
-      <dsp:txBody>
-        <a:bodyPr spcFirstLastPara="0" vert="horz" wrap="square" lIns="56896" tIns="56896" rIns="56896" bIns="56896" numCol="1" spcCol="1270" anchor="ctr" anchorCtr="0">
-          <a:noAutofit/>
-        </a:bodyPr>
-        <a:lstStyle/>
-        <a:p>
-          <a:pPr marL="0" lvl="0" indent="0" algn="ctr" defTabSz="355600">
-            <a:lnSpc>
-              <a:spcPct val="90000"/>
-            </a:lnSpc>
-            <a:spcBef>
-              <a:spcPct val="0"/>
-            </a:spcBef>
-            <a:spcAft>
-              <a:spcPct val="35000"/>
-            </a:spcAft>
-            <a:buNone/>
-          </a:pPr>
-          <a:r>
-            <a:rPr lang="en-GB" sz="800" kern="1200"/>
-            <a:t>Max Pooling: </a:t>
-          </a:r>
-        </a:p>
-        <a:p>
-          <a:pPr marL="0" lvl="0" indent="0" algn="ctr" defTabSz="355600">
-            <a:lnSpc>
-              <a:spcPct val="90000"/>
-            </a:lnSpc>
-            <a:spcBef>
-              <a:spcPct val="0"/>
-            </a:spcBef>
-            <a:spcAft>
-              <a:spcPct val="35000"/>
-            </a:spcAft>
-            <a:buNone/>
-          </a:pPr>
-          <a:r>
-            <a:rPr lang="en-GB" sz="800" kern="1200"/>
-            <a:t>2x2</a:t>
-          </a:r>
-        </a:p>
-        <a:p>
-          <a:pPr marL="0" lvl="0" indent="0" algn="ctr" defTabSz="355600">
-            <a:lnSpc>
-              <a:spcPct val="90000"/>
-            </a:lnSpc>
-            <a:spcBef>
-              <a:spcPct val="0"/>
-            </a:spcBef>
-            <a:spcAft>
-              <a:spcPct val="35000"/>
-            </a:spcAft>
-            <a:buNone/>
-          </a:pPr>
-          <a:r>
-            <a:rPr lang="en-GB" sz="800" kern="1200"/>
-            <a:t>2 stride</a:t>
-          </a:r>
-        </a:p>
-      </dsp:txBody>
-      <dsp:txXfrm>
-        <a:off x="92447" y="983468"/>
-        <a:ext cx="1182647" cy="709588"/>
-      </dsp:txXfrm>
-    </dsp:sp>
-    <dsp:sp modelId="{717685B3-1929-3E42-BD0E-EED66BF90BF2}">
-      <dsp:nvSpPr>
-        <dsp:cNvPr id="0" name=""/>
-        <dsp:cNvSpPr/>
-      </dsp:nvSpPr>
-      <dsp:spPr>
-        <a:xfrm>
-          <a:off x="2727950" y="1292542"/>
-          <a:ext cx="241408" cy="91440"/>
-        </a:xfrm>
-        <a:custGeom>
-          <a:avLst/>
-          <a:gdLst/>
-          <a:ahLst/>
-          <a:cxnLst/>
-          <a:rect l="0" t="0" r="0" b="0"/>
-          <a:pathLst>
-            <a:path>
-              <a:moveTo>
-                <a:pt x="0" y="45720"/>
-              </a:moveTo>
-              <a:lnTo>
-                <a:pt x="241408" y="45720"/>
-              </a:lnTo>
-            </a:path>
-          </a:pathLst>
-        </a:custGeom>
-        <a:noFill/>
-        <a:ln w="6350" cap="flat" cmpd="sng" algn="ctr">
-          <a:solidFill>
-            <a:schemeClr val="accent1">
-              <a:hueOff val="0"/>
-              <a:satOff val="0"/>
-              <a:lumOff val="0"/>
-              <a:alphaOff val="0"/>
-            </a:schemeClr>
-          </a:solidFill>
-          <a:prstDash val="solid"/>
-          <a:miter lim="800000"/>
-          <a:tailEnd type="arrow"/>
-        </a:ln>
-        <a:effectLst/>
-      </dsp:spPr>
-      <dsp:style>
-        <a:lnRef idx="1">
-          <a:scrgbClr r="0" g="0" b="0"/>
-        </a:lnRef>
-        <a:fillRef idx="0">
-          <a:scrgbClr r="0" g="0" b="0"/>
-        </a:fillRef>
-        <a:effectRef idx="0">
-          <a:scrgbClr r="0" g="0" b="0"/>
-        </a:effectRef>
-        <a:fontRef idx="minor"/>
-      </dsp:style>
-      <dsp:txBody>
-        <a:bodyPr spcFirstLastPara="0" vert="horz" wrap="square" lIns="12700" tIns="0" rIns="12700" bIns="0" numCol="1" spcCol="1270" anchor="ctr" anchorCtr="0">
-          <a:noAutofit/>
-        </a:bodyPr>
-        <a:lstStyle/>
-        <a:p>
-          <a:pPr marL="0" lvl="0" indent="0" algn="ctr" defTabSz="222250">
-            <a:lnSpc>
-              <a:spcPct val="90000"/>
-            </a:lnSpc>
-            <a:spcBef>
-              <a:spcPct val="0"/>
-            </a:spcBef>
-            <a:spcAft>
-              <a:spcPct val="35000"/>
-            </a:spcAft>
-            <a:buNone/>
-          </a:pPr>
-          <a:endParaRPr lang="en-GB" sz="500" kern="1200"/>
-        </a:p>
-      </dsp:txBody>
-      <dsp:txXfrm>
-        <a:off x="2841854" y="1336901"/>
-        <a:ext cx="13600" cy="2722"/>
-      </dsp:txXfrm>
-    </dsp:sp>
-    <dsp:sp modelId="{0198526B-9E99-094E-A63B-A7964256DE6C}">
-      <dsp:nvSpPr>
-        <dsp:cNvPr id="0" name=""/>
-        <dsp:cNvSpPr/>
-      </dsp:nvSpPr>
-      <dsp:spPr>
-        <a:xfrm>
-          <a:off x="1547103" y="983468"/>
-          <a:ext cx="1182647" cy="709588"/>
-        </a:xfrm>
-        <a:prstGeom prst="rect">
-          <a:avLst/>
-        </a:prstGeom>
-        <a:solidFill>
-          <a:schemeClr val="accent2"/>
-        </a:solidFill>
-        <a:ln w="12700" cap="flat" cmpd="sng" algn="ctr">
-          <a:solidFill>
-            <a:schemeClr val="lt1">
-              <a:hueOff val="0"/>
-              <a:satOff val="0"/>
-              <a:lumOff val="0"/>
-              <a:alphaOff val="0"/>
-            </a:schemeClr>
-          </a:solidFill>
-          <a:prstDash val="solid"/>
-          <a:miter lim="800000"/>
-        </a:ln>
-        <a:effectLst/>
-      </dsp:spPr>
-      <dsp:style>
-        <a:lnRef idx="2">
-          <a:scrgbClr r="0" g="0" b="0"/>
-        </a:lnRef>
-        <a:fillRef idx="1">
-          <a:scrgbClr r="0" g="0" b="0"/>
-        </a:fillRef>
-        <a:effectRef idx="0">
-          <a:scrgbClr r="0" g="0" b="0"/>
-        </a:effectRef>
-        <a:fontRef idx="minor">
-          <a:schemeClr val="lt1"/>
-        </a:fontRef>
-      </dsp:style>
-      <dsp:txBody>
-        <a:bodyPr spcFirstLastPara="0" vert="horz" wrap="square" lIns="56896" tIns="56896" rIns="56896" bIns="56896" numCol="1" spcCol="1270" anchor="ctr" anchorCtr="0">
-          <a:noAutofit/>
-        </a:bodyPr>
-        <a:lstStyle/>
-        <a:p>
-          <a:pPr marL="0" lvl="0" indent="0" algn="ctr" defTabSz="355600">
-            <a:lnSpc>
-              <a:spcPct val="90000"/>
-            </a:lnSpc>
-            <a:spcBef>
-              <a:spcPct val="0"/>
-            </a:spcBef>
-            <a:spcAft>
-              <a:spcPct val="35000"/>
-            </a:spcAft>
-            <a:buNone/>
-          </a:pPr>
-          <a:r>
-            <a:rPr lang="en-GB" sz="800" kern="1200" dirty="0"/>
-            <a:t>Convolution:</a:t>
-          </a:r>
-        </a:p>
-        <a:p>
-          <a:pPr marL="0" lvl="0" indent="0" algn="ctr" defTabSz="355600">
-            <a:lnSpc>
-              <a:spcPct val="90000"/>
-            </a:lnSpc>
-            <a:spcBef>
-              <a:spcPct val="0"/>
-            </a:spcBef>
-            <a:spcAft>
-              <a:spcPct val="35000"/>
-            </a:spcAft>
-            <a:buNone/>
-          </a:pPr>
-          <a:r>
-            <a:rPr lang="en-GB" sz="800" kern="1200" dirty="0"/>
-            <a:t>256 3x3 kernels with 1 stride and same padding, tanh activation</a:t>
-          </a:r>
-        </a:p>
-      </dsp:txBody>
-      <dsp:txXfrm>
-        <a:off x="1547103" y="983468"/>
-        <a:ext cx="1182647" cy="709588"/>
-      </dsp:txXfrm>
-    </dsp:sp>
-    <dsp:sp modelId="{B10D137C-4BF4-3D42-B1BB-366981CC94BD}">
-      <dsp:nvSpPr>
-        <dsp:cNvPr id="0" name=""/>
-        <dsp:cNvSpPr/>
-      </dsp:nvSpPr>
-      <dsp:spPr>
-        <a:xfrm>
-          <a:off x="4182606" y="1292542"/>
-          <a:ext cx="241408" cy="91440"/>
-        </a:xfrm>
-        <a:custGeom>
-          <a:avLst/>
-          <a:gdLst/>
-          <a:ahLst/>
-          <a:cxnLst/>
-          <a:rect l="0" t="0" r="0" b="0"/>
-          <a:pathLst>
-            <a:path>
-              <a:moveTo>
-                <a:pt x="0" y="45720"/>
-              </a:moveTo>
-              <a:lnTo>
-                <a:pt x="241408" y="45720"/>
-              </a:lnTo>
-            </a:path>
-          </a:pathLst>
-        </a:custGeom>
-        <a:noFill/>
-        <a:ln w="6350" cap="flat" cmpd="sng" algn="ctr">
-          <a:solidFill>
-            <a:schemeClr val="accent1">
-              <a:hueOff val="0"/>
-              <a:satOff val="0"/>
-              <a:lumOff val="0"/>
-              <a:alphaOff val="0"/>
-            </a:schemeClr>
-          </a:solidFill>
-          <a:prstDash val="solid"/>
-          <a:miter lim="800000"/>
-          <a:tailEnd type="arrow"/>
-        </a:ln>
-        <a:effectLst/>
-      </dsp:spPr>
-      <dsp:style>
-        <a:lnRef idx="1">
-          <a:scrgbClr r="0" g="0" b="0"/>
-        </a:lnRef>
-        <a:fillRef idx="0">
-          <a:scrgbClr r="0" g="0" b="0"/>
-        </a:fillRef>
-        <a:effectRef idx="0">
-          <a:scrgbClr r="0" g="0" b="0"/>
-        </a:effectRef>
-        <a:fontRef idx="minor"/>
-      </dsp:style>
-      <dsp:txBody>
-        <a:bodyPr spcFirstLastPara="0" vert="horz" wrap="square" lIns="12700" tIns="0" rIns="12700" bIns="0" numCol="1" spcCol="1270" anchor="ctr" anchorCtr="0">
-          <a:noAutofit/>
-        </a:bodyPr>
-        <a:lstStyle/>
-        <a:p>
-          <a:pPr marL="0" lvl="0" indent="0" algn="ctr" defTabSz="222250">
-            <a:lnSpc>
-              <a:spcPct val="90000"/>
-            </a:lnSpc>
-            <a:spcBef>
-              <a:spcPct val="0"/>
-            </a:spcBef>
-            <a:spcAft>
-              <a:spcPct val="35000"/>
-            </a:spcAft>
-            <a:buNone/>
-          </a:pPr>
-          <a:endParaRPr lang="en-GB" sz="500" kern="1200"/>
-        </a:p>
-      </dsp:txBody>
-      <dsp:txXfrm>
-        <a:off x="4296510" y="1336901"/>
-        <a:ext cx="13600" cy="2722"/>
-      </dsp:txXfrm>
-    </dsp:sp>
-    <dsp:sp modelId="{A19117AB-1F42-134C-ABD8-4BDC33F95137}">
-      <dsp:nvSpPr>
-        <dsp:cNvPr id="0" name=""/>
-        <dsp:cNvSpPr/>
-      </dsp:nvSpPr>
-      <dsp:spPr>
-        <a:xfrm>
-          <a:off x="3001759" y="983468"/>
-          <a:ext cx="1182647" cy="709588"/>
-        </a:xfrm>
-        <a:prstGeom prst="rect">
-          <a:avLst/>
-        </a:prstGeom>
-        <a:solidFill>
-          <a:schemeClr val="accent1">
-            <a:hueOff val="0"/>
-            <a:satOff val="0"/>
-            <a:lumOff val="0"/>
-            <a:alphaOff val="0"/>
-          </a:schemeClr>
-        </a:solidFill>
-        <a:ln w="12700" cap="flat" cmpd="sng" algn="ctr">
-          <a:solidFill>
-            <a:schemeClr val="lt1">
-              <a:hueOff val="0"/>
-              <a:satOff val="0"/>
-              <a:lumOff val="0"/>
-              <a:alphaOff val="0"/>
-            </a:schemeClr>
-          </a:solidFill>
-          <a:prstDash val="solid"/>
-          <a:miter lim="800000"/>
-        </a:ln>
-        <a:effectLst/>
-      </dsp:spPr>
-      <dsp:style>
-        <a:lnRef idx="2">
-          <a:scrgbClr r="0" g="0" b="0"/>
-        </a:lnRef>
-        <a:fillRef idx="1">
-          <a:scrgbClr r="0" g="0" b="0"/>
-        </a:fillRef>
-        <a:effectRef idx="0">
-          <a:scrgbClr r="0" g="0" b="0"/>
-        </a:effectRef>
-        <a:fontRef idx="minor">
-          <a:schemeClr val="lt1"/>
-        </a:fontRef>
-      </dsp:style>
-      <dsp:txBody>
-        <a:bodyPr spcFirstLastPara="0" vert="horz" wrap="square" lIns="56896" tIns="56896" rIns="56896" bIns="56896" numCol="1" spcCol="1270" anchor="ctr" anchorCtr="0">
-          <a:noAutofit/>
-        </a:bodyPr>
-        <a:lstStyle/>
-        <a:p>
-          <a:pPr marL="0" lvl="0" indent="0" algn="ctr" defTabSz="355600">
-            <a:lnSpc>
-              <a:spcPct val="90000"/>
-            </a:lnSpc>
-            <a:spcBef>
-              <a:spcPct val="0"/>
-            </a:spcBef>
-            <a:spcAft>
-              <a:spcPct val="35000"/>
-            </a:spcAft>
-            <a:buNone/>
-          </a:pPr>
-          <a:r>
-            <a:rPr lang="en-GB" sz="800" kern="1200"/>
-            <a:t>Max Pooling:</a:t>
-          </a:r>
-        </a:p>
-        <a:p>
-          <a:pPr marL="0" lvl="0" indent="0" algn="ctr" defTabSz="355600">
-            <a:lnSpc>
-              <a:spcPct val="90000"/>
-            </a:lnSpc>
-            <a:spcBef>
-              <a:spcPct val="0"/>
-            </a:spcBef>
-            <a:spcAft>
-              <a:spcPct val="35000"/>
-            </a:spcAft>
-            <a:buNone/>
-          </a:pPr>
-          <a:r>
-            <a:rPr lang="en-GB" sz="800" kern="1200"/>
-            <a:t>2x2</a:t>
-          </a:r>
-        </a:p>
-        <a:p>
-          <a:pPr marL="0" lvl="0" indent="0" algn="ctr" defTabSz="355600">
-            <a:lnSpc>
-              <a:spcPct val="90000"/>
-            </a:lnSpc>
-            <a:spcBef>
-              <a:spcPct val="0"/>
-            </a:spcBef>
-            <a:spcAft>
-              <a:spcPct val="35000"/>
-            </a:spcAft>
-            <a:buNone/>
-          </a:pPr>
-          <a:r>
-            <a:rPr lang="en-GB" sz="800" kern="1200"/>
-            <a:t>2 stride</a:t>
-          </a:r>
-        </a:p>
-      </dsp:txBody>
-      <dsp:txXfrm>
-        <a:off x="3001759" y="983468"/>
-        <a:ext cx="1182647" cy="709588"/>
-      </dsp:txXfrm>
-    </dsp:sp>
-    <dsp:sp modelId="{E69FAA32-1B67-C84A-AD6D-2EE3C5B1E28B}">
-      <dsp:nvSpPr>
-        <dsp:cNvPr id="0" name=""/>
-        <dsp:cNvSpPr/>
-      </dsp:nvSpPr>
-      <dsp:spPr>
-        <a:xfrm>
-          <a:off x="683771" y="1691256"/>
-          <a:ext cx="4363967" cy="241408"/>
-        </a:xfrm>
-        <a:custGeom>
-          <a:avLst/>
-          <a:gdLst/>
-          <a:ahLst/>
-          <a:cxnLst/>
-          <a:rect l="0" t="0" r="0" b="0"/>
-          <a:pathLst>
-            <a:path>
-              <a:moveTo>
-                <a:pt x="4363967" y="0"/>
-              </a:moveTo>
-              <a:lnTo>
-                <a:pt x="4363967" y="137804"/>
-              </a:lnTo>
-              <a:lnTo>
-                <a:pt x="0" y="137804"/>
-              </a:lnTo>
-              <a:lnTo>
-                <a:pt x="0" y="241408"/>
-              </a:lnTo>
-            </a:path>
-          </a:pathLst>
-        </a:custGeom>
-        <a:noFill/>
-        <a:ln w="6350" cap="flat" cmpd="sng" algn="ctr">
-          <a:solidFill>
-            <a:schemeClr val="accent1">
-              <a:hueOff val="0"/>
-              <a:satOff val="0"/>
-              <a:lumOff val="0"/>
-              <a:alphaOff val="0"/>
-            </a:schemeClr>
-          </a:solidFill>
-          <a:prstDash val="solid"/>
-          <a:miter lim="800000"/>
-          <a:tailEnd type="arrow"/>
-        </a:ln>
-        <a:effectLst/>
-      </dsp:spPr>
-      <dsp:style>
-        <a:lnRef idx="1">
-          <a:scrgbClr r="0" g="0" b="0"/>
-        </a:lnRef>
-        <a:fillRef idx="0">
-          <a:scrgbClr r="0" g="0" b="0"/>
-        </a:fillRef>
-        <a:effectRef idx="0">
-          <a:scrgbClr r="0" g="0" b="0"/>
-        </a:effectRef>
-        <a:fontRef idx="minor"/>
-      </dsp:style>
-      <dsp:txBody>
-        <a:bodyPr spcFirstLastPara="0" vert="horz" wrap="square" lIns="12700" tIns="0" rIns="12700" bIns="0" numCol="1" spcCol="1270" anchor="ctr" anchorCtr="0">
-          <a:noAutofit/>
-        </a:bodyPr>
-        <a:lstStyle/>
-        <a:p>
-          <a:pPr marL="0" lvl="0" indent="0" algn="ctr" defTabSz="222250">
-            <a:lnSpc>
-              <a:spcPct val="90000"/>
-            </a:lnSpc>
-            <a:spcBef>
-              <a:spcPct val="0"/>
-            </a:spcBef>
-            <a:spcAft>
-              <a:spcPct val="35000"/>
-            </a:spcAft>
-            <a:buNone/>
-          </a:pPr>
-          <a:endParaRPr lang="en-GB" sz="500" kern="1200"/>
-        </a:p>
-      </dsp:txBody>
-      <dsp:txXfrm>
-        <a:off x="2756444" y="1810599"/>
-        <a:ext cx="218621" cy="2722"/>
-      </dsp:txXfrm>
-    </dsp:sp>
-    <dsp:sp modelId="{800EE1B0-F59E-F145-A59D-11975F6C47D3}">
-      <dsp:nvSpPr>
-        <dsp:cNvPr id="0" name=""/>
-        <dsp:cNvSpPr/>
-      </dsp:nvSpPr>
-      <dsp:spPr>
-        <a:xfrm>
-          <a:off x="4456415" y="983468"/>
-          <a:ext cx="1182647" cy="709588"/>
-        </a:xfrm>
-        <a:prstGeom prst="rect">
-          <a:avLst/>
-        </a:prstGeom>
-        <a:solidFill>
-          <a:schemeClr val="accent4"/>
-        </a:solidFill>
-        <a:ln w="12700" cap="flat" cmpd="sng" algn="ctr">
-          <a:solidFill>
-            <a:schemeClr val="lt1">
-              <a:hueOff val="0"/>
-              <a:satOff val="0"/>
-              <a:lumOff val="0"/>
-              <a:alphaOff val="0"/>
-            </a:schemeClr>
-          </a:solidFill>
-          <a:prstDash val="solid"/>
-          <a:miter lim="800000"/>
-        </a:ln>
-        <a:effectLst/>
-      </dsp:spPr>
-      <dsp:style>
-        <a:lnRef idx="2">
-          <a:scrgbClr r="0" g="0" b="0"/>
-        </a:lnRef>
-        <a:fillRef idx="1">
-          <a:scrgbClr r="0" g="0" b="0"/>
-        </a:fillRef>
-        <a:effectRef idx="0">
-          <a:scrgbClr r="0" g="0" b="0"/>
-        </a:effectRef>
-        <a:fontRef idx="minor">
-          <a:schemeClr val="lt1"/>
-        </a:fontRef>
-      </dsp:style>
-      <dsp:txBody>
-        <a:bodyPr spcFirstLastPara="0" vert="horz" wrap="square" lIns="56896" tIns="56896" rIns="56896" bIns="56896" numCol="1" spcCol="1270" anchor="ctr" anchorCtr="0">
-          <a:noAutofit/>
-        </a:bodyPr>
-        <a:lstStyle/>
-        <a:p>
-          <a:pPr marL="0" lvl="0" indent="0" algn="ctr" defTabSz="355600">
-            <a:lnSpc>
-              <a:spcPct val="90000"/>
-            </a:lnSpc>
-            <a:spcBef>
-              <a:spcPct val="0"/>
-            </a:spcBef>
-            <a:spcAft>
-              <a:spcPct val="35000"/>
-            </a:spcAft>
-            <a:buNone/>
-          </a:pPr>
-          <a:r>
-            <a:rPr lang="en-GB" sz="800" kern="1200" dirty="0"/>
-            <a:t>Flatten</a:t>
-          </a:r>
-        </a:p>
-        <a:p>
-          <a:pPr marL="0" lvl="0" indent="0" algn="ctr" defTabSz="355600">
-            <a:lnSpc>
-              <a:spcPct val="90000"/>
-            </a:lnSpc>
-            <a:spcBef>
-              <a:spcPct val="0"/>
-            </a:spcBef>
-            <a:spcAft>
-              <a:spcPct val="35000"/>
-            </a:spcAft>
-            <a:buNone/>
-          </a:pPr>
-          <a:r>
-            <a:rPr lang="en-GB" sz="800" kern="1200" dirty="0"/>
-            <a:t>Dropout 0.4</a:t>
-          </a:r>
-        </a:p>
-      </dsp:txBody>
-      <dsp:txXfrm>
-        <a:off x="4456415" y="983468"/>
-        <a:ext cx="1182647" cy="709588"/>
-      </dsp:txXfrm>
-    </dsp:sp>
-    <dsp:sp modelId="{B65D4EBB-48DE-8843-9402-75175F08E006}">
-      <dsp:nvSpPr>
-        <dsp:cNvPr id="0" name=""/>
-        <dsp:cNvSpPr/>
-      </dsp:nvSpPr>
-      <dsp:spPr>
-        <a:xfrm>
-          <a:off x="1273294" y="2274139"/>
-          <a:ext cx="241408" cy="91440"/>
-        </a:xfrm>
-        <a:custGeom>
-          <a:avLst/>
-          <a:gdLst/>
-          <a:ahLst/>
-          <a:cxnLst/>
-          <a:rect l="0" t="0" r="0" b="0"/>
-          <a:pathLst>
-            <a:path>
-              <a:moveTo>
-                <a:pt x="0" y="45720"/>
-              </a:moveTo>
-              <a:lnTo>
-                <a:pt x="241408" y="45720"/>
-              </a:lnTo>
-            </a:path>
-          </a:pathLst>
-        </a:custGeom>
-        <a:noFill/>
-        <a:ln w="6350" cap="flat" cmpd="sng" algn="ctr">
-          <a:solidFill>
-            <a:schemeClr val="accent1">
-              <a:hueOff val="0"/>
-              <a:satOff val="0"/>
-              <a:lumOff val="0"/>
-              <a:alphaOff val="0"/>
-            </a:schemeClr>
-          </a:solidFill>
-          <a:prstDash val="solid"/>
-          <a:miter lim="800000"/>
-          <a:tailEnd type="arrow"/>
-        </a:ln>
-        <a:effectLst/>
-      </dsp:spPr>
-      <dsp:style>
-        <a:lnRef idx="1">
-          <a:scrgbClr r="0" g="0" b="0"/>
-        </a:lnRef>
-        <a:fillRef idx="0">
-          <a:scrgbClr r="0" g="0" b="0"/>
-        </a:fillRef>
-        <a:effectRef idx="0">
-          <a:scrgbClr r="0" g="0" b="0"/>
-        </a:effectRef>
-        <a:fontRef idx="minor"/>
-      </dsp:style>
-      <dsp:txBody>
-        <a:bodyPr spcFirstLastPara="0" vert="horz" wrap="square" lIns="12700" tIns="0" rIns="12700" bIns="0" numCol="1" spcCol="1270" anchor="ctr" anchorCtr="0">
-          <a:noAutofit/>
-        </a:bodyPr>
-        <a:lstStyle/>
-        <a:p>
-          <a:pPr marL="0" lvl="0" indent="0" algn="ctr" defTabSz="222250">
-            <a:lnSpc>
-              <a:spcPct val="90000"/>
-            </a:lnSpc>
-            <a:spcBef>
-              <a:spcPct val="0"/>
-            </a:spcBef>
-            <a:spcAft>
-              <a:spcPct val="35000"/>
-            </a:spcAft>
-            <a:buNone/>
-          </a:pPr>
-          <a:endParaRPr lang="en-GB" sz="500" kern="1200"/>
-        </a:p>
-      </dsp:txBody>
-      <dsp:txXfrm>
-        <a:off x="1387198" y="2318498"/>
-        <a:ext cx="13600" cy="2722"/>
-      </dsp:txXfrm>
-    </dsp:sp>
-    <dsp:sp modelId="{B2FDBF95-7F88-7047-B8C1-7DBC1258E83B}">
-      <dsp:nvSpPr>
-        <dsp:cNvPr id="0" name=""/>
-        <dsp:cNvSpPr/>
-      </dsp:nvSpPr>
-      <dsp:spPr>
-        <a:xfrm>
-          <a:off x="92447" y="1965065"/>
-          <a:ext cx="1182647" cy="709588"/>
-        </a:xfrm>
-        <a:prstGeom prst="rect">
-          <a:avLst/>
-        </a:prstGeom>
-        <a:solidFill>
-          <a:schemeClr val="accent6"/>
-        </a:solidFill>
-        <a:ln w="12700" cap="flat" cmpd="sng" algn="ctr">
-          <a:solidFill>
-            <a:schemeClr val="lt1">
-              <a:hueOff val="0"/>
-              <a:satOff val="0"/>
-              <a:lumOff val="0"/>
-              <a:alphaOff val="0"/>
-            </a:schemeClr>
-          </a:solidFill>
-          <a:prstDash val="solid"/>
-          <a:miter lim="800000"/>
-        </a:ln>
-        <a:effectLst/>
-      </dsp:spPr>
-      <dsp:style>
-        <a:lnRef idx="2">
-          <a:scrgbClr r="0" g="0" b="0"/>
-        </a:lnRef>
-        <a:fillRef idx="1">
-          <a:scrgbClr r="0" g="0" b="0"/>
-        </a:fillRef>
-        <a:effectRef idx="0">
-          <a:scrgbClr r="0" g="0" b="0"/>
-        </a:effectRef>
-        <a:fontRef idx="minor">
-          <a:schemeClr val="lt1"/>
-        </a:fontRef>
-      </dsp:style>
-      <dsp:txBody>
-        <a:bodyPr spcFirstLastPara="0" vert="horz" wrap="square" lIns="56896" tIns="56896" rIns="56896" bIns="56896" numCol="1" spcCol="1270" anchor="ctr" anchorCtr="0">
-          <a:noAutofit/>
-        </a:bodyPr>
-        <a:lstStyle/>
-        <a:p>
-          <a:pPr marL="0" lvl="0" indent="0" algn="ctr" defTabSz="355600">
-            <a:lnSpc>
-              <a:spcPct val="90000"/>
-            </a:lnSpc>
-            <a:spcBef>
-              <a:spcPct val="0"/>
-            </a:spcBef>
-            <a:spcAft>
-              <a:spcPct val="35000"/>
-            </a:spcAft>
-            <a:buNone/>
-          </a:pPr>
-          <a:r>
-            <a:rPr lang="en-GB" sz="800" kern="1200" dirty="0"/>
-            <a:t>Dense layer: </a:t>
-          </a:r>
-        </a:p>
-        <a:p>
-          <a:pPr marL="0" lvl="0" indent="0" algn="ctr" defTabSz="355600">
-            <a:lnSpc>
-              <a:spcPct val="90000"/>
-            </a:lnSpc>
-            <a:spcBef>
-              <a:spcPct val="0"/>
-            </a:spcBef>
-            <a:spcAft>
-              <a:spcPct val="35000"/>
-            </a:spcAft>
-            <a:buNone/>
-          </a:pPr>
-          <a:r>
-            <a:rPr lang="en-GB" sz="800" kern="1200" dirty="0"/>
-            <a:t>64 neurons</a:t>
-          </a:r>
-        </a:p>
-        <a:p>
-          <a:pPr marL="0" lvl="0" indent="0" algn="ctr" defTabSz="355600">
-            <a:lnSpc>
-              <a:spcPct val="90000"/>
-            </a:lnSpc>
-            <a:spcBef>
-              <a:spcPct val="0"/>
-            </a:spcBef>
-            <a:spcAft>
-              <a:spcPct val="35000"/>
-            </a:spcAft>
-            <a:buNone/>
-          </a:pPr>
-          <a:r>
-            <a:rPr lang="en-GB" sz="800" kern="1200" dirty="0"/>
-            <a:t>Tanh activation</a:t>
-          </a:r>
-        </a:p>
-        <a:p>
-          <a:pPr marL="0" lvl="0" indent="0" algn="ctr" defTabSz="355600">
-            <a:lnSpc>
-              <a:spcPct val="90000"/>
-            </a:lnSpc>
-            <a:spcBef>
-              <a:spcPct val="0"/>
-            </a:spcBef>
-            <a:spcAft>
-              <a:spcPct val="35000"/>
-            </a:spcAft>
-            <a:buNone/>
-          </a:pPr>
-          <a:r>
-            <a:rPr lang="en-GB" sz="800" kern="1200" dirty="0"/>
-            <a:t>Dropout 0.4</a:t>
-          </a:r>
-        </a:p>
-      </dsp:txBody>
-      <dsp:txXfrm>
-        <a:off x="92447" y="1965065"/>
-        <a:ext cx="1182647" cy="709588"/>
-      </dsp:txXfrm>
-    </dsp:sp>
-    <dsp:sp modelId="{E7B794D7-CF07-9D46-AB8D-0AFFDE352E40}">
-      <dsp:nvSpPr>
-        <dsp:cNvPr id="0" name=""/>
-        <dsp:cNvSpPr/>
-      </dsp:nvSpPr>
-      <dsp:spPr>
-        <a:xfrm>
-          <a:off x="2727950" y="2274139"/>
-          <a:ext cx="241408" cy="91440"/>
-        </a:xfrm>
-        <a:custGeom>
-          <a:avLst/>
-          <a:gdLst/>
-          <a:ahLst/>
-          <a:cxnLst/>
-          <a:rect l="0" t="0" r="0" b="0"/>
-          <a:pathLst>
-            <a:path>
-              <a:moveTo>
-                <a:pt x="0" y="45720"/>
-              </a:moveTo>
-              <a:lnTo>
-                <a:pt x="241408" y="45720"/>
-              </a:lnTo>
-            </a:path>
-          </a:pathLst>
-        </a:custGeom>
-        <a:noFill/>
-        <a:ln w="6350" cap="flat" cmpd="sng" algn="ctr">
-          <a:solidFill>
-            <a:schemeClr val="accent1">
-              <a:hueOff val="0"/>
-              <a:satOff val="0"/>
-              <a:lumOff val="0"/>
-              <a:alphaOff val="0"/>
-            </a:schemeClr>
-          </a:solidFill>
-          <a:prstDash val="solid"/>
-          <a:miter lim="800000"/>
-          <a:tailEnd type="arrow"/>
-        </a:ln>
-        <a:effectLst/>
-      </dsp:spPr>
-      <dsp:style>
-        <a:lnRef idx="1">
-          <a:scrgbClr r="0" g="0" b="0"/>
-        </a:lnRef>
-        <a:fillRef idx="0">
-          <a:scrgbClr r="0" g="0" b="0"/>
-        </a:fillRef>
-        <a:effectRef idx="0">
-          <a:scrgbClr r="0" g="0" b="0"/>
-        </a:effectRef>
-        <a:fontRef idx="minor"/>
-      </dsp:style>
-      <dsp:txBody>
-        <a:bodyPr spcFirstLastPara="0" vert="horz" wrap="square" lIns="12700" tIns="0" rIns="12700" bIns="0" numCol="1" spcCol="1270" anchor="ctr" anchorCtr="0">
-          <a:noAutofit/>
-        </a:bodyPr>
-        <a:lstStyle/>
-        <a:p>
-          <a:pPr marL="0" lvl="0" indent="0" algn="ctr" defTabSz="222250">
-            <a:lnSpc>
-              <a:spcPct val="90000"/>
-            </a:lnSpc>
-            <a:spcBef>
-              <a:spcPct val="0"/>
-            </a:spcBef>
-            <a:spcAft>
-              <a:spcPct val="35000"/>
-            </a:spcAft>
-            <a:buNone/>
-          </a:pPr>
-          <a:endParaRPr lang="en-GB" sz="500" kern="1200"/>
-        </a:p>
-      </dsp:txBody>
-      <dsp:txXfrm>
-        <a:off x="2841854" y="2318498"/>
-        <a:ext cx="13600" cy="2722"/>
-      </dsp:txXfrm>
-    </dsp:sp>
-    <dsp:sp modelId="{1661F149-D174-A04B-8C0B-B10F36A6CC1C}">
-      <dsp:nvSpPr>
-        <dsp:cNvPr id="0" name=""/>
-        <dsp:cNvSpPr/>
-      </dsp:nvSpPr>
-      <dsp:spPr>
-        <a:xfrm>
-          <a:off x="1547103" y="1965065"/>
-          <a:ext cx="1182647" cy="709588"/>
-        </a:xfrm>
-        <a:prstGeom prst="rect">
-          <a:avLst/>
-        </a:prstGeom>
-        <a:solidFill>
-          <a:schemeClr val="accent6"/>
-        </a:solidFill>
-        <a:ln w="12700" cap="flat" cmpd="sng" algn="ctr">
-          <a:solidFill>
-            <a:schemeClr val="lt1">
-              <a:hueOff val="0"/>
-              <a:satOff val="0"/>
-              <a:lumOff val="0"/>
-              <a:alphaOff val="0"/>
-            </a:schemeClr>
-          </a:solidFill>
-          <a:prstDash val="solid"/>
-          <a:miter lim="800000"/>
-        </a:ln>
-        <a:effectLst/>
-      </dsp:spPr>
-      <dsp:style>
-        <a:lnRef idx="2">
-          <a:scrgbClr r="0" g="0" b="0"/>
-        </a:lnRef>
-        <a:fillRef idx="1">
-          <a:scrgbClr r="0" g="0" b="0"/>
-        </a:fillRef>
-        <a:effectRef idx="0">
-          <a:scrgbClr r="0" g="0" b="0"/>
-        </a:effectRef>
-        <a:fontRef idx="minor">
-          <a:schemeClr val="lt1"/>
-        </a:fontRef>
-      </dsp:style>
-      <dsp:txBody>
-        <a:bodyPr spcFirstLastPara="0" vert="horz" wrap="square" lIns="56896" tIns="56896" rIns="56896" bIns="56896" numCol="1" spcCol="1270" anchor="ctr" anchorCtr="0">
-          <a:noAutofit/>
-        </a:bodyPr>
-        <a:lstStyle/>
-        <a:p>
-          <a:pPr marL="0" lvl="0" indent="0" algn="ctr" defTabSz="355600">
-            <a:lnSpc>
-              <a:spcPct val="100000"/>
-            </a:lnSpc>
-            <a:spcBef>
-              <a:spcPct val="0"/>
-            </a:spcBef>
-            <a:spcAft>
-              <a:spcPct val="35000"/>
-            </a:spcAft>
-            <a:buNone/>
-          </a:pPr>
-          <a:r>
-            <a:rPr lang="en-GB" sz="800" kern="1200" dirty="0"/>
-            <a:t>Dense layer: </a:t>
-          </a:r>
-        </a:p>
-        <a:p>
-          <a:pPr marL="0" lvl="0" indent="0" algn="ctr" defTabSz="355600">
-            <a:lnSpc>
-              <a:spcPct val="100000"/>
-            </a:lnSpc>
-            <a:spcBef>
-              <a:spcPct val="0"/>
-            </a:spcBef>
-            <a:spcAft>
-              <a:spcPct val="35000"/>
-            </a:spcAft>
-            <a:buNone/>
-          </a:pPr>
-          <a:r>
-            <a:rPr lang="en-GB" sz="800" kern="1200" dirty="0"/>
-            <a:t>32 neurons</a:t>
-          </a:r>
-        </a:p>
-        <a:p>
-          <a:pPr marL="0" lvl="0" indent="0" algn="ctr" defTabSz="355600">
-            <a:lnSpc>
-              <a:spcPct val="100000"/>
-            </a:lnSpc>
-            <a:spcBef>
-              <a:spcPct val="0"/>
-            </a:spcBef>
-            <a:spcAft>
-              <a:spcPct val="35000"/>
-            </a:spcAft>
-            <a:buNone/>
-          </a:pPr>
-          <a:r>
-            <a:rPr lang="en-GB" sz="800" kern="1200" dirty="0"/>
-            <a:t>Tanh activation</a:t>
-          </a:r>
-        </a:p>
-        <a:p>
-          <a:pPr marL="0" lvl="0" indent="0" algn="ctr" defTabSz="355600">
-            <a:lnSpc>
-              <a:spcPct val="100000"/>
-            </a:lnSpc>
-            <a:spcBef>
-              <a:spcPct val="0"/>
-            </a:spcBef>
-            <a:spcAft>
-              <a:spcPct val="35000"/>
-            </a:spcAft>
-            <a:buNone/>
-          </a:pPr>
-          <a:r>
-            <a:rPr lang="en-GB" sz="800" kern="1200" dirty="0"/>
-            <a:t>Dropout 0.4</a:t>
-          </a:r>
-        </a:p>
-      </dsp:txBody>
-      <dsp:txXfrm>
-        <a:off x="1547103" y="1965065"/>
-        <a:ext cx="1182647" cy="709588"/>
-      </dsp:txXfrm>
-    </dsp:sp>
-    <dsp:sp modelId="{E5CD745B-7630-3F41-B48F-4E791DC97B34}">
-      <dsp:nvSpPr>
-        <dsp:cNvPr id="0" name=""/>
-        <dsp:cNvSpPr/>
-      </dsp:nvSpPr>
-      <dsp:spPr>
-        <a:xfrm>
-          <a:off x="4182606" y="2274139"/>
-          <a:ext cx="241408" cy="91440"/>
-        </a:xfrm>
-        <a:custGeom>
-          <a:avLst/>
-          <a:gdLst/>
-          <a:ahLst/>
-          <a:cxnLst/>
-          <a:rect l="0" t="0" r="0" b="0"/>
-          <a:pathLst>
-            <a:path>
-              <a:moveTo>
-                <a:pt x="0" y="45720"/>
-              </a:moveTo>
-              <a:lnTo>
-                <a:pt x="241408" y="45720"/>
-              </a:lnTo>
-            </a:path>
-          </a:pathLst>
-        </a:custGeom>
-        <a:noFill/>
-        <a:ln w="6350" cap="flat" cmpd="sng" algn="ctr">
-          <a:solidFill>
-            <a:schemeClr val="accent1">
-              <a:hueOff val="0"/>
-              <a:satOff val="0"/>
-              <a:lumOff val="0"/>
-              <a:alphaOff val="0"/>
-            </a:schemeClr>
-          </a:solidFill>
-          <a:prstDash val="solid"/>
-          <a:miter lim="800000"/>
-          <a:tailEnd type="arrow"/>
-        </a:ln>
-        <a:effectLst/>
-      </dsp:spPr>
-      <dsp:style>
-        <a:lnRef idx="1">
-          <a:scrgbClr r="0" g="0" b="0"/>
-        </a:lnRef>
-        <a:fillRef idx="0">
-          <a:scrgbClr r="0" g="0" b="0"/>
-        </a:fillRef>
-        <a:effectRef idx="0">
-          <a:scrgbClr r="0" g="0" b="0"/>
-        </a:effectRef>
-        <a:fontRef idx="minor"/>
-      </dsp:style>
-      <dsp:txBody>
-        <a:bodyPr spcFirstLastPara="0" vert="horz" wrap="square" lIns="12700" tIns="0" rIns="12700" bIns="0" numCol="1" spcCol="1270" anchor="ctr" anchorCtr="0">
-          <a:noAutofit/>
-        </a:bodyPr>
-        <a:lstStyle/>
-        <a:p>
-          <a:pPr marL="0" lvl="0" indent="0" algn="ctr" defTabSz="222250">
-            <a:lnSpc>
-              <a:spcPct val="90000"/>
-            </a:lnSpc>
-            <a:spcBef>
-              <a:spcPct val="0"/>
-            </a:spcBef>
-            <a:spcAft>
-              <a:spcPct val="35000"/>
-            </a:spcAft>
-            <a:buNone/>
-          </a:pPr>
-          <a:endParaRPr lang="en-GB" sz="500" kern="1200"/>
-        </a:p>
-      </dsp:txBody>
-      <dsp:txXfrm>
-        <a:off x="4296510" y="2318498"/>
-        <a:ext cx="13600" cy="2722"/>
-      </dsp:txXfrm>
-    </dsp:sp>
-    <dsp:sp modelId="{BFA56CA3-381C-DD44-82D5-330792567DF3}">
-      <dsp:nvSpPr>
-        <dsp:cNvPr id="0" name=""/>
-        <dsp:cNvSpPr/>
-      </dsp:nvSpPr>
-      <dsp:spPr>
-        <a:xfrm>
-          <a:off x="3001759" y="1965065"/>
-          <a:ext cx="1182647" cy="709588"/>
-        </a:xfrm>
-        <a:prstGeom prst="rect">
-          <a:avLst/>
-        </a:prstGeom>
-        <a:solidFill>
-          <a:schemeClr val="accent6"/>
-        </a:solidFill>
-        <a:ln w="12700" cap="flat" cmpd="sng" algn="ctr">
-          <a:solidFill>
-            <a:schemeClr val="lt1">
-              <a:hueOff val="0"/>
-              <a:satOff val="0"/>
-              <a:lumOff val="0"/>
-              <a:alphaOff val="0"/>
-            </a:schemeClr>
-          </a:solidFill>
-          <a:prstDash val="solid"/>
-          <a:miter lim="800000"/>
-        </a:ln>
-        <a:effectLst/>
-      </dsp:spPr>
-      <dsp:style>
-        <a:lnRef idx="2">
-          <a:scrgbClr r="0" g="0" b="0"/>
-        </a:lnRef>
-        <a:fillRef idx="1">
-          <a:scrgbClr r="0" g="0" b="0"/>
-        </a:fillRef>
-        <a:effectRef idx="0">
-          <a:scrgbClr r="0" g="0" b="0"/>
-        </a:effectRef>
-        <a:fontRef idx="minor">
-          <a:schemeClr val="lt1"/>
-        </a:fontRef>
-      </dsp:style>
-      <dsp:txBody>
-        <a:bodyPr spcFirstLastPara="0" vert="horz" wrap="square" lIns="56896" tIns="56896" rIns="56896" bIns="56896" numCol="1" spcCol="1270" anchor="ctr" anchorCtr="0">
-          <a:noAutofit/>
-        </a:bodyPr>
-        <a:lstStyle/>
-        <a:p>
-          <a:pPr marL="0" lvl="0" indent="0" algn="ctr" defTabSz="355600">
-            <a:lnSpc>
-              <a:spcPct val="90000"/>
-            </a:lnSpc>
-            <a:spcBef>
-              <a:spcPct val="0"/>
-            </a:spcBef>
-            <a:spcAft>
-              <a:spcPct val="35000"/>
-            </a:spcAft>
-            <a:buNone/>
-          </a:pPr>
-          <a:r>
-            <a:rPr lang="en-GB" sz="800" kern="1200" dirty="0"/>
-            <a:t>Dense layer: </a:t>
-          </a:r>
-        </a:p>
-        <a:p>
-          <a:pPr marL="0" lvl="0" indent="0" algn="ctr" defTabSz="355600">
-            <a:lnSpc>
-              <a:spcPct val="90000"/>
-            </a:lnSpc>
-            <a:spcBef>
-              <a:spcPct val="0"/>
-            </a:spcBef>
-            <a:spcAft>
-              <a:spcPct val="35000"/>
-            </a:spcAft>
-            <a:buNone/>
-          </a:pPr>
-          <a:r>
-            <a:rPr lang="en-GB" sz="800" kern="1200" dirty="0"/>
-            <a:t>8 neurons</a:t>
-          </a:r>
-        </a:p>
-        <a:p>
-          <a:pPr marL="0" lvl="0" indent="0" algn="ctr" defTabSz="355600">
-            <a:lnSpc>
-              <a:spcPct val="90000"/>
-            </a:lnSpc>
-            <a:spcBef>
-              <a:spcPct val="0"/>
-            </a:spcBef>
-            <a:spcAft>
-              <a:spcPct val="35000"/>
-            </a:spcAft>
-            <a:buNone/>
-          </a:pPr>
-          <a:r>
-            <a:rPr lang="en-GB" sz="800" kern="1200" dirty="0" err="1"/>
-            <a:t>Softmax</a:t>
-          </a:r>
-          <a:r>
-            <a:rPr lang="en-GB" sz="800" kern="1200" dirty="0"/>
-            <a:t> activation</a:t>
-          </a:r>
-        </a:p>
-      </dsp:txBody>
-      <dsp:txXfrm>
-        <a:off x="3001759" y="1965065"/>
-        <a:ext cx="1182647" cy="709588"/>
-      </dsp:txXfrm>
-    </dsp:sp>
-    <dsp:sp modelId="{3E84D78F-2462-6A44-BFD4-5BA640C78392}">
-      <dsp:nvSpPr>
-        <dsp:cNvPr id="0" name=""/>
-        <dsp:cNvSpPr/>
-      </dsp:nvSpPr>
-      <dsp:spPr>
-        <a:xfrm>
-          <a:off x="4456415" y="1965065"/>
-          <a:ext cx="1182647" cy="709588"/>
-        </a:xfrm>
-        <a:prstGeom prst="rect">
-          <a:avLst/>
-        </a:prstGeom>
-        <a:solidFill>
-          <a:schemeClr val="bg2">
-            <a:lumMod val="50000"/>
-          </a:schemeClr>
-        </a:solidFill>
-        <a:ln w="12700" cap="flat" cmpd="sng" algn="ctr">
-          <a:solidFill>
-            <a:schemeClr val="lt1">
-              <a:hueOff val="0"/>
-              <a:satOff val="0"/>
-              <a:lumOff val="0"/>
-              <a:alphaOff val="0"/>
-            </a:schemeClr>
-          </a:solidFill>
-          <a:prstDash val="solid"/>
-          <a:miter lim="800000"/>
-        </a:ln>
-        <a:effectLst/>
-      </dsp:spPr>
-      <dsp:style>
-        <a:lnRef idx="2">
-          <a:scrgbClr r="0" g="0" b="0"/>
-        </a:lnRef>
-        <a:fillRef idx="1">
-          <a:scrgbClr r="0" g="0" b="0"/>
-        </a:fillRef>
-        <a:effectRef idx="0">
-          <a:scrgbClr r="0" g="0" b="0"/>
-        </a:effectRef>
-        <a:fontRef idx="minor">
-          <a:schemeClr val="lt1"/>
-        </a:fontRef>
-      </dsp:style>
-      <dsp:txBody>
-        <a:bodyPr spcFirstLastPara="0" vert="horz" wrap="square" lIns="56896" tIns="56896" rIns="56896" bIns="56896" numCol="1" spcCol="1270" anchor="ctr" anchorCtr="0">
-          <a:noAutofit/>
-        </a:bodyPr>
-        <a:lstStyle/>
-        <a:p>
-          <a:pPr marL="0" lvl="0" indent="0" algn="ctr" defTabSz="355600">
-            <a:lnSpc>
-              <a:spcPct val="90000"/>
-            </a:lnSpc>
-            <a:spcBef>
-              <a:spcPct val="0"/>
-            </a:spcBef>
-            <a:spcAft>
-              <a:spcPct val="35000"/>
-            </a:spcAft>
-            <a:buNone/>
-          </a:pPr>
-          <a:r>
-            <a:rPr lang="en-GB" sz="800" kern="1200"/>
-            <a:t>Output: </a:t>
-          </a:r>
-        </a:p>
-        <a:p>
-          <a:pPr marL="0" lvl="0" indent="0" algn="ctr" defTabSz="355600">
-            <a:lnSpc>
-              <a:spcPct val="90000"/>
-            </a:lnSpc>
-            <a:spcBef>
-              <a:spcPct val="0"/>
-            </a:spcBef>
-            <a:spcAft>
-              <a:spcPct val="35000"/>
-            </a:spcAft>
-            <a:buNone/>
-          </a:pPr>
-          <a:r>
-            <a:rPr lang="en-GB" sz="800" kern="1200"/>
-            <a:t>1 of 8 classes</a:t>
-          </a:r>
-        </a:p>
-      </dsp:txBody>
-      <dsp:txXfrm>
-        <a:off x="4456415" y="1965065"/>
-        <a:ext cx="1182647" cy="709588"/>
+        <a:off x="4508785" y="2033009"/>
+        <a:ext cx="1221584" cy="732950"/>
       </dsp:txXfrm>
     </dsp:sp>
   </dsp:spTree>
@@ -13067,9 +13099,9 @@
 </file>
 
 <file path=word/theme/theme1.xml><?xml version="1.0" encoding="utf-8"?>
-<a:theme xmlns:a="http://schemas.openxmlformats.org/drawingml/2006/main" name="Office Theme">
+<a:theme xmlns:a="http://schemas.openxmlformats.org/drawingml/2006/main" name="Droplet">
   <a:themeElements>
-    <a:clrScheme name="Office">
+    <a:clrScheme name="Droplet">
       <a:dk1>
         <a:sysClr val="windowText" lastClr="000000"/>
       </a:dk1>
@@ -13077,44 +13109,44 @@
         <a:sysClr val="window" lastClr="FFFFFF"/>
       </a:lt1>
       <a:dk2>
-        <a:srgbClr val="44546A"/>
+        <a:srgbClr val="355071"/>
       </a:dk2>
       <a:lt2>
-        <a:srgbClr val="E7E6E6"/>
+        <a:srgbClr val="AABED7"/>
       </a:lt2>
       <a:accent1>
-        <a:srgbClr val="4472C4"/>
+        <a:srgbClr val="2FA3EE"/>
       </a:accent1>
       <a:accent2>
-        <a:srgbClr val="ED7D31"/>
+        <a:srgbClr val="4BCAAD"/>
       </a:accent2>
       <a:accent3>
-        <a:srgbClr val="A5A5A5"/>
+        <a:srgbClr val="86C157"/>
       </a:accent3>
       <a:accent4>
-        <a:srgbClr val="FFC000"/>
+        <a:srgbClr val="D99C3F"/>
       </a:accent4>
       <a:accent5>
-        <a:srgbClr val="5B9BD5"/>
+        <a:srgbClr val="CE6633"/>
       </a:accent5>
       <a:accent6>
-        <a:srgbClr val="70AD47"/>
+        <a:srgbClr val="A35DD1"/>
       </a:accent6>
       <a:hlink>
-        <a:srgbClr val="0563C1"/>
+        <a:srgbClr val="56BCFE"/>
       </a:hlink>
       <a:folHlink>
-        <a:srgbClr val="954F72"/>
+        <a:srgbClr val="97C5E3"/>
       </a:folHlink>
     </a:clrScheme>
-    <a:fontScheme name="Office">
+    <a:fontScheme name="Droplet">
       <a:majorFont>
-        <a:latin typeface="Calibri Light" panose="020F0302020204030204"/>
+        <a:latin typeface="Tw Cen MT" panose="020B0602020104020603"/>
         <a:ea typeface=""/>
         <a:cs typeface=""/>
-        <a:font script="Jpan" typeface="游ゴシック Light"/>
+        <a:font script="Jpan" typeface="ＭＳ Ｐゴシック"/>
         <a:font script="Hang" typeface="맑은 고딕"/>
-        <a:font script="Hans" typeface="等线 Light"/>
+        <a:font script="Hans" typeface="宋体"/>
         <a:font script="Hant" typeface="新細明體"/>
         <a:font script="Arab" typeface="Times New Roman"/>
         <a:font script="Hebr" typeface="Times New Roman"/>
@@ -13142,31 +13174,14 @@
         <a:font script="Viet" typeface="Times New Roman"/>
         <a:font script="Uigh" typeface="Microsoft Uighur"/>
         <a:font script="Geor" typeface="Sylfaen"/>
-        <a:font script="Armn" typeface="Arial"/>
-        <a:font script="Bugi" typeface="Leelawadee UI"/>
-        <a:font script="Bopo" typeface="Microsoft JhengHei"/>
-        <a:font script="Java" typeface="Javanese Text"/>
-        <a:font script="Lisu" typeface="Segoe UI"/>
-        <a:font script="Mymr" typeface="Myanmar Text"/>
-        <a:font script="Nkoo" typeface="Ebrima"/>
-        <a:font script="Olck" typeface="Nirmala UI"/>
-        <a:font script="Osma" typeface="Ebrima"/>
-        <a:font script="Phag" typeface="Phagspa"/>
-        <a:font script="Syrn" typeface="Estrangelo Edessa"/>
-        <a:font script="Syrj" typeface="Estrangelo Edessa"/>
-        <a:font script="Syre" typeface="Estrangelo Edessa"/>
-        <a:font script="Sora" typeface="Nirmala UI"/>
-        <a:font script="Tale" typeface="Microsoft Tai Le"/>
-        <a:font script="Talu" typeface="Microsoft New Tai Lue"/>
-        <a:font script="Tfng" typeface="Ebrima"/>
       </a:majorFont>
       <a:minorFont>
-        <a:latin typeface="Calibri" panose="020F0502020204030204"/>
+        <a:latin typeface="Tw Cen MT" panose="020B0602020104020603"/>
         <a:ea typeface=""/>
         <a:cs typeface=""/>
-        <a:font script="Jpan" typeface="游明朝"/>
+        <a:font script="Jpan" typeface="ＭＳ Ｐゴシック"/>
         <a:font script="Hang" typeface="맑은 고딕"/>
-        <a:font script="Hans" typeface="等线"/>
+        <a:font script="Hans" typeface="宋体"/>
         <a:font script="Hant" typeface="新細明體"/>
         <a:font script="Arab" typeface="Arial"/>
         <a:font script="Hebr" typeface="Arial"/>
@@ -13194,27 +13209,105 @@
         <a:font script="Viet" typeface="Arial"/>
         <a:font script="Uigh" typeface="Microsoft Uighur"/>
         <a:font script="Geor" typeface="Sylfaen"/>
-        <a:font script="Armn" typeface="Arial"/>
-        <a:font script="Bugi" typeface="Leelawadee UI"/>
-        <a:font script="Bopo" typeface="Microsoft JhengHei"/>
-        <a:font script="Java" typeface="Javanese Text"/>
-        <a:font script="Lisu" typeface="Segoe UI"/>
-        <a:font script="Mymr" typeface="Myanmar Text"/>
-        <a:font script="Nkoo" typeface="Ebrima"/>
-        <a:font script="Olck" typeface="Nirmala UI"/>
-        <a:font script="Osma" typeface="Ebrima"/>
-        <a:font script="Phag" typeface="Phagspa"/>
-        <a:font script="Syrn" typeface="Estrangelo Edessa"/>
-        <a:font script="Syrj" typeface="Estrangelo Edessa"/>
-        <a:font script="Syre" typeface="Estrangelo Edessa"/>
-        <a:font script="Sora" typeface="Nirmala UI"/>
-        <a:font script="Tale" typeface="Microsoft Tai Le"/>
-        <a:font script="Talu" typeface="Microsoft New Tai Lue"/>
-        <a:font script="Tfng" typeface="Ebrima"/>
       </a:minorFont>
     </a:fontScheme>
-    <a:fmtScheme name="Office">
+    <a:fmtScheme name="Droplet">
       <a:fillStyleLst>
+        <a:solidFill>
+          <a:schemeClr val="phClr"/>
+        </a:solidFill>
+        <a:solidFill>
+          <a:schemeClr val="phClr">
+            <a:tint val="69000"/>
+            <a:satMod val="105000"/>
+            <a:lumMod val="110000"/>
+          </a:schemeClr>
+        </a:solidFill>
+        <a:gradFill rotWithShape="1">
+          <a:gsLst>
+            <a:gs pos="0">
+              <a:schemeClr val="phClr">
+                <a:tint val="94000"/>
+                <a:satMod val="100000"/>
+                <a:lumMod val="108000"/>
+              </a:schemeClr>
+            </a:gs>
+            <a:gs pos="50000">
+              <a:schemeClr val="phClr">
+                <a:tint val="98000"/>
+                <a:shade val="100000"/>
+                <a:satMod val="100000"/>
+                <a:lumMod val="100000"/>
+              </a:schemeClr>
+            </a:gs>
+            <a:gs pos="100000">
+              <a:schemeClr val="phClr">
+                <a:shade val="72000"/>
+                <a:satMod val="120000"/>
+                <a:lumMod val="100000"/>
+              </a:schemeClr>
+            </a:gs>
+          </a:gsLst>
+          <a:lin ang="5400000" scaled="0"/>
+        </a:gradFill>
+      </a:fillStyleLst>
+      <a:lnStyleLst>
+        <a:ln w="9525" cap="flat" cmpd="sng" algn="ctr">
+          <a:solidFill>
+            <a:schemeClr val="phClr">
+              <a:shade val="60000"/>
+            </a:schemeClr>
+          </a:solidFill>
+          <a:prstDash val="solid"/>
+        </a:ln>
+        <a:ln w="15875" cap="flat" cmpd="sng" algn="ctr">
+          <a:solidFill>
+            <a:schemeClr val="phClr"/>
+          </a:solidFill>
+          <a:prstDash val="solid"/>
+        </a:ln>
+        <a:ln w="22225" cap="flat" cmpd="sng" algn="ctr">
+          <a:solidFill>
+            <a:schemeClr val="phClr"/>
+          </a:solidFill>
+          <a:prstDash val="solid"/>
+        </a:ln>
+      </a:lnStyleLst>
+      <a:effectStyleLst>
+        <a:effectStyle>
+          <a:effectLst/>
+        </a:effectStyle>
+        <a:effectStyle>
+          <a:effectLst>
+            <a:outerShdw blurRad="50800" dist="25400" dir="5400000" rotWithShape="0">
+              <a:srgbClr val="000000">
+                <a:alpha val="28000"/>
+              </a:srgbClr>
+            </a:outerShdw>
+          </a:effectLst>
+        </a:effectStyle>
+        <a:effectStyle>
+          <a:effectLst>
+            <a:outerShdw blurRad="63500" dist="25400" dir="5400000" algn="ctr" rotWithShape="0">
+              <a:srgbClr val="000000">
+                <a:alpha val="69000"/>
+              </a:srgbClr>
+            </a:outerShdw>
+          </a:effectLst>
+          <a:scene3d>
+            <a:camera prst="orthographicFront">
+              <a:rot lat="0" lon="0" rev="0"/>
+            </a:camera>
+            <a:lightRig rig="balanced" dir="t">
+              <a:rot lat="0" lon="0" rev="1200000"/>
+            </a:lightRig>
+          </a:scene3d>
+          <a:sp3d prstMaterial="plastic">
+            <a:bevelT w="25400" h="25400"/>
+          </a:sp3d>
+        </a:effectStyle>
+      </a:effectStyleLst>
+      <a:bgFillStyleLst>
         <a:solidFill>
           <a:schemeClr val="phClr"/>
         </a:solidFill>
@@ -13222,23 +13315,14 @@
           <a:gsLst>
             <a:gs pos="0">
               <a:schemeClr val="phClr">
+                <a:tint val="90000"/>
                 <a:lumMod val="110000"/>
-                <a:satMod val="105000"/>
-                <a:tint val="67000"/>
-              </a:schemeClr>
-            </a:gs>
-            <a:gs pos="50000">
-              <a:schemeClr val="phClr">
-                <a:lumMod val="105000"/>
-                <a:satMod val="103000"/>
-                <a:tint val="73000"/>
               </a:schemeClr>
             </a:gs>
             <a:gs pos="100000">
               <a:schemeClr val="phClr">
-                <a:lumMod val="105000"/>
-                <a:satMod val="109000"/>
-                <a:tint val="81000"/>
+                <a:shade val="64000"/>
+                <a:lumMod val="88000"/>
               </a:schemeClr>
             </a:gs>
           </a:gsLst>
@@ -13248,101 +13332,18 @@
           <a:gsLst>
             <a:gs pos="0">
               <a:schemeClr val="phClr">
-                <a:satMod val="103000"/>
-                <a:lumMod val="102000"/>
-                <a:tint val="94000"/>
-              </a:schemeClr>
-            </a:gs>
-            <a:gs pos="50000">
-              <a:schemeClr val="phClr">
-                <a:satMod val="110000"/>
-                <a:lumMod val="100000"/>
+                <a:tint val="84000"/>
                 <a:shade val="100000"/>
+                <a:hueMod val="130000"/>
+                <a:satMod val="150000"/>
+                <a:lumMod val="112000"/>
               </a:schemeClr>
             </a:gs>
             <a:gs pos="100000">
               <a:schemeClr val="phClr">
-                <a:lumMod val="99000"/>
-                <a:satMod val="120000"/>
-                <a:shade val="78000"/>
-              </a:schemeClr>
-            </a:gs>
-          </a:gsLst>
-          <a:lin ang="5400000" scaled="0"/>
-        </a:gradFill>
-      </a:fillStyleLst>
-      <a:lnStyleLst>
-        <a:ln w="6350" cap="flat" cmpd="sng" algn="ctr">
-          <a:solidFill>
-            <a:schemeClr val="phClr"/>
-          </a:solidFill>
-          <a:prstDash val="solid"/>
-          <a:miter lim="800000"/>
-        </a:ln>
-        <a:ln w="12700" cap="flat" cmpd="sng" algn="ctr">
-          <a:solidFill>
-            <a:schemeClr val="phClr"/>
-          </a:solidFill>
-          <a:prstDash val="solid"/>
-          <a:miter lim="800000"/>
-        </a:ln>
-        <a:ln w="19050" cap="flat" cmpd="sng" algn="ctr">
-          <a:solidFill>
-            <a:schemeClr val="phClr"/>
-          </a:solidFill>
-          <a:prstDash val="solid"/>
-          <a:miter lim="800000"/>
-        </a:ln>
-      </a:lnStyleLst>
-      <a:effectStyleLst>
-        <a:effectStyle>
-          <a:effectLst/>
-        </a:effectStyle>
-        <a:effectStyle>
-          <a:effectLst/>
-        </a:effectStyle>
-        <a:effectStyle>
-          <a:effectLst>
-            <a:outerShdw blurRad="57150" dist="19050" dir="5400000" algn="ctr" rotWithShape="0">
-              <a:srgbClr val="000000">
-                <a:alpha val="63000"/>
-              </a:srgbClr>
-            </a:outerShdw>
-          </a:effectLst>
-        </a:effectStyle>
-      </a:effectStyleLst>
-      <a:bgFillStyleLst>
-        <a:solidFill>
-          <a:schemeClr val="phClr"/>
-        </a:solidFill>
-        <a:solidFill>
-          <a:schemeClr val="phClr">
-            <a:tint val="95000"/>
-            <a:satMod val="170000"/>
-          </a:schemeClr>
-        </a:solidFill>
-        <a:gradFill rotWithShape="1">
-          <a:gsLst>
-            <a:gs pos="0">
-              <a:schemeClr val="phClr">
-                <a:tint val="93000"/>
-                <a:satMod val="150000"/>
-                <a:shade val="98000"/>
-                <a:lumMod val="102000"/>
-              </a:schemeClr>
-            </a:gs>
-            <a:gs pos="50000">
-              <a:schemeClr val="phClr">
-                <a:tint val="98000"/>
-                <a:satMod val="130000"/>
-                <a:shade val="90000"/>
-                <a:lumMod val="103000"/>
-              </a:schemeClr>
-            </a:gs>
-            <a:gs pos="100000">
-              <a:schemeClr val="phClr">
-                <a:shade val="63000"/>
-                <a:satMod val="120000"/>
+                <a:shade val="92000"/>
+                <a:satMod val="140000"/>
+                <a:lumMod val="110000"/>
               </a:schemeClr>
             </a:gs>
           </a:gsLst>
@@ -13355,7 +13356,7 @@
   <a:extraClrSchemeLst/>
   <a:extLst>
     <a:ext uri="{05A4C25C-085E-4340-85A3-A5531E510DB2}">
-      <thm15:themeFamily xmlns:thm15="http://schemas.microsoft.com/office/thememl/2012/main" name="Office Theme" id="{62F939B6-93AF-4DB8-9C6B-D6C7DFDC589F}" vid="{4A3C46E8-61CC-4603-A589-7422A47A8E4A}"/>
+      <thm15:themeFamily xmlns:thm15="http://schemas.microsoft.com/office/thememl/2012/main" name="Droplet" id="{8984A317-299A-4E50-B45D-BFC9EDE2337A}" vid="{A633B6A3-9E7F-4C10-9C98-2517A3134361}"/>
     </a:ext>
   </a:extLst>
 </a:theme>
